--- a/Ciclo1/GPP.docx
+++ b/Ciclo1/GPP.docx
@@ -282,7 +282,7 @@
         <w:jc w:val="both"/>
       </w:pPr>
       <w:r>
-        <w:t xml:space="preserve"> DEFINICION DEL PROBLEMA.</w:t>
+        <w:t xml:space="preserve"> ANTECEDENTES.</w:t>
       </w:r>
     </w:p>
     <w:p>
@@ -295,7 +295,7 @@
         <w:jc w:val="both"/>
       </w:pPr>
       <w:r>
-        <w:t xml:space="preserve"> OBJETIVO DEL NEGOCIO.</w:t>
+        <w:t xml:space="preserve"> DEFINICION DEL PROBLEMA.</w:t>
       </w:r>
     </w:p>
     <w:p>
@@ -308,7 +308,10 @@
         <w:jc w:val="both"/>
       </w:pPr>
       <w:r>
-        <w:t xml:space="preserve"> DESCRIPCION DE LOS CLIENTES.</w:t>
+        <w:t xml:space="preserve"> </w:t>
+      </w:r>
+      <w:r>
+        <w:t>OBJETIVO GENERAL Y ESPECIFICOS.</w:t>
       </w:r>
     </w:p>
     <w:p>
@@ -321,7 +324,68 @@
         <w:jc w:val="both"/>
       </w:pPr>
       <w:r>
+        <w:t xml:space="preserve"> ALCANCE DEL PROYECTO.</w:t>
+      </w:r>
+    </w:p>
+    <w:p>
+      <w:pPr>
+        <w:pStyle w:val="Prrafodelista"/>
+        <w:numPr>
+          <w:ilvl w:val="1"/>
+          <w:numId w:val="1"/>
+        </w:numPr>
+        <w:jc w:val="both"/>
+      </w:pPr>
+      <w:r>
+        <w:t xml:space="preserve"> OBJETIVO</w:t>
+      </w:r>
+      <w:r>
+        <w:t>S</w:t>
+      </w:r>
+      <w:r>
+        <w:t xml:space="preserve"> DEL NEGOCIO.</w:t>
+      </w:r>
+    </w:p>
+    <w:p>
+      <w:pPr>
+        <w:pStyle w:val="Prrafodelista"/>
+        <w:numPr>
+          <w:ilvl w:val="1"/>
+          <w:numId w:val="1"/>
+        </w:numPr>
+        <w:jc w:val="both"/>
+      </w:pPr>
+      <w:r>
+        <w:t xml:space="preserve"> DESCRIPCION DE LOS CLIENTES.</w:t>
+      </w:r>
+    </w:p>
+    <w:p>
+      <w:pPr>
+        <w:pStyle w:val="Prrafodelista"/>
+        <w:numPr>
+          <w:ilvl w:val="1"/>
+          <w:numId w:val="1"/>
+        </w:numPr>
+        <w:jc w:val="both"/>
+      </w:pPr>
+      <w:r>
+        <w:t xml:space="preserve"> </w:t>
+      </w:r>
+      <w:r>
         <w:t>CARACTERISTICAS GENERALES DEL PRODUCTO.</w:t>
+      </w:r>
+    </w:p>
+    <w:p>
+      <w:pPr>
+        <w:pStyle w:val="Prrafodelista"/>
+        <w:numPr>
+          <w:ilvl w:val="1"/>
+          <w:numId w:val="1"/>
+        </w:numPr>
+        <w:jc w:val="both"/>
+      </w:pPr>
+      <w:r>
+        <w:t xml:space="preserve"> ENTREGABLES.</w:t>
       </w:r>
     </w:p>
     <w:p>
@@ -523,7 +587,6 @@
         <w:jc w:val="center"/>
       </w:pPr>
       <w:r>
-        <w:lastRenderedPageBreak/>
         <w:t>1. DOCUMENTO VISIÓN</w:t>
       </w:r>
     </w:p>
@@ -550,12 +613,7 @@
       </w:pPr>
       <w:r>
         <w:tab/>
-      </w:r>
-      <w:r>
-        <w:t>Universidad pública de carácter nacional adscrita al Ministerio de Educación; ubicada en la ciudad de Manizales, alberga a estudiantes de todos los rinco</w:t>
-      </w:r>
-      <w:r>
-        <w:t>nes de Colombia y del exterior.</w:t>
+        <w:t>Universidad pública de carácter nacional adscrita al Ministerio de Educación; ubicada en la ciudad de Manizales, alberga a estudiantes de todos los rincones de Colombia y del exterior.</w:t>
       </w:r>
       <w:r>
         <w:t xml:space="preserve"> </w:t>
@@ -698,8 +756,131 @@
         <w:jc w:val="both"/>
       </w:pPr>
       <w:r>
+        <w:t>1.2</w:t>
+      </w:r>
+      <w:r>
+        <w:tab/>
+        <w:t>ANTECEDENTES.</w:t>
+      </w:r>
+    </w:p>
+    <w:p>
+      <w:pPr>
+        <w:jc w:val="both"/>
+      </w:pPr>
+      <w:r>
+        <w:tab/>
+        <w:t>La funcionaria encargada del trámite de los proyectos ante el comité de la vicerrectoría de proyección es una profesional de economía, que tiene poco conocimiento sobre los sistemas informáticos y la gestión de la información. Dentro de sus posibilidades hace cinco años ha gestionado la información de los proyectos a través de hojas de cálculo</w:t>
+      </w:r>
+      <w:r>
+        <w:rPr>
+          <w:rStyle w:val="Refdenotaalpie"/>
+        </w:rPr>
+        <w:footnoteReference w:id="1"/>
+      </w:r>
+      <w:r>
+        <w:t>, pero por la dimensión de los proyectos y la cantidad, resulta irrealizable el seguimiento y control a los proyecto en una hoja de cálculo. A demás la funcionaria ha realizado un doble trabajo ya que los docentes envían el proyecto en medio físico y la funcionaria tiene que registrar en la hoja de cálculo un 70% del proyecto, causando pérdida de tiempo y productividad.</w:t>
+      </w:r>
+    </w:p>
+    <w:p>
+      <w:pPr>
+        <w:jc w:val="both"/>
+      </w:pPr>
+      <w:r>
+        <w:t>En los últimos dos años se hizo un cambio en cuanto a que se iba a gestionar los proyectos a través del motor de base de datos Access de Microsoft</w:t>
+      </w:r>
+      <w:r>
+        <w:rPr>
+          <w:rStyle w:val="Refdenotaalpie"/>
+        </w:rPr>
+        <w:footnoteReference w:id="2"/>
+      </w:r>
+      <w:r>
+        <w:t>, sin embargo se limitó la construcción de la base de datos a solo separar en tablas la única tabla existente en la hoja de cálculo.</w:t>
+      </w:r>
+    </w:p>
+    <w:p>
+      <w:pPr>
+        <w:jc w:val="both"/>
+      </w:pPr>
+      <w:r>
+        <w:t>La funcionaria en meses anteriores ha solicitado al vicerrector de proyección la construcción de un sistema de información para la gestión de los proyectos de educación continuada y extensión, pero no se ha evaluado la idea porque la vicerrectoría carece de presupuesto para la construcción e implementación de un sistema de información.</w:t>
+      </w:r>
+    </w:p>
+    <w:p>
+      <w:pPr>
+        <w:jc w:val="both"/>
+      </w:pPr>
+    </w:p>
+    <w:p>
+      <w:pPr>
+        <w:jc w:val="both"/>
+      </w:pPr>
+    </w:p>
+    <w:p>
+      <w:pPr>
+        <w:jc w:val="both"/>
+      </w:pPr>
+    </w:p>
+    <w:p>
+      <w:pPr>
+        <w:jc w:val="both"/>
+      </w:pPr>
+    </w:p>
+    <w:p>
+      <w:pPr>
+        <w:jc w:val="both"/>
+      </w:pPr>
+    </w:p>
+    <w:p>
+      <w:pPr>
+        <w:jc w:val="both"/>
+      </w:pPr>
+    </w:p>
+    <w:p>
+      <w:pPr>
+        <w:jc w:val="both"/>
+      </w:pPr>
+    </w:p>
+    <w:p>
+      <w:pPr>
+        <w:jc w:val="both"/>
+      </w:pPr>
+    </w:p>
+    <w:p>
+      <w:pPr>
+        <w:jc w:val="both"/>
+      </w:pPr>
+    </w:p>
+    <w:p>
+      <w:pPr>
+        <w:jc w:val="both"/>
+      </w:pPr>
+    </w:p>
+    <w:p>
+      <w:pPr>
+        <w:jc w:val="both"/>
+      </w:pPr>
+    </w:p>
+    <w:p>
+      <w:pPr>
+        <w:jc w:val="both"/>
+      </w:pPr>
+      <w:r>
         <w:lastRenderedPageBreak/>
-        <w:t>1.2</w:t>
+        <w:t xml:space="preserve"> </w:t>
+      </w:r>
+    </w:p>
+    <w:p>
+      <w:pPr>
+        <w:jc w:val="both"/>
+      </w:pPr>
+    </w:p>
+    <w:p>
+      <w:pPr>
+        <w:jc w:val="both"/>
+      </w:pPr>
+      <w:r>
+        <w:t>1.3</w:t>
       </w:r>
       <w:r>
         <w:tab/>
@@ -867,28 +1048,159 @@
       <w:pPr>
         <w:jc w:val="both"/>
       </w:pPr>
-    </w:p>
-    <w:p>
-      <w:pPr>
-        <w:jc w:val="both"/>
-      </w:pPr>
-    </w:p>
-    <w:p>
-      <w:pPr>
-        <w:jc w:val="both"/>
-      </w:pPr>
-    </w:p>
-    <w:p>
-      <w:pPr>
-        <w:jc w:val="both"/>
-      </w:pPr>
-    </w:p>
-    <w:p>
-      <w:pPr>
-        <w:jc w:val="both"/>
-      </w:pPr>
-      <w:r>
-        <w:t>1.3</w:t>
+      <w:r>
+        <w:t>1.4</w:t>
+      </w:r>
+      <w:r>
+        <w:tab/>
+        <w:t>OBJETIVO GENERAL Y ESPECIFICOS</w:t>
+      </w:r>
+    </w:p>
+    <w:p>
+      <w:pPr>
+        <w:jc w:val="both"/>
+      </w:pPr>
+      <w:r>
+        <w:tab/>
+        <w:t>Construcción de un sistema de información para la gestión seguimiento y control de los proyectos de educación continuada y extensión de la vicerrectoría de proyección de la Universidad de Caldas.</w:t>
+      </w:r>
+    </w:p>
+    <w:p>
+      <w:pPr>
+        <w:pStyle w:val="Prrafodelista"/>
+        <w:numPr>
+          <w:ilvl w:val="0"/>
+          <w:numId w:val="4"/>
+        </w:numPr>
+        <w:jc w:val="both"/>
+      </w:pPr>
+      <w:r>
+        <w:t>Desarrollar un módulo para la administración de la información descriptiva de los proyectos.</w:t>
+      </w:r>
+    </w:p>
+    <w:p>
+      <w:pPr>
+        <w:pStyle w:val="Prrafodelista"/>
+        <w:numPr>
+          <w:ilvl w:val="0"/>
+          <w:numId w:val="4"/>
+        </w:numPr>
+        <w:jc w:val="both"/>
+      </w:pPr>
+      <w:r>
+        <w:t>Implementar un módulo para la gestión del talento humano que participara en la ejecución del proyecto.</w:t>
+      </w:r>
+    </w:p>
+    <w:p>
+      <w:pPr>
+        <w:pStyle w:val="Prrafodelista"/>
+        <w:numPr>
+          <w:ilvl w:val="0"/>
+          <w:numId w:val="4"/>
+        </w:numPr>
+        <w:jc w:val="both"/>
+      </w:pPr>
+      <w:r>
+        <w:t>Desarrollar un módulo para la gestión de las fuentes de financiación del proyecto.</w:t>
+      </w:r>
+    </w:p>
+    <w:p>
+      <w:pPr>
+        <w:pStyle w:val="Prrafodelista"/>
+        <w:numPr>
+          <w:ilvl w:val="0"/>
+          <w:numId w:val="4"/>
+        </w:numPr>
+        <w:jc w:val="both"/>
+      </w:pPr>
+      <w:r>
+        <w:t>Implementar un módulo para el seguimiento y control de los proyectos.</w:t>
+      </w:r>
+    </w:p>
+    <w:p>
+      <w:pPr>
+        <w:jc w:val="both"/>
+      </w:pPr>
+    </w:p>
+    <w:p>
+      <w:pPr>
+        <w:jc w:val="both"/>
+      </w:pPr>
+    </w:p>
+    <w:p>
+      <w:pPr>
+        <w:jc w:val="both"/>
+      </w:pPr>
+      <w:r>
+        <w:t xml:space="preserve">1.5 </w:t>
+      </w:r>
+      <w:r>
+        <w:tab/>
+        <w:t>ALCANCE</w:t>
+      </w:r>
+    </w:p>
+    <w:p>
+      <w:pPr>
+        <w:jc w:val="both"/>
+      </w:pPr>
+      <w:r>
+        <w:tab/>
+        <w:t>El presente proyecto apoya el proceso de trámite de los proyectos de educación continuada y de extensión de la vicerrectoría de proyección universitaria.</w:t>
+      </w:r>
+    </w:p>
+    <w:p>
+      <w:pPr>
+        <w:jc w:val="both"/>
+      </w:pPr>
+      <w:r>
+        <w:t xml:space="preserve">Se implementara un sistema de información que posibilite el registro de la información descriptiva de los proyectos, información que será registrada por parte de los docentes coordinadores de proyectos, como consecuencia la funcionaria encargada del trámite de proyecto no tendrá que realizar un doble trabajo pasando la información </w:t>
+      </w:r>
+      <w:r>
+        <w:t>a una base de datos con lo que podrá enfocar este tiempo a otras tareas. Además se construirá un módulo para la gestión del talento humano que participara en el proyecto estos son profesores y estudiantes para los cuales se necesita la información sobre las fechas de inicio y final en que participaran el proyecto, el número de horas por semana q</w:t>
+      </w:r>
+      <w:r>
+        <w:t xml:space="preserve">ue trabajaran y el tipo de pago. También un módulo para la gestión de las fuentes de financiación esto incluye, el valor del proyecto, valor solicitado a la vicerrectoría de proyección, el valor de recurrente y otros rubros, y otras fuentes. Se hará el análisis de requerimientos y diseño de la sección de seguimiento y control de proyectos que comprende los estados del proyecto durante su ejecución informes parciales y finales. El alcance del proyecto no cubre el módulo de generación de reportes que se requiere para la gestión del conocimiento en el nivel táctico </w:t>
+      </w:r>
+      <w:r>
+        <w:t>o estratégico.</w:t>
+      </w:r>
+    </w:p>
+    <w:p>
+      <w:pPr>
+        <w:jc w:val="both"/>
+      </w:pPr>
+    </w:p>
+    <w:p>
+      <w:pPr>
+        <w:jc w:val="both"/>
+      </w:pPr>
+    </w:p>
+    <w:p>
+      <w:pPr>
+        <w:jc w:val="both"/>
+      </w:pPr>
+    </w:p>
+    <w:p>
+      <w:pPr>
+        <w:jc w:val="both"/>
+      </w:pPr>
+    </w:p>
+    <w:p>
+      <w:pPr>
+        <w:jc w:val="both"/>
+      </w:pPr>
+    </w:p>
+    <w:p>
+      <w:pPr>
+        <w:jc w:val="both"/>
+      </w:pPr>
+    </w:p>
+    <w:p>
+      <w:pPr>
+        <w:jc w:val="both"/>
+      </w:pPr>
+      <w:r>
+        <w:t>1.7</w:t>
       </w:r>
       <w:r>
         <w:tab/>
@@ -1261,74 +1573,6 @@
           </w:p>
         </w:tc>
       </w:tr>
-      <w:tr>
-        <w:tc>
-          <w:tcPr>
-            <w:tcW w:w="530" w:type="pct"/>
-            <w:tcBorders>
-              <w:top w:val="single" w:sz="8" w:space="0" w:color="000000"/>
-              <w:left w:val="single" w:sz="8" w:space="0" w:color="000000"/>
-              <w:bottom w:val="single" w:sz="8" w:space="0" w:color="000000"/>
-              <w:right w:val="single" w:sz="8" w:space="0" w:color="000000"/>
-            </w:tcBorders>
-            <w:tcMar>
-              <w:top w:w="100" w:type="dxa"/>
-              <w:left w:w="100" w:type="dxa"/>
-              <w:bottom w:w="100" w:type="dxa"/>
-              <w:right w:w="100" w:type="dxa"/>
-            </w:tcMar>
-          </w:tcPr>
-          <w:p>
-            <w:pPr>
-              <w:ind w:right="91"/>
-              <w:rPr>
-                <w:rFonts w:cs="Arial"/>
-                <w:sz w:val="22"/>
-              </w:rPr>
-            </w:pPr>
-            <w:r>
-              <w:rPr>
-                <w:rFonts w:cs="Arial"/>
-                <w:sz w:val="22"/>
-              </w:rPr>
-              <w:t>ON-5</w:t>
-            </w:r>
-          </w:p>
-        </w:tc>
-        <w:tc>
-          <w:tcPr>
-            <w:tcW w:w="4470" w:type="pct"/>
-            <w:tcBorders>
-              <w:top w:val="single" w:sz="8" w:space="0" w:color="000000"/>
-              <w:left w:val="single" w:sz="8" w:space="0" w:color="000000"/>
-              <w:bottom w:val="single" w:sz="8" w:space="0" w:color="000000"/>
-              <w:right w:val="single" w:sz="8" w:space="0" w:color="000000"/>
-            </w:tcBorders>
-            <w:tcMar>
-              <w:top w:w="100" w:type="dxa"/>
-              <w:left w:w="100" w:type="dxa"/>
-              <w:bottom w:w="100" w:type="dxa"/>
-              <w:right w:w="100" w:type="dxa"/>
-            </w:tcMar>
-          </w:tcPr>
-          <w:p>
-            <w:pPr>
-              <w:ind w:right="91"/>
-              <w:rPr>
-                <w:rFonts w:cs="Arial"/>
-                <w:sz w:val="22"/>
-              </w:rPr>
-            </w:pPr>
-            <w:r>
-              <w:rPr>
-                <w:rFonts w:cs="Arial"/>
-                <w:sz w:val="22"/>
-              </w:rPr>
-              <w:t>Creación de reportes sobre la gestión de los proyectos.</w:t>
-            </w:r>
-          </w:p>
-        </w:tc>
-      </w:tr>
     </w:tbl>
     <w:p>
       <w:pPr>
@@ -1345,7 +1589,10 @@
         <w:jc w:val="both"/>
       </w:pPr>
       <w:r>
-        <w:t xml:space="preserve">1.4 </w:t>
+        <w:t>1.8</w:t>
+      </w:r>
+      <w:r>
+        <w:t xml:space="preserve"> </w:t>
       </w:r>
       <w:r>
         <w:tab/>
@@ -1368,9 +1615,9 @@
         <w:tblLook w:val="00A0" w:firstRow="1" w:lastRow="0" w:firstColumn="1" w:lastColumn="0" w:noHBand="0" w:noVBand="0"/>
       </w:tblPr>
       <w:tblGrid>
-        <w:gridCol w:w="2267"/>
-        <w:gridCol w:w="2834"/>
-        <w:gridCol w:w="4049"/>
+        <w:gridCol w:w="1701"/>
+        <w:gridCol w:w="2552"/>
+        <w:gridCol w:w="4897"/>
       </w:tblGrid>
       <w:tr>
         <w:trPr>
@@ -1378,7 +1625,7 @@
         </w:trPr>
         <w:tc>
           <w:tcPr>
-            <w:tcW w:w="2268" w:type="dxa"/>
+            <w:tcW w:w="1701" w:type="dxa"/>
             <w:tcBorders>
               <w:top w:val="single" w:sz="6" w:space="0" w:color="000000"/>
               <w:left w:val="single" w:sz="6" w:space="0" w:color="000000"/>
@@ -1393,6 +1640,7 @@
                 <w:rFonts w:cs="Arial"/>
                 <w:b/>
                 <w:bCs/>
+                <w:szCs w:val="24"/>
               </w:rPr>
             </w:pPr>
             <w:r>
@@ -1400,6 +1648,7 @@
                 <w:rFonts w:cs="Arial"/>
                 <w:b/>
                 <w:bCs/>
+                <w:szCs w:val="24"/>
               </w:rPr>
               <w:t>Nombre</w:t>
             </w:r>
@@ -1407,7 +1656,7 @@
         </w:tc>
         <w:tc>
           <w:tcPr>
-            <w:tcW w:w="2835" w:type="dxa"/>
+            <w:tcW w:w="2552" w:type="dxa"/>
             <w:tcBorders>
               <w:top w:val="single" w:sz="6" w:space="0" w:color="000000"/>
               <w:left w:val="single" w:sz="6" w:space="0" w:color="000000"/>
@@ -1422,6 +1671,7 @@
                 <w:rFonts w:cs="Arial"/>
                 <w:b/>
                 <w:bCs/>
+                <w:szCs w:val="24"/>
               </w:rPr>
             </w:pPr>
             <w:r>
@@ -1429,6 +1679,7 @@
                 <w:rFonts w:cs="Arial"/>
                 <w:b/>
                 <w:bCs/>
+                <w:szCs w:val="24"/>
               </w:rPr>
               <w:t>Descripción</w:t>
             </w:r>
@@ -1436,7 +1687,7 @@
         </w:tc>
         <w:tc>
           <w:tcPr>
-            <w:tcW w:w="4051" w:type="dxa"/>
+            <w:tcW w:w="4897" w:type="dxa"/>
             <w:tcBorders>
               <w:top w:val="single" w:sz="6" w:space="0" w:color="000000"/>
               <w:left w:val="single" w:sz="6" w:space="0" w:color="000000"/>
@@ -1451,6 +1702,7 @@
                 <w:rFonts w:cs="Arial"/>
                 <w:b/>
                 <w:bCs/>
+                <w:szCs w:val="24"/>
               </w:rPr>
             </w:pPr>
             <w:r>
@@ -1458,6 +1710,7 @@
                 <w:rFonts w:cs="Arial"/>
                 <w:b/>
                 <w:bCs/>
+                <w:szCs w:val="24"/>
               </w:rPr>
               <w:t>Relación con el sistema</w:t>
             </w:r>
@@ -1467,7 +1720,7 @@
       <w:tr>
         <w:tc>
           <w:tcPr>
-            <w:tcW w:w="2268" w:type="dxa"/>
+            <w:tcW w:w="1701" w:type="dxa"/>
             <w:tcBorders>
               <w:top w:val="single" w:sz="6" w:space="0" w:color="000000"/>
               <w:left w:val="single" w:sz="6" w:space="0" w:color="000000"/>
@@ -1483,6 +1736,8 @@
                 <w:rFonts w:ascii="Arial" w:hAnsi="Arial" w:cs="Arial"/>
                 <w:i w:val="0"/>
                 <w:color w:val="auto"/>
+                <w:sz w:val="24"/>
+                <w:szCs w:val="24"/>
                 <w:lang w:val="es-CO"/>
               </w:rPr>
             </w:pPr>
@@ -1491,6 +1746,8 @@
                 <w:rFonts w:ascii="Arial" w:hAnsi="Arial" w:cs="Arial"/>
                 <w:i w:val="0"/>
                 <w:color w:val="auto"/>
+                <w:sz w:val="24"/>
+                <w:szCs w:val="24"/>
                 <w:lang w:val="es-CO"/>
               </w:rPr>
               <w:t>Vicerrector</w:t>
@@ -1499,7 +1756,7 @@
         </w:tc>
         <w:tc>
           <w:tcPr>
-            <w:tcW w:w="2835" w:type="dxa"/>
+            <w:tcW w:w="2552" w:type="dxa"/>
             <w:tcBorders>
               <w:top w:val="single" w:sz="6" w:space="0" w:color="000000"/>
               <w:left w:val="single" w:sz="6" w:space="0" w:color="000000"/>
@@ -1515,16 +1772,38 @@
                 <w:rFonts w:ascii="Arial" w:hAnsi="Arial" w:cs="Arial"/>
                 <w:i w:val="0"/>
                 <w:color w:val="auto"/>
+                <w:sz w:val="24"/>
+                <w:szCs w:val="24"/>
                 <w:lang w:val="es-CO"/>
               </w:rPr>
             </w:pPr>
-            <w:bookmarkStart w:id="0" w:name="_GoBack"/>
-            <w:bookmarkEnd w:id="0"/>
+            <w:r>
+              <w:rPr>
+                <w:rFonts w:ascii="Arial" w:hAnsi="Arial" w:cs="Arial"/>
+                <w:i w:val="0"/>
+                <w:color w:val="auto"/>
+                <w:sz w:val="24"/>
+                <w:szCs w:val="24"/>
+                <w:lang w:val="es-CO"/>
+              </w:rPr>
+              <w:t>Participa activamente en la aprobación de los proyecto en la comisión</w:t>
+            </w:r>
+            <w:r>
+              <w:rPr>
+                <w:rFonts w:ascii="Arial" w:hAnsi="Arial" w:cs="Arial"/>
+                <w:i w:val="0"/>
+                <w:color w:val="auto"/>
+                <w:sz w:val="24"/>
+                <w:szCs w:val="24"/>
+                <w:lang w:val="es-CO"/>
+              </w:rPr>
+              <w:t xml:space="preserve"> y define el recurso que se apoya a los proyectos según el valor solicitado del proyecto y el presupuesto de la vicerrectoría.</w:t>
+            </w:r>
           </w:p>
         </w:tc>
         <w:tc>
           <w:tcPr>
-            <w:tcW w:w="4051" w:type="dxa"/>
+            <w:tcW w:w="4897" w:type="dxa"/>
             <w:tcBorders>
               <w:top w:val="single" w:sz="6" w:space="0" w:color="000000"/>
               <w:left w:val="single" w:sz="6" w:space="0" w:color="000000"/>
@@ -1540,16 +1819,40 @@
                 <w:rFonts w:ascii="Arial" w:hAnsi="Arial" w:cs="Arial"/>
                 <w:i w:val="0"/>
                 <w:color w:val="auto"/>
+                <w:sz w:val="24"/>
+                <w:szCs w:val="24"/>
                 <w:lang w:val="es-CO"/>
               </w:rPr>
             </w:pPr>
+            <w:r>
+              <w:rPr>
+                <w:rFonts w:ascii="Arial" w:hAnsi="Arial" w:cs="Arial"/>
+                <w:i w:val="0"/>
+                <w:color w:val="auto"/>
+                <w:sz w:val="24"/>
+                <w:szCs w:val="24"/>
+                <w:lang w:val="es-CO"/>
+              </w:rPr>
+              <w:t xml:space="preserve">Deberá analizar la información de la descripción de los proyectos y fuentes de financiación </w:t>
+            </w:r>
+            <w:r>
+              <w:rPr>
+                <w:rFonts w:ascii="Arial" w:hAnsi="Arial" w:cs="Arial"/>
+                <w:i w:val="0"/>
+                <w:color w:val="auto"/>
+                <w:sz w:val="24"/>
+                <w:szCs w:val="24"/>
+                <w:lang w:val="es-CO"/>
+              </w:rPr>
+              <w:t>para la aprobación del proyecto en sistema y así seguir con la etapa de ejecución, seguimiento y control de los proyectos.</w:t>
+            </w:r>
           </w:p>
         </w:tc>
       </w:tr>
       <w:tr>
         <w:tc>
           <w:tcPr>
-            <w:tcW w:w="2268" w:type="dxa"/>
+            <w:tcW w:w="1701" w:type="dxa"/>
             <w:tcBorders>
               <w:top w:val="single" w:sz="6" w:space="0" w:color="000000"/>
               <w:left w:val="single" w:sz="6" w:space="0" w:color="000000"/>
@@ -1565,6 +1868,8 @@
                 <w:rFonts w:ascii="Arial" w:hAnsi="Arial" w:cs="Arial"/>
                 <w:i w:val="0"/>
                 <w:color w:val="auto"/>
+                <w:sz w:val="24"/>
+                <w:szCs w:val="24"/>
                 <w:lang w:val="es-CO"/>
               </w:rPr>
             </w:pPr>
@@ -1573,6 +1878,8 @@
                 <w:rFonts w:ascii="Arial" w:hAnsi="Arial" w:cs="Arial"/>
                 <w:i w:val="0"/>
                 <w:color w:val="auto"/>
+                <w:sz w:val="24"/>
+                <w:szCs w:val="24"/>
                 <w:lang w:val="es-CO"/>
               </w:rPr>
               <w:t xml:space="preserve">Funcionario administrativo encargado del </w:t>
@@ -1582,6 +1889,8 @@
                 <w:rFonts w:ascii="Arial" w:hAnsi="Arial" w:cs="Arial"/>
                 <w:i w:val="0"/>
                 <w:color w:val="auto"/>
+                <w:sz w:val="24"/>
+                <w:szCs w:val="24"/>
                 <w:lang w:val="es-CO"/>
               </w:rPr>
               <w:t>trámite</w:t>
@@ -1591,6 +1900,8 @@
                 <w:rFonts w:ascii="Arial" w:hAnsi="Arial" w:cs="Arial"/>
                 <w:i w:val="0"/>
                 <w:color w:val="auto"/>
+                <w:sz w:val="24"/>
+                <w:szCs w:val="24"/>
                 <w:lang w:val="es-CO"/>
               </w:rPr>
               <w:t xml:space="preserve"> de los proyectos de la vicerrectoría de proyección</w:t>
@@ -1599,7 +1910,7 @@
         </w:tc>
         <w:tc>
           <w:tcPr>
-            <w:tcW w:w="2835" w:type="dxa"/>
+            <w:tcW w:w="2552" w:type="dxa"/>
             <w:tcBorders>
               <w:top w:val="single" w:sz="6" w:space="0" w:color="000000"/>
               <w:left w:val="single" w:sz="6" w:space="0" w:color="000000"/>
@@ -1615,14 +1926,27 @@
                 <w:rFonts w:ascii="Arial" w:hAnsi="Arial" w:cs="Arial"/>
                 <w:i w:val="0"/>
                 <w:color w:val="auto"/>
+                <w:sz w:val="24"/>
+                <w:szCs w:val="24"/>
                 <w:lang w:val="es-CO"/>
               </w:rPr>
             </w:pPr>
+            <w:r>
+              <w:rPr>
+                <w:rFonts w:ascii="Arial" w:hAnsi="Arial" w:cs="Arial"/>
+                <w:i w:val="0"/>
+                <w:color w:val="auto"/>
+                <w:sz w:val="24"/>
+                <w:szCs w:val="24"/>
+                <w:lang w:val="es-CO"/>
+              </w:rPr>
+              <w:t>Funcionario encargado del trámite de los proyectos de la vicerrectoría desde la creación del proyecto dando asesorías a los docentes hasta la ejecución de los recursos solicitados dando seguimiento y control al mismo.</w:t>
+            </w:r>
           </w:p>
         </w:tc>
         <w:tc>
           <w:tcPr>
-            <w:tcW w:w="4051" w:type="dxa"/>
+            <w:tcW w:w="4897" w:type="dxa"/>
             <w:tcBorders>
               <w:top w:val="single" w:sz="6" w:space="0" w:color="000000"/>
               <w:left w:val="single" w:sz="6" w:space="0" w:color="000000"/>
@@ -1638,8 +1962,213 @@
                 <w:rFonts w:ascii="Arial" w:hAnsi="Arial" w:cs="Arial"/>
                 <w:i w:val="0"/>
                 <w:color w:val="auto"/>
-                <w:lang w:val="es-CO"/>
-              </w:rPr>
+                <w:sz w:val="24"/>
+                <w:szCs w:val="24"/>
+                <w:lang w:val="es-CO"/>
+              </w:rPr>
+            </w:pPr>
+            <w:r>
+              <w:rPr>
+                <w:rFonts w:ascii="Arial" w:hAnsi="Arial" w:cs="Arial"/>
+                <w:i w:val="0"/>
+                <w:color w:val="auto"/>
+                <w:sz w:val="24"/>
+                <w:szCs w:val="24"/>
+                <w:lang w:val="es-CO"/>
+              </w:rPr>
+              <w:t xml:space="preserve">Valida y verifica que los proyectos registrados por los docentes cumplan con los requisitos de la vicerrectoría. </w:t>
+            </w:r>
+          </w:p>
+          <w:p>
+            <w:pPr>
+              <w:pStyle w:val="InfoBlue"/>
+              <w:numPr>
+                <w:ilvl w:val="0"/>
+                <w:numId w:val="7"/>
+              </w:numPr>
+              <w:rPr>
+                <w:rFonts w:ascii="Arial" w:hAnsi="Arial" w:cs="Arial"/>
+                <w:i w:val="0"/>
+                <w:color w:val="auto"/>
+                <w:sz w:val="24"/>
+                <w:szCs w:val="24"/>
+                <w:lang w:val="es-CO"/>
+              </w:rPr>
+            </w:pPr>
+            <w:r>
+              <w:rPr>
+                <w:rFonts w:ascii="Arial" w:hAnsi="Arial" w:cs="Arial"/>
+                <w:i w:val="0"/>
+                <w:color w:val="auto"/>
+                <w:sz w:val="24"/>
+                <w:szCs w:val="24"/>
+                <w:lang w:val="es-CO"/>
+              </w:rPr>
+              <w:t xml:space="preserve">   </w:t>
+            </w:r>
+            <w:r>
+              <w:rPr>
+                <w:rFonts w:ascii="Arial" w:hAnsi="Arial" w:cs="Arial"/>
+                <w:i w:val="0"/>
+                <w:color w:val="auto"/>
+                <w:sz w:val="24"/>
+                <w:szCs w:val="24"/>
+                <w:lang w:val="es-CO"/>
+              </w:rPr>
+              <w:t>La sección de descripción del proyecto se ajusten a un proyecto de educación continuada o de extensión.</w:t>
+            </w:r>
+          </w:p>
+          <w:p>
+            <w:pPr>
+              <w:pStyle w:val="InfoBlue"/>
+              <w:numPr>
+                <w:ilvl w:val="0"/>
+                <w:numId w:val="7"/>
+              </w:numPr>
+              <w:rPr>
+                <w:rFonts w:ascii="Arial" w:hAnsi="Arial" w:cs="Arial"/>
+                <w:i w:val="0"/>
+                <w:color w:val="auto"/>
+                <w:sz w:val="24"/>
+                <w:szCs w:val="24"/>
+                <w:lang w:val="es-CO"/>
+              </w:rPr>
+            </w:pPr>
+            <w:r>
+              <w:rPr>
+                <w:rFonts w:ascii="Arial" w:hAnsi="Arial" w:cs="Arial"/>
+                <w:i w:val="0"/>
+                <w:color w:val="auto"/>
+                <w:sz w:val="24"/>
+                <w:szCs w:val="24"/>
+                <w:lang w:val="es-CO"/>
+              </w:rPr>
+              <w:t xml:space="preserve">  </w:t>
+            </w:r>
+            <w:r>
+              <w:rPr>
+                <w:rFonts w:ascii="Arial" w:hAnsi="Arial" w:cs="Arial"/>
+                <w:i w:val="0"/>
+                <w:color w:val="auto"/>
+                <w:sz w:val="24"/>
+                <w:szCs w:val="24"/>
+                <w:lang w:val="es-CO"/>
+              </w:rPr>
+              <w:t xml:space="preserve"> El talento humano debe cumplir con un número de horas por semana, y que </w:t>
+            </w:r>
+            <w:bookmarkStart w:id="0" w:name="_GoBack"/>
+            <w:bookmarkEnd w:id="0"/>
+            <w:r>
+              <w:rPr>
+                <w:rFonts w:ascii="Arial" w:hAnsi="Arial" w:cs="Arial"/>
+                <w:i w:val="0"/>
+                <w:color w:val="auto"/>
+                <w:sz w:val="24"/>
+                <w:szCs w:val="24"/>
+                <w:lang w:val="es-CO"/>
+              </w:rPr>
+              <w:t xml:space="preserve">este dentro del intervalo del </w:t>
+            </w:r>
+            <w:r>
+              <w:rPr>
+                <w:rFonts w:ascii="Arial" w:hAnsi="Arial" w:cs="Arial"/>
+                <w:i w:val="0"/>
+                <w:color w:val="auto"/>
+                <w:sz w:val="24"/>
+                <w:szCs w:val="24"/>
+                <w:lang w:val="es-CO"/>
+              </w:rPr>
+              <w:lastRenderedPageBreak/>
+              <w:t>número máximo de horas que puede hacer el docente en proyectos de proyección.</w:t>
+            </w:r>
+          </w:p>
+          <w:p>
+            <w:pPr>
+              <w:pStyle w:val="InfoBlue"/>
+              <w:numPr>
+                <w:ilvl w:val="0"/>
+                <w:numId w:val="7"/>
+              </w:numPr>
+              <w:rPr>
+                <w:rFonts w:ascii="Arial" w:hAnsi="Arial" w:cs="Arial"/>
+                <w:i w:val="0"/>
+                <w:color w:val="auto"/>
+                <w:sz w:val="24"/>
+                <w:szCs w:val="24"/>
+                <w:lang w:val="es-CO"/>
+              </w:rPr>
+            </w:pPr>
+            <w:r>
+              <w:rPr>
+                <w:rFonts w:ascii="Arial" w:hAnsi="Arial" w:cs="Arial"/>
+                <w:i w:val="0"/>
+                <w:color w:val="auto"/>
+                <w:sz w:val="24"/>
+                <w:szCs w:val="24"/>
+                <w:lang w:val="es-CO"/>
+              </w:rPr>
+              <w:t xml:space="preserve"> </w:t>
+            </w:r>
+            <w:r>
+              <w:rPr>
+                <w:rFonts w:ascii="Arial" w:hAnsi="Arial" w:cs="Arial"/>
+                <w:i w:val="0"/>
+                <w:color w:val="auto"/>
+                <w:sz w:val="24"/>
+                <w:szCs w:val="24"/>
+                <w:lang w:val="es-CO"/>
+              </w:rPr>
+              <w:t xml:space="preserve"> </w:t>
+            </w:r>
+            <w:r>
+              <w:rPr>
+                <w:rFonts w:ascii="Arial" w:hAnsi="Arial" w:cs="Arial"/>
+                <w:i w:val="0"/>
+                <w:color w:val="auto"/>
+                <w:sz w:val="24"/>
+                <w:szCs w:val="24"/>
+                <w:lang w:val="es-CO"/>
+              </w:rPr>
+              <w:t xml:space="preserve"> L</w:t>
+            </w:r>
+            <w:r>
+              <w:rPr>
+                <w:rFonts w:ascii="Arial" w:hAnsi="Arial" w:cs="Arial"/>
+                <w:i w:val="0"/>
+                <w:color w:val="auto"/>
+                <w:sz w:val="24"/>
+                <w:szCs w:val="24"/>
+                <w:lang w:val="es-CO"/>
+              </w:rPr>
+              <w:t>as fuentes de financiación correspondan a la realidad de ingresos, costos y gastos en que incurrirá la realización del proyecto</w:t>
+            </w:r>
+            <w:r>
+              <w:rPr>
+                <w:rFonts w:ascii="Arial" w:hAnsi="Arial" w:cs="Arial"/>
+                <w:i w:val="0"/>
+                <w:color w:val="auto"/>
+                <w:sz w:val="24"/>
+                <w:szCs w:val="24"/>
+                <w:lang w:val="es-CO"/>
+              </w:rPr>
+              <w:t>.</w:t>
+            </w:r>
+          </w:p>
+          <w:p>
+            <w:pPr>
+              <w:pStyle w:val="Textoindependiente"/>
+              <w:numPr>
+                <w:ilvl w:val="0"/>
+                <w:numId w:val="7"/>
+              </w:numPr>
+            </w:pPr>
+            <w:r>
+              <w:t xml:space="preserve">Registrar la información sobre el seguimiento y control de los proyectos como son, las fechas y entregas de los informes parciales y finales, la ejecución del presupuesto y la gestión de fallas durante el desarrollo delo proyecto. </w:t>
+            </w:r>
+          </w:p>
+          <w:p>
+            <w:pPr>
+              <w:pStyle w:val="Textoindependiente"/>
             </w:pPr>
           </w:p>
         </w:tc>
@@ -1647,7 +2176,7 @@
       <w:tr>
         <w:tc>
           <w:tcPr>
-            <w:tcW w:w="2268" w:type="dxa"/>
+            <w:tcW w:w="1701" w:type="dxa"/>
             <w:tcBorders>
               <w:top w:val="single" w:sz="6" w:space="0" w:color="000000"/>
               <w:left w:val="single" w:sz="6" w:space="0" w:color="000000"/>
@@ -1662,6 +2191,8 @@
                 <w:rFonts w:ascii="Arial" w:hAnsi="Arial" w:cs="Arial"/>
                 <w:i w:val="0"/>
                 <w:color w:val="auto"/>
+                <w:sz w:val="24"/>
+                <w:szCs w:val="24"/>
                 <w:lang w:val="es-CO"/>
               </w:rPr>
             </w:pPr>
@@ -1670,15 +2201,18 @@
                 <w:rFonts w:ascii="Arial" w:hAnsi="Arial" w:cs="Arial"/>
                 <w:i w:val="0"/>
                 <w:color w:val="auto"/>
-                <w:lang w:val="es-CO"/>
-              </w:rPr>
+                <w:sz w:val="24"/>
+                <w:szCs w:val="24"/>
+                <w:lang w:val="es-CO"/>
+              </w:rPr>
+              <w:lastRenderedPageBreak/>
               <w:t>Comité</w:t>
             </w:r>
           </w:p>
         </w:tc>
         <w:tc>
           <w:tcPr>
-            <w:tcW w:w="2835" w:type="dxa"/>
+            <w:tcW w:w="2552" w:type="dxa"/>
             <w:tcBorders>
               <w:top w:val="single" w:sz="6" w:space="0" w:color="000000"/>
               <w:left w:val="single" w:sz="6" w:space="0" w:color="000000"/>
@@ -1693,14 +2227,27 @@
                 <w:rFonts w:ascii="Arial" w:hAnsi="Arial" w:cs="Arial"/>
                 <w:i w:val="0"/>
                 <w:color w:val="auto"/>
+                <w:sz w:val="24"/>
+                <w:szCs w:val="24"/>
                 <w:lang w:val="es-CO"/>
               </w:rPr>
             </w:pPr>
+            <w:r>
+              <w:rPr>
+                <w:rFonts w:ascii="Arial" w:hAnsi="Arial" w:cs="Arial"/>
+                <w:i w:val="0"/>
+                <w:color w:val="auto"/>
+                <w:sz w:val="24"/>
+                <w:szCs w:val="24"/>
+                <w:lang w:val="es-CO"/>
+              </w:rPr>
+              <w:t xml:space="preserve">Son los directores de los departamentos de los programas de la Universidad de Caldas, por lo general de 6 a 8 personas, que según la facultad que pertenezca el proyecto que se vaya a analizar para la aprobación alguno de los integrantes del comité interviene para demostrar porque es viable la ejecución del proyecto. </w:t>
+            </w:r>
           </w:p>
         </w:tc>
         <w:tc>
           <w:tcPr>
-            <w:tcW w:w="4051" w:type="dxa"/>
+            <w:tcW w:w="4897" w:type="dxa"/>
             <w:tcBorders>
               <w:top w:val="single" w:sz="6" w:space="0" w:color="000000"/>
               <w:left w:val="single" w:sz="6" w:space="0" w:color="000000"/>
@@ -1715,9 +2262,285 @@
                 <w:rFonts w:ascii="Arial" w:hAnsi="Arial" w:cs="Arial"/>
                 <w:i w:val="0"/>
                 <w:color w:val="auto"/>
+                <w:sz w:val="24"/>
+                <w:szCs w:val="24"/>
                 <w:lang w:val="es-CO"/>
               </w:rPr>
             </w:pPr>
+            <w:r>
+              <w:rPr>
+                <w:rFonts w:ascii="Arial" w:hAnsi="Arial" w:cs="Arial"/>
+                <w:i w:val="0"/>
+                <w:color w:val="auto"/>
+                <w:sz w:val="24"/>
+                <w:szCs w:val="24"/>
+                <w:lang w:val="es-CO"/>
+              </w:rPr>
+              <w:t xml:space="preserve">El comité </w:t>
+            </w:r>
+            <w:r>
+              <w:rPr>
+                <w:rFonts w:ascii="Arial" w:hAnsi="Arial" w:cs="Arial"/>
+                <w:i w:val="0"/>
+                <w:color w:val="auto"/>
+                <w:sz w:val="24"/>
+                <w:szCs w:val="24"/>
+                <w:lang w:val="es-CO"/>
+              </w:rPr>
+              <w:t>y</w:t>
+            </w:r>
+            <w:r>
+              <w:rPr>
+                <w:rFonts w:ascii="Arial" w:hAnsi="Arial" w:cs="Arial"/>
+                <w:i w:val="0"/>
+                <w:color w:val="auto"/>
+                <w:sz w:val="24"/>
+                <w:szCs w:val="24"/>
+                <w:lang w:val="es-CO"/>
+              </w:rPr>
+              <w:t xml:space="preserve"> el vicerrector </w:t>
+            </w:r>
+            <w:r>
+              <w:rPr>
+                <w:rFonts w:ascii="Arial" w:hAnsi="Arial" w:cs="Arial"/>
+                <w:i w:val="0"/>
+                <w:color w:val="auto"/>
+                <w:sz w:val="24"/>
+                <w:szCs w:val="24"/>
+                <w:lang w:val="es-CO"/>
+              </w:rPr>
+              <w:t>debe</w:t>
+            </w:r>
+            <w:r>
+              <w:rPr>
+                <w:rFonts w:ascii="Arial" w:hAnsi="Arial" w:cs="Arial"/>
+                <w:i w:val="0"/>
+                <w:color w:val="auto"/>
+                <w:sz w:val="24"/>
+                <w:szCs w:val="24"/>
+                <w:lang w:val="es-CO"/>
+              </w:rPr>
+              <w:t>n</w:t>
+            </w:r>
+            <w:r>
+              <w:rPr>
+                <w:rFonts w:ascii="Arial" w:hAnsi="Arial" w:cs="Arial"/>
+                <w:i w:val="0"/>
+                <w:color w:val="auto"/>
+                <w:sz w:val="24"/>
+                <w:szCs w:val="24"/>
+                <w:lang w:val="es-CO"/>
+              </w:rPr>
+              <w:t xml:space="preserve"> dar argumentos de aprobación </w:t>
+            </w:r>
+            <w:r>
+              <w:rPr>
+                <w:rFonts w:ascii="Arial" w:hAnsi="Arial" w:cs="Arial"/>
+                <w:i w:val="0"/>
+                <w:color w:val="auto"/>
+                <w:sz w:val="24"/>
+                <w:szCs w:val="24"/>
+                <w:lang w:val="es-CO"/>
+              </w:rPr>
+              <w:t>o</w:t>
+            </w:r>
+            <w:r>
+              <w:rPr>
+                <w:rFonts w:ascii="Arial" w:hAnsi="Arial" w:cs="Arial"/>
+                <w:i w:val="0"/>
+                <w:color w:val="auto"/>
+                <w:sz w:val="24"/>
+                <w:szCs w:val="24"/>
+                <w:lang w:val="es-CO"/>
+              </w:rPr>
+              <w:t xml:space="preserve"> desaprobación en el sistema para cada uno de los proyectos y así establecer si siguen con el proceso de ejecución o se devuelven a sus respectivos departamentos académicos de la Universidad.</w:t>
+            </w:r>
+          </w:p>
+        </w:tc>
+      </w:tr>
+      <w:tr>
+        <w:tc>
+          <w:tcPr>
+            <w:tcW w:w="1701" w:type="dxa"/>
+            <w:tcBorders>
+              <w:top w:val="single" w:sz="6" w:space="0" w:color="000000"/>
+              <w:left w:val="single" w:sz="6" w:space="0" w:color="000000"/>
+              <w:bottom w:val="single" w:sz="6" w:space="0" w:color="000000"/>
+              <w:right w:val="single" w:sz="6" w:space="0" w:color="000000"/>
+            </w:tcBorders>
+          </w:tcPr>
+          <w:p>
+            <w:pPr>
+              <w:pStyle w:val="InfoBlue"/>
+              <w:rPr>
+                <w:rFonts w:ascii="Arial" w:hAnsi="Arial" w:cs="Arial"/>
+                <w:i w:val="0"/>
+                <w:color w:val="auto"/>
+                <w:sz w:val="24"/>
+                <w:szCs w:val="24"/>
+                <w:lang w:val="es-CO"/>
+              </w:rPr>
+            </w:pPr>
+            <w:r>
+              <w:rPr>
+                <w:rFonts w:ascii="Arial" w:hAnsi="Arial" w:cs="Arial"/>
+                <w:i w:val="0"/>
+                <w:color w:val="auto"/>
+                <w:sz w:val="24"/>
+                <w:szCs w:val="24"/>
+                <w:lang w:val="es-CO"/>
+              </w:rPr>
+              <w:t>Docentes</w:t>
+            </w:r>
+          </w:p>
+        </w:tc>
+        <w:tc>
+          <w:tcPr>
+            <w:tcW w:w="2552" w:type="dxa"/>
+            <w:tcBorders>
+              <w:top w:val="single" w:sz="6" w:space="0" w:color="000000"/>
+              <w:left w:val="single" w:sz="6" w:space="0" w:color="000000"/>
+              <w:bottom w:val="single" w:sz="6" w:space="0" w:color="000000"/>
+              <w:right w:val="single" w:sz="6" w:space="0" w:color="000000"/>
+            </w:tcBorders>
+          </w:tcPr>
+          <w:p>
+            <w:pPr>
+              <w:pStyle w:val="InfoBlue"/>
+              <w:rPr>
+                <w:rFonts w:ascii="Arial" w:hAnsi="Arial" w:cs="Arial"/>
+                <w:i w:val="0"/>
+                <w:color w:val="auto"/>
+                <w:sz w:val="24"/>
+                <w:szCs w:val="24"/>
+                <w:lang w:val="es-CO"/>
+              </w:rPr>
+            </w:pPr>
+            <w:r>
+              <w:rPr>
+                <w:rFonts w:ascii="Arial" w:hAnsi="Arial" w:cs="Arial"/>
+                <w:i w:val="0"/>
+                <w:color w:val="auto"/>
+                <w:sz w:val="24"/>
+                <w:szCs w:val="24"/>
+                <w:lang w:val="es-CO"/>
+              </w:rPr>
+              <w:t xml:space="preserve">Docentes de la Universidad de Caldas que construyen los proyectos que van a ser presentados al comité, por lo general buscando solicitud o recursos o solo </w:t>
+            </w:r>
+            <w:r>
+              <w:rPr>
+                <w:rFonts w:ascii="Arial" w:hAnsi="Arial" w:cs="Arial"/>
+                <w:i w:val="0"/>
+                <w:color w:val="auto"/>
+                <w:sz w:val="24"/>
+                <w:szCs w:val="24"/>
+                <w:lang w:val="es-CO"/>
+              </w:rPr>
+              <w:lastRenderedPageBreak/>
+              <w:t>buscando la aprobación para su ejecución en la universidad.</w:t>
+            </w:r>
+          </w:p>
+        </w:tc>
+        <w:tc>
+          <w:tcPr>
+            <w:tcW w:w="4897" w:type="dxa"/>
+            <w:tcBorders>
+              <w:top w:val="single" w:sz="6" w:space="0" w:color="000000"/>
+              <w:left w:val="single" w:sz="6" w:space="0" w:color="000000"/>
+              <w:bottom w:val="single" w:sz="6" w:space="0" w:color="000000"/>
+              <w:right w:val="single" w:sz="6" w:space="0" w:color="000000"/>
+            </w:tcBorders>
+          </w:tcPr>
+          <w:p>
+            <w:pPr>
+              <w:pStyle w:val="InfoBlue"/>
+              <w:rPr>
+                <w:rFonts w:ascii="Arial" w:hAnsi="Arial" w:cs="Arial"/>
+                <w:i w:val="0"/>
+                <w:color w:val="auto"/>
+                <w:sz w:val="24"/>
+                <w:szCs w:val="24"/>
+                <w:lang w:val="es-CO"/>
+              </w:rPr>
+            </w:pPr>
+            <w:r>
+              <w:rPr>
+                <w:rFonts w:ascii="Arial" w:hAnsi="Arial" w:cs="Arial"/>
+                <w:i w:val="0"/>
+                <w:color w:val="auto"/>
+                <w:sz w:val="24"/>
+                <w:szCs w:val="24"/>
+                <w:lang w:val="es-CO"/>
+              </w:rPr>
+              <w:lastRenderedPageBreak/>
+              <w:t>Los docentes deberán registrar el proyecto de educación continuada o extensión</w:t>
+            </w:r>
+            <w:r>
+              <w:rPr>
+                <w:rFonts w:ascii="Arial" w:hAnsi="Arial" w:cs="Arial"/>
+                <w:i w:val="0"/>
+                <w:color w:val="auto"/>
+                <w:sz w:val="24"/>
+                <w:szCs w:val="24"/>
+                <w:lang w:val="es-CO"/>
+              </w:rPr>
+              <w:t xml:space="preserve"> en el sistema que incluyen las siguientes secciones:</w:t>
+            </w:r>
+          </w:p>
+          <w:p>
+            <w:pPr>
+              <w:pStyle w:val="Textoindependiente"/>
+              <w:numPr>
+                <w:ilvl w:val="0"/>
+                <w:numId w:val="6"/>
+              </w:numPr>
+              <w:rPr>
+                <w:szCs w:val="24"/>
+              </w:rPr>
+            </w:pPr>
+            <w:r>
+              <w:rPr>
+                <w:szCs w:val="24"/>
+              </w:rPr>
+              <w:t>Descripción general del proyecto: Introducción, justificación objetivos y metodología.</w:t>
+            </w:r>
+          </w:p>
+          <w:p>
+            <w:pPr>
+              <w:pStyle w:val="Textoindependiente"/>
+              <w:numPr>
+                <w:ilvl w:val="0"/>
+                <w:numId w:val="6"/>
+              </w:numPr>
+              <w:rPr>
+                <w:szCs w:val="24"/>
+              </w:rPr>
+            </w:pPr>
+            <w:r>
+              <w:rPr>
+                <w:szCs w:val="24"/>
+              </w:rPr>
+              <w:lastRenderedPageBreak/>
+              <w:t>Talento humano: Número de docentes que participaran discriminándolos a cada uno por su cedula, número de horas de labor en semana, valor hora de labor, fecha de inicio y fecha de fin en que participara en el proyecto.</w:t>
+            </w:r>
+          </w:p>
+          <w:p>
+            <w:pPr>
+              <w:pStyle w:val="Textoindependiente"/>
+              <w:numPr>
+                <w:ilvl w:val="0"/>
+                <w:numId w:val="6"/>
+              </w:numPr>
+              <w:rPr>
+                <w:szCs w:val="24"/>
+              </w:rPr>
+            </w:pPr>
+            <w:r>
+              <w:rPr>
+                <w:szCs w:val="24"/>
+              </w:rPr>
+              <w:t>Fuentes de financiación: describe todos los rubros con su respectivo valor que son necesarios para la ejecución del proyecto, dentro de estos se encuentra el valor solicitado a la vicerrectoría de proyección el cual debe argumentar la solicitud del dinero.</w:t>
+            </w:r>
           </w:p>
         </w:tc>
       </w:tr>
@@ -1737,9 +2560,320 @@
 </w:document>
 </file>
 
+<file path=word/endnotes.xml><?xml version="1.0" encoding="utf-8"?>
+<w:endnotes xmlns:wpc="http://schemas.microsoft.com/office/word/2010/wordprocessingCanvas" xmlns:mc="http://schemas.openxmlformats.org/markup-compatibility/2006" xmlns:o="urn:schemas-microsoft-com:office:office" xmlns:r="http://schemas.openxmlformats.org/officeDocument/2006/relationships" xmlns:m="http://schemas.openxmlformats.org/officeDocument/2006/math" xmlns:v="urn:schemas-microsoft-com:vml" xmlns:wp14="http://schemas.microsoft.com/office/word/2010/wordprocessingDrawing" xmlns:wp="http://schemas.openxmlformats.org/drawingml/2006/wordprocessingDrawing" xmlns:w10="urn:schemas-microsoft-com:office:word" xmlns:w="http://schemas.openxmlformats.org/wordprocessingml/2006/main" xmlns:w14="http://schemas.microsoft.com/office/word/2010/wordml" xmlns:w15="http://schemas.microsoft.com/office/word/2012/wordml" xmlns:wpg="http://schemas.microsoft.com/office/word/2010/wordprocessingGroup" xmlns:wpi="http://schemas.microsoft.com/office/word/2010/wordprocessingInk" xmlns:wne="http://schemas.microsoft.com/office/word/2006/wordml" xmlns:wps="http://schemas.microsoft.com/office/word/2010/wordprocessingShape" mc:Ignorable="w14 w15 wp14">
+  <w:endnote w:type="separator" w:id="-1">
+    <w:p>
+      <w:pPr>
+        <w:spacing w:after="0" w:line="240" w:lineRule="auto"/>
+      </w:pPr>
+      <w:r>
+        <w:separator/>
+      </w:r>
+    </w:p>
+  </w:endnote>
+  <w:endnote w:type="continuationSeparator" w:id="0">
+    <w:p>
+      <w:pPr>
+        <w:spacing w:after="0" w:line="240" w:lineRule="auto"/>
+      </w:pPr>
+      <w:r>
+        <w:continuationSeparator/>
+      </w:r>
+    </w:p>
+  </w:endnote>
+</w:endnotes>
+</file>
+
+<file path=word/footnotes.xml><?xml version="1.0" encoding="utf-8"?>
+<w:footnotes xmlns:wpc="http://schemas.microsoft.com/office/word/2010/wordprocessingCanvas" xmlns:mc="http://schemas.openxmlformats.org/markup-compatibility/2006" xmlns:o="urn:schemas-microsoft-com:office:office" xmlns:r="http://schemas.openxmlformats.org/officeDocument/2006/relationships" xmlns:m="http://schemas.openxmlformats.org/officeDocument/2006/math" xmlns:v="urn:schemas-microsoft-com:vml" xmlns:wp14="http://schemas.microsoft.com/office/word/2010/wordprocessingDrawing" xmlns:wp="http://schemas.openxmlformats.org/drawingml/2006/wordprocessingDrawing" xmlns:w10="urn:schemas-microsoft-com:office:word" xmlns:w="http://schemas.openxmlformats.org/wordprocessingml/2006/main" xmlns:w14="http://schemas.microsoft.com/office/word/2010/wordml" xmlns:w15="http://schemas.microsoft.com/office/word/2012/wordml" xmlns:wpg="http://schemas.microsoft.com/office/word/2010/wordprocessingGroup" xmlns:wpi="http://schemas.microsoft.com/office/word/2010/wordprocessingInk" xmlns:wne="http://schemas.microsoft.com/office/word/2006/wordml" xmlns:wps="http://schemas.microsoft.com/office/word/2010/wordprocessingShape" mc:Ignorable="w14 w15 wp14">
+  <w:footnote w:type="separator" w:id="-1">
+    <w:p>
+      <w:pPr>
+        <w:spacing w:after="0" w:line="240" w:lineRule="auto"/>
+      </w:pPr>
+      <w:r>
+        <w:separator/>
+      </w:r>
+    </w:p>
+  </w:footnote>
+  <w:footnote w:type="continuationSeparator" w:id="0">
+    <w:p>
+      <w:pPr>
+        <w:spacing w:after="0" w:line="240" w:lineRule="auto"/>
+      </w:pPr>
+      <w:r>
+        <w:continuationSeparator/>
+      </w:r>
+    </w:p>
+  </w:footnote>
+  <w:footnote w:id="1">
+    <w:p>
+      <w:pPr>
+        <w:pStyle w:val="Textonotapie"/>
+      </w:pPr>
+      <w:r>
+        <w:rPr>
+          <w:rStyle w:val="Refdenotaalpie"/>
+        </w:rPr>
+        <w:footnoteRef/>
+      </w:r>
+      <w:r>
+        <w:t xml:space="preserve"> Se adjunta la hoja de cálculo utilizada con el nombre de: BD VPU 2013</w:t>
+      </w:r>
+      <w:r>
+        <w:t>.</w:t>
+      </w:r>
+    </w:p>
+  </w:footnote>
+  <w:footnote w:id="2">
+    <w:p>
+      <w:pPr>
+        <w:pStyle w:val="Textonotapie"/>
+      </w:pPr>
+      <w:r>
+        <w:rPr>
+          <w:rStyle w:val="Refdenotaalpie"/>
+        </w:rPr>
+        <w:footnoteRef/>
+      </w:r>
+      <w:r>
+        <w:t xml:space="preserve"> Se adjunta la base de datos en Access con nombre de: BD VPU 2015.</w:t>
+      </w:r>
+    </w:p>
+  </w:footnote>
+</w:footnotes>
+</file>
+
 <file path=word/numbering.xml><?xml version="1.0" encoding="utf-8"?>
 <w:numbering xmlns:wpc="http://schemas.microsoft.com/office/word/2010/wordprocessingCanvas" xmlns:mc="http://schemas.openxmlformats.org/markup-compatibility/2006" xmlns:o="urn:schemas-microsoft-com:office:office" xmlns:r="http://schemas.openxmlformats.org/officeDocument/2006/relationships" xmlns:m="http://schemas.openxmlformats.org/officeDocument/2006/math" xmlns:v="urn:schemas-microsoft-com:vml" xmlns:wp14="http://schemas.microsoft.com/office/word/2010/wordprocessingDrawing" xmlns:wp="http://schemas.openxmlformats.org/drawingml/2006/wordprocessingDrawing" xmlns:w10="urn:schemas-microsoft-com:office:word" xmlns:w="http://schemas.openxmlformats.org/wordprocessingml/2006/main" xmlns:w14="http://schemas.microsoft.com/office/word/2010/wordml" xmlns:w15="http://schemas.microsoft.com/office/word/2012/wordml" xmlns:wpg="http://schemas.microsoft.com/office/word/2010/wordprocessingGroup" xmlns:wpi="http://schemas.microsoft.com/office/word/2010/wordprocessingInk" xmlns:wne="http://schemas.microsoft.com/office/word/2006/wordml" xmlns:wps="http://schemas.microsoft.com/office/word/2010/wordprocessingShape" mc:Ignorable="w14 w15 wp14">
   <w:abstractNum w:abstractNumId="0">
+    <w:nsid w:val="05151EC4"/>
+    <w:multiLevelType w:val="hybridMultilevel"/>
+    <w:tmpl w:val="F1666694"/>
+    <w:lvl w:ilvl="0" w:tplc="240A0001">
+      <w:start w:val="1"/>
+      <w:numFmt w:val="bullet"/>
+      <w:lvlText w:val=""/>
+      <w:lvlJc w:val="left"/>
+      <w:pPr>
+        <w:ind w:left="720" w:hanging="360"/>
+      </w:pPr>
+      <w:rPr>
+        <w:rFonts w:ascii="Symbol" w:hAnsi="Symbol" w:hint="default"/>
+      </w:rPr>
+    </w:lvl>
+    <w:lvl w:ilvl="1" w:tplc="240A0003" w:tentative="1">
+      <w:start w:val="1"/>
+      <w:numFmt w:val="bullet"/>
+      <w:lvlText w:val="o"/>
+      <w:lvlJc w:val="left"/>
+      <w:pPr>
+        <w:ind w:left="1440" w:hanging="360"/>
+      </w:pPr>
+      <w:rPr>
+        <w:rFonts w:ascii="Courier New" w:hAnsi="Courier New" w:cs="Courier New" w:hint="default"/>
+      </w:rPr>
+    </w:lvl>
+    <w:lvl w:ilvl="2" w:tplc="240A0005" w:tentative="1">
+      <w:start w:val="1"/>
+      <w:numFmt w:val="bullet"/>
+      <w:lvlText w:val=""/>
+      <w:lvlJc w:val="left"/>
+      <w:pPr>
+        <w:ind w:left="2160" w:hanging="360"/>
+      </w:pPr>
+      <w:rPr>
+        <w:rFonts w:ascii="Wingdings" w:hAnsi="Wingdings" w:hint="default"/>
+      </w:rPr>
+    </w:lvl>
+    <w:lvl w:ilvl="3" w:tplc="240A0001" w:tentative="1">
+      <w:start w:val="1"/>
+      <w:numFmt w:val="bullet"/>
+      <w:lvlText w:val=""/>
+      <w:lvlJc w:val="left"/>
+      <w:pPr>
+        <w:ind w:left="2880" w:hanging="360"/>
+      </w:pPr>
+      <w:rPr>
+        <w:rFonts w:ascii="Symbol" w:hAnsi="Symbol" w:hint="default"/>
+      </w:rPr>
+    </w:lvl>
+    <w:lvl w:ilvl="4" w:tplc="240A0003" w:tentative="1">
+      <w:start w:val="1"/>
+      <w:numFmt w:val="bullet"/>
+      <w:lvlText w:val="o"/>
+      <w:lvlJc w:val="left"/>
+      <w:pPr>
+        <w:ind w:left="3600" w:hanging="360"/>
+      </w:pPr>
+      <w:rPr>
+        <w:rFonts w:ascii="Courier New" w:hAnsi="Courier New" w:cs="Courier New" w:hint="default"/>
+      </w:rPr>
+    </w:lvl>
+    <w:lvl w:ilvl="5" w:tplc="240A0005" w:tentative="1">
+      <w:start w:val="1"/>
+      <w:numFmt w:val="bullet"/>
+      <w:lvlText w:val=""/>
+      <w:lvlJc w:val="left"/>
+      <w:pPr>
+        <w:ind w:left="4320" w:hanging="360"/>
+      </w:pPr>
+      <w:rPr>
+        <w:rFonts w:ascii="Wingdings" w:hAnsi="Wingdings" w:hint="default"/>
+      </w:rPr>
+    </w:lvl>
+    <w:lvl w:ilvl="6" w:tplc="240A0001" w:tentative="1">
+      <w:start w:val="1"/>
+      <w:numFmt w:val="bullet"/>
+      <w:lvlText w:val=""/>
+      <w:lvlJc w:val="left"/>
+      <w:pPr>
+        <w:ind w:left="5040" w:hanging="360"/>
+      </w:pPr>
+      <w:rPr>
+        <w:rFonts w:ascii="Symbol" w:hAnsi="Symbol" w:hint="default"/>
+      </w:rPr>
+    </w:lvl>
+    <w:lvl w:ilvl="7" w:tplc="240A0003" w:tentative="1">
+      <w:start w:val="1"/>
+      <w:numFmt w:val="bullet"/>
+      <w:lvlText w:val="o"/>
+      <w:lvlJc w:val="left"/>
+      <w:pPr>
+        <w:ind w:left="5760" w:hanging="360"/>
+      </w:pPr>
+      <w:rPr>
+        <w:rFonts w:ascii="Courier New" w:hAnsi="Courier New" w:cs="Courier New" w:hint="default"/>
+      </w:rPr>
+    </w:lvl>
+    <w:lvl w:ilvl="8" w:tplc="240A0005" w:tentative="1">
+      <w:start w:val="1"/>
+      <w:numFmt w:val="bullet"/>
+      <w:lvlText w:val=""/>
+      <w:lvlJc w:val="left"/>
+      <w:pPr>
+        <w:ind w:left="6480" w:hanging="360"/>
+      </w:pPr>
+      <w:rPr>
+        <w:rFonts w:ascii="Wingdings" w:hAnsi="Wingdings" w:hint="default"/>
+      </w:rPr>
+    </w:lvl>
+  </w:abstractNum>
+  <w:abstractNum w:abstractNumId="1">
+    <w:nsid w:val="0E841B7E"/>
+    <w:multiLevelType w:val="hybridMultilevel"/>
+    <w:tmpl w:val="79E004A8"/>
+    <w:lvl w:ilvl="0" w:tplc="240A0001">
+      <w:start w:val="1"/>
+      <w:numFmt w:val="bullet"/>
+      <w:lvlText w:val=""/>
+      <w:lvlJc w:val="left"/>
+      <w:pPr>
+        <w:ind w:left="720" w:hanging="360"/>
+      </w:pPr>
+      <w:rPr>
+        <w:rFonts w:ascii="Symbol" w:hAnsi="Symbol" w:hint="default"/>
+      </w:rPr>
+    </w:lvl>
+    <w:lvl w:ilvl="1" w:tplc="240A0003" w:tentative="1">
+      <w:start w:val="1"/>
+      <w:numFmt w:val="bullet"/>
+      <w:lvlText w:val="o"/>
+      <w:lvlJc w:val="left"/>
+      <w:pPr>
+        <w:ind w:left="1440" w:hanging="360"/>
+      </w:pPr>
+      <w:rPr>
+        <w:rFonts w:ascii="Courier New" w:hAnsi="Courier New" w:cs="Courier New" w:hint="default"/>
+      </w:rPr>
+    </w:lvl>
+    <w:lvl w:ilvl="2" w:tplc="240A0005" w:tentative="1">
+      <w:start w:val="1"/>
+      <w:numFmt w:val="bullet"/>
+      <w:lvlText w:val=""/>
+      <w:lvlJc w:val="left"/>
+      <w:pPr>
+        <w:ind w:left="2160" w:hanging="360"/>
+      </w:pPr>
+      <w:rPr>
+        <w:rFonts w:ascii="Wingdings" w:hAnsi="Wingdings" w:hint="default"/>
+      </w:rPr>
+    </w:lvl>
+    <w:lvl w:ilvl="3" w:tplc="240A0001" w:tentative="1">
+      <w:start w:val="1"/>
+      <w:numFmt w:val="bullet"/>
+      <w:lvlText w:val=""/>
+      <w:lvlJc w:val="left"/>
+      <w:pPr>
+        <w:ind w:left="2880" w:hanging="360"/>
+      </w:pPr>
+      <w:rPr>
+        <w:rFonts w:ascii="Symbol" w:hAnsi="Symbol" w:hint="default"/>
+      </w:rPr>
+    </w:lvl>
+    <w:lvl w:ilvl="4" w:tplc="240A0003" w:tentative="1">
+      <w:start w:val="1"/>
+      <w:numFmt w:val="bullet"/>
+      <w:lvlText w:val="o"/>
+      <w:lvlJc w:val="left"/>
+      <w:pPr>
+        <w:ind w:left="3600" w:hanging="360"/>
+      </w:pPr>
+      <w:rPr>
+        <w:rFonts w:ascii="Courier New" w:hAnsi="Courier New" w:cs="Courier New" w:hint="default"/>
+      </w:rPr>
+    </w:lvl>
+    <w:lvl w:ilvl="5" w:tplc="240A0005" w:tentative="1">
+      <w:start w:val="1"/>
+      <w:numFmt w:val="bullet"/>
+      <w:lvlText w:val=""/>
+      <w:lvlJc w:val="left"/>
+      <w:pPr>
+        <w:ind w:left="4320" w:hanging="360"/>
+      </w:pPr>
+      <w:rPr>
+        <w:rFonts w:ascii="Wingdings" w:hAnsi="Wingdings" w:hint="default"/>
+      </w:rPr>
+    </w:lvl>
+    <w:lvl w:ilvl="6" w:tplc="240A0001" w:tentative="1">
+      <w:start w:val="1"/>
+      <w:numFmt w:val="bullet"/>
+      <w:lvlText w:val=""/>
+      <w:lvlJc w:val="left"/>
+      <w:pPr>
+        <w:ind w:left="5040" w:hanging="360"/>
+      </w:pPr>
+      <w:rPr>
+        <w:rFonts w:ascii="Symbol" w:hAnsi="Symbol" w:hint="default"/>
+      </w:rPr>
+    </w:lvl>
+    <w:lvl w:ilvl="7" w:tplc="240A0003" w:tentative="1">
+      <w:start w:val="1"/>
+      <w:numFmt w:val="bullet"/>
+      <w:lvlText w:val="o"/>
+      <w:lvlJc w:val="left"/>
+      <w:pPr>
+        <w:ind w:left="5760" w:hanging="360"/>
+      </w:pPr>
+      <w:rPr>
+        <w:rFonts w:ascii="Courier New" w:hAnsi="Courier New" w:cs="Courier New" w:hint="default"/>
+      </w:rPr>
+    </w:lvl>
+    <w:lvl w:ilvl="8" w:tplc="240A0005" w:tentative="1">
+      <w:start w:val="1"/>
+      <w:numFmt w:val="bullet"/>
+      <w:lvlText w:val=""/>
+      <w:lvlJc w:val="left"/>
+      <w:pPr>
+        <w:ind w:left="6480" w:hanging="360"/>
+      </w:pPr>
+      <w:rPr>
+        <w:rFonts w:ascii="Wingdings" w:hAnsi="Wingdings" w:hint="default"/>
+      </w:rPr>
+    </w:lvl>
+  </w:abstractNum>
+  <w:abstractNum w:abstractNumId="2">
     <w:nsid w:val="10844458"/>
     <w:multiLevelType w:val="hybridMultilevel"/>
     <w:tmpl w:val="3562640C"/>
@@ -1852,7 +2986,7 @@
       </w:rPr>
     </w:lvl>
   </w:abstractNum>
-  <w:abstractNum w:abstractNumId="1">
+  <w:abstractNum w:abstractNumId="3">
     <w:nsid w:val="27F47CD4"/>
     <w:multiLevelType w:val="multilevel"/>
     <w:tmpl w:val="240A001F"/>
@@ -1938,7 +3072,7 @@
       </w:pPr>
     </w:lvl>
   </w:abstractNum>
-  <w:abstractNum w:abstractNumId="2">
+  <w:abstractNum w:abstractNumId="4">
     <w:nsid w:val="30916C08"/>
     <w:multiLevelType w:val="hybridMultilevel"/>
     <w:tmpl w:val="81C85148"/>
@@ -2051,14 +3185,252 @@
       </w:rPr>
     </w:lvl>
   </w:abstractNum>
+  <w:abstractNum w:abstractNumId="5">
+    <w:nsid w:val="5C8E05AC"/>
+    <w:multiLevelType w:val="hybridMultilevel"/>
+    <w:tmpl w:val="7212BDD6"/>
+    <w:lvl w:ilvl="0" w:tplc="240A0001">
+      <w:start w:val="1"/>
+      <w:numFmt w:val="bullet"/>
+      <w:lvlText w:val=""/>
+      <w:lvlJc w:val="left"/>
+      <w:pPr>
+        <w:ind w:left="720" w:hanging="360"/>
+      </w:pPr>
+      <w:rPr>
+        <w:rFonts w:ascii="Symbol" w:hAnsi="Symbol" w:hint="default"/>
+      </w:rPr>
+    </w:lvl>
+    <w:lvl w:ilvl="1" w:tplc="240A0003" w:tentative="1">
+      <w:start w:val="1"/>
+      <w:numFmt w:val="bullet"/>
+      <w:lvlText w:val="o"/>
+      <w:lvlJc w:val="left"/>
+      <w:pPr>
+        <w:ind w:left="1440" w:hanging="360"/>
+      </w:pPr>
+      <w:rPr>
+        <w:rFonts w:ascii="Courier New" w:hAnsi="Courier New" w:cs="Courier New" w:hint="default"/>
+      </w:rPr>
+    </w:lvl>
+    <w:lvl w:ilvl="2" w:tplc="240A0005" w:tentative="1">
+      <w:start w:val="1"/>
+      <w:numFmt w:val="bullet"/>
+      <w:lvlText w:val=""/>
+      <w:lvlJc w:val="left"/>
+      <w:pPr>
+        <w:ind w:left="2160" w:hanging="360"/>
+      </w:pPr>
+      <w:rPr>
+        <w:rFonts w:ascii="Wingdings" w:hAnsi="Wingdings" w:hint="default"/>
+      </w:rPr>
+    </w:lvl>
+    <w:lvl w:ilvl="3" w:tplc="240A0001" w:tentative="1">
+      <w:start w:val="1"/>
+      <w:numFmt w:val="bullet"/>
+      <w:lvlText w:val=""/>
+      <w:lvlJc w:val="left"/>
+      <w:pPr>
+        <w:ind w:left="2880" w:hanging="360"/>
+      </w:pPr>
+      <w:rPr>
+        <w:rFonts w:ascii="Symbol" w:hAnsi="Symbol" w:hint="default"/>
+      </w:rPr>
+    </w:lvl>
+    <w:lvl w:ilvl="4" w:tplc="240A0003" w:tentative="1">
+      <w:start w:val="1"/>
+      <w:numFmt w:val="bullet"/>
+      <w:lvlText w:val="o"/>
+      <w:lvlJc w:val="left"/>
+      <w:pPr>
+        <w:ind w:left="3600" w:hanging="360"/>
+      </w:pPr>
+      <w:rPr>
+        <w:rFonts w:ascii="Courier New" w:hAnsi="Courier New" w:cs="Courier New" w:hint="default"/>
+      </w:rPr>
+    </w:lvl>
+    <w:lvl w:ilvl="5" w:tplc="240A0005" w:tentative="1">
+      <w:start w:val="1"/>
+      <w:numFmt w:val="bullet"/>
+      <w:lvlText w:val=""/>
+      <w:lvlJc w:val="left"/>
+      <w:pPr>
+        <w:ind w:left="4320" w:hanging="360"/>
+      </w:pPr>
+      <w:rPr>
+        <w:rFonts w:ascii="Wingdings" w:hAnsi="Wingdings" w:hint="default"/>
+      </w:rPr>
+    </w:lvl>
+    <w:lvl w:ilvl="6" w:tplc="240A0001" w:tentative="1">
+      <w:start w:val="1"/>
+      <w:numFmt w:val="bullet"/>
+      <w:lvlText w:val=""/>
+      <w:lvlJc w:val="left"/>
+      <w:pPr>
+        <w:ind w:left="5040" w:hanging="360"/>
+      </w:pPr>
+      <w:rPr>
+        <w:rFonts w:ascii="Symbol" w:hAnsi="Symbol" w:hint="default"/>
+      </w:rPr>
+    </w:lvl>
+    <w:lvl w:ilvl="7" w:tplc="240A0003" w:tentative="1">
+      <w:start w:val="1"/>
+      <w:numFmt w:val="bullet"/>
+      <w:lvlText w:val="o"/>
+      <w:lvlJc w:val="left"/>
+      <w:pPr>
+        <w:ind w:left="5760" w:hanging="360"/>
+      </w:pPr>
+      <w:rPr>
+        <w:rFonts w:ascii="Courier New" w:hAnsi="Courier New" w:cs="Courier New" w:hint="default"/>
+      </w:rPr>
+    </w:lvl>
+    <w:lvl w:ilvl="8" w:tplc="240A0005" w:tentative="1">
+      <w:start w:val="1"/>
+      <w:numFmt w:val="bullet"/>
+      <w:lvlText w:val=""/>
+      <w:lvlJc w:val="left"/>
+      <w:pPr>
+        <w:ind w:left="6480" w:hanging="360"/>
+      </w:pPr>
+      <w:rPr>
+        <w:rFonts w:ascii="Wingdings" w:hAnsi="Wingdings" w:hint="default"/>
+      </w:rPr>
+    </w:lvl>
+  </w:abstractNum>
+  <w:abstractNum w:abstractNumId="6">
+    <w:nsid w:val="7CAF145A"/>
+    <w:multiLevelType w:val="hybridMultilevel"/>
+    <w:tmpl w:val="E1A865E4"/>
+    <w:lvl w:ilvl="0" w:tplc="240A0001">
+      <w:start w:val="1"/>
+      <w:numFmt w:val="bullet"/>
+      <w:lvlText w:val=""/>
+      <w:lvlJc w:val="left"/>
+      <w:pPr>
+        <w:ind w:left="720" w:hanging="360"/>
+      </w:pPr>
+      <w:rPr>
+        <w:rFonts w:ascii="Symbol" w:hAnsi="Symbol" w:hint="default"/>
+      </w:rPr>
+    </w:lvl>
+    <w:lvl w:ilvl="1" w:tplc="240A0003" w:tentative="1">
+      <w:start w:val="1"/>
+      <w:numFmt w:val="bullet"/>
+      <w:lvlText w:val="o"/>
+      <w:lvlJc w:val="left"/>
+      <w:pPr>
+        <w:ind w:left="1440" w:hanging="360"/>
+      </w:pPr>
+      <w:rPr>
+        <w:rFonts w:ascii="Courier New" w:hAnsi="Courier New" w:cs="Courier New" w:hint="default"/>
+      </w:rPr>
+    </w:lvl>
+    <w:lvl w:ilvl="2" w:tplc="240A0005" w:tentative="1">
+      <w:start w:val="1"/>
+      <w:numFmt w:val="bullet"/>
+      <w:lvlText w:val=""/>
+      <w:lvlJc w:val="left"/>
+      <w:pPr>
+        <w:ind w:left="2160" w:hanging="360"/>
+      </w:pPr>
+      <w:rPr>
+        <w:rFonts w:ascii="Wingdings" w:hAnsi="Wingdings" w:hint="default"/>
+      </w:rPr>
+    </w:lvl>
+    <w:lvl w:ilvl="3" w:tplc="240A0001" w:tentative="1">
+      <w:start w:val="1"/>
+      <w:numFmt w:val="bullet"/>
+      <w:lvlText w:val=""/>
+      <w:lvlJc w:val="left"/>
+      <w:pPr>
+        <w:ind w:left="2880" w:hanging="360"/>
+      </w:pPr>
+      <w:rPr>
+        <w:rFonts w:ascii="Symbol" w:hAnsi="Symbol" w:hint="default"/>
+      </w:rPr>
+    </w:lvl>
+    <w:lvl w:ilvl="4" w:tplc="240A0003" w:tentative="1">
+      <w:start w:val="1"/>
+      <w:numFmt w:val="bullet"/>
+      <w:lvlText w:val="o"/>
+      <w:lvlJc w:val="left"/>
+      <w:pPr>
+        <w:ind w:left="3600" w:hanging="360"/>
+      </w:pPr>
+      <w:rPr>
+        <w:rFonts w:ascii="Courier New" w:hAnsi="Courier New" w:cs="Courier New" w:hint="default"/>
+      </w:rPr>
+    </w:lvl>
+    <w:lvl w:ilvl="5" w:tplc="240A0005" w:tentative="1">
+      <w:start w:val="1"/>
+      <w:numFmt w:val="bullet"/>
+      <w:lvlText w:val=""/>
+      <w:lvlJc w:val="left"/>
+      <w:pPr>
+        <w:ind w:left="4320" w:hanging="360"/>
+      </w:pPr>
+      <w:rPr>
+        <w:rFonts w:ascii="Wingdings" w:hAnsi="Wingdings" w:hint="default"/>
+      </w:rPr>
+    </w:lvl>
+    <w:lvl w:ilvl="6" w:tplc="240A0001" w:tentative="1">
+      <w:start w:val="1"/>
+      <w:numFmt w:val="bullet"/>
+      <w:lvlText w:val=""/>
+      <w:lvlJc w:val="left"/>
+      <w:pPr>
+        <w:ind w:left="5040" w:hanging="360"/>
+      </w:pPr>
+      <w:rPr>
+        <w:rFonts w:ascii="Symbol" w:hAnsi="Symbol" w:hint="default"/>
+      </w:rPr>
+    </w:lvl>
+    <w:lvl w:ilvl="7" w:tplc="240A0003" w:tentative="1">
+      <w:start w:val="1"/>
+      <w:numFmt w:val="bullet"/>
+      <w:lvlText w:val="o"/>
+      <w:lvlJc w:val="left"/>
+      <w:pPr>
+        <w:ind w:left="5760" w:hanging="360"/>
+      </w:pPr>
+      <w:rPr>
+        <w:rFonts w:ascii="Courier New" w:hAnsi="Courier New" w:cs="Courier New" w:hint="default"/>
+      </w:rPr>
+    </w:lvl>
+    <w:lvl w:ilvl="8" w:tplc="240A0005" w:tentative="1">
+      <w:start w:val="1"/>
+      <w:numFmt w:val="bullet"/>
+      <w:lvlText w:val=""/>
+      <w:lvlJc w:val="left"/>
+      <w:pPr>
+        <w:ind w:left="6480" w:hanging="360"/>
+      </w:pPr>
+      <w:rPr>
+        <w:rFonts w:ascii="Wingdings" w:hAnsi="Wingdings" w:hint="default"/>
+      </w:rPr>
+    </w:lvl>
+  </w:abstractNum>
   <w:num w:numId="1">
-    <w:abstractNumId w:val="1"/>
+    <w:abstractNumId w:val="3"/>
   </w:num>
   <w:num w:numId="2">
+    <w:abstractNumId w:val="2"/>
+  </w:num>
+  <w:num w:numId="3">
+    <w:abstractNumId w:val="4"/>
+  </w:num>
+  <w:num w:numId="4">
+    <w:abstractNumId w:val="5"/>
+  </w:num>
+  <w:num w:numId="5">
     <w:abstractNumId w:val="0"/>
   </w:num>
-  <w:num w:numId="3">
-    <w:abstractNumId w:val="2"/>
+  <w:num w:numId="6">
+    <w:abstractNumId w:val="6"/>
+  </w:num>
+  <w:num w:numId="7">
+    <w:abstractNumId w:val="1"/>
   </w:num>
 </w:numbering>
 </file>
@@ -2537,6 +3909,143 @@
     <w:semiHidden/>
     <w:rsid w:val="00332EDE"/>
   </w:style>
+  <w:style w:type="paragraph" w:styleId="Textonotapie">
+    <w:name w:val="footnote text"/>
+    <w:basedOn w:val="Normal"/>
+    <w:link w:val="TextonotapieCar"/>
+    <w:uiPriority w:val="99"/>
+    <w:semiHidden/>
+    <w:unhideWhenUsed/>
+    <w:rsid w:val="001A423F"/>
+    <w:pPr>
+      <w:spacing w:after="0" w:line="240" w:lineRule="auto"/>
+    </w:pPr>
+    <w:rPr>
+      <w:sz w:val="20"/>
+      <w:szCs w:val="20"/>
+    </w:rPr>
+  </w:style>
+  <w:style w:type="character" w:customStyle="1" w:styleId="TextonotapieCar">
+    <w:name w:val="Texto nota pie Car"/>
+    <w:basedOn w:val="Fuentedeprrafopredeter"/>
+    <w:link w:val="Textonotapie"/>
+    <w:uiPriority w:val="99"/>
+    <w:semiHidden/>
+    <w:rsid w:val="001A423F"/>
+    <w:rPr>
+      <w:sz w:val="20"/>
+      <w:szCs w:val="20"/>
+    </w:rPr>
+  </w:style>
+  <w:style w:type="character" w:styleId="Refdenotaalpie">
+    <w:name w:val="footnote reference"/>
+    <w:basedOn w:val="Fuentedeprrafopredeter"/>
+    <w:uiPriority w:val="99"/>
+    <w:semiHidden/>
+    <w:unhideWhenUsed/>
+    <w:rsid w:val="001A423F"/>
+    <w:rPr>
+      <w:vertAlign w:val="superscript"/>
+    </w:rPr>
+  </w:style>
+  <w:style w:type="character" w:styleId="Refdecomentario">
+    <w:name w:val="annotation reference"/>
+    <w:basedOn w:val="Fuentedeprrafopredeter"/>
+    <w:uiPriority w:val="99"/>
+    <w:semiHidden/>
+    <w:unhideWhenUsed/>
+    <w:rsid w:val="006A516C"/>
+    <w:rPr>
+      <w:sz w:val="16"/>
+      <w:szCs w:val="16"/>
+    </w:rPr>
+  </w:style>
+  <w:style w:type="paragraph" w:styleId="Textocomentario">
+    <w:name w:val="annotation text"/>
+    <w:basedOn w:val="Normal"/>
+    <w:link w:val="TextocomentarioCar"/>
+    <w:uiPriority w:val="99"/>
+    <w:semiHidden/>
+    <w:unhideWhenUsed/>
+    <w:rsid w:val="006A516C"/>
+    <w:pPr>
+      <w:spacing w:line="240" w:lineRule="auto"/>
+    </w:pPr>
+    <w:rPr>
+      <w:sz w:val="20"/>
+      <w:szCs w:val="20"/>
+    </w:rPr>
+  </w:style>
+  <w:style w:type="character" w:customStyle="1" w:styleId="TextocomentarioCar">
+    <w:name w:val="Texto comentario Car"/>
+    <w:basedOn w:val="Fuentedeprrafopredeter"/>
+    <w:link w:val="Textocomentario"/>
+    <w:uiPriority w:val="99"/>
+    <w:semiHidden/>
+    <w:rsid w:val="006A516C"/>
+    <w:rPr>
+      <w:sz w:val="20"/>
+      <w:szCs w:val="20"/>
+    </w:rPr>
+  </w:style>
+  <w:style w:type="paragraph" w:styleId="Asuntodelcomentario">
+    <w:name w:val="annotation subject"/>
+    <w:basedOn w:val="Textocomentario"/>
+    <w:next w:val="Textocomentario"/>
+    <w:link w:val="AsuntodelcomentarioCar"/>
+    <w:uiPriority w:val="99"/>
+    <w:semiHidden/>
+    <w:unhideWhenUsed/>
+    <w:rsid w:val="006A516C"/>
+    <w:rPr>
+      <w:b/>
+      <w:bCs/>
+    </w:rPr>
+  </w:style>
+  <w:style w:type="character" w:customStyle="1" w:styleId="AsuntodelcomentarioCar">
+    <w:name w:val="Asunto del comentario Car"/>
+    <w:basedOn w:val="TextocomentarioCar"/>
+    <w:link w:val="Asuntodelcomentario"/>
+    <w:uiPriority w:val="99"/>
+    <w:semiHidden/>
+    <w:rsid w:val="006A516C"/>
+    <w:rPr>
+      <w:b/>
+      <w:bCs/>
+      <w:sz w:val="20"/>
+      <w:szCs w:val="20"/>
+    </w:rPr>
+  </w:style>
+  <w:style w:type="paragraph" w:styleId="Textodeglobo">
+    <w:name w:val="Balloon Text"/>
+    <w:basedOn w:val="Normal"/>
+    <w:link w:val="TextodegloboCar"/>
+    <w:uiPriority w:val="99"/>
+    <w:semiHidden/>
+    <w:unhideWhenUsed/>
+    <w:rsid w:val="006A516C"/>
+    <w:pPr>
+      <w:spacing w:after="0" w:line="240" w:lineRule="auto"/>
+    </w:pPr>
+    <w:rPr>
+      <w:rFonts w:ascii="Segoe UI" w:hAnsi="Segoe UI" w:cs="Segoe UI"/>
+      <w:sz w:val="18"/>
+      <w:szCs w:val="18"/>
+    </w:rPr>
+  </w:style>
+  <w:style w:type="character" w:customStyle="1" w:styleId="TextodegloboCar">
+    <w:name w:val="Texto de globo Car"/>
+    <w:basedOn w:val="Fuentedeprrafopredeter"/>
+    <w:link w:val="Textodeglobo"/>
+    <w:uiPriority w:val="99"/>
+    <w:semiHidden/>
+    <w:rsid w:val="006A516C"/>
+    <w:rPr>
+      <w:rFonts w:ascii="Segoe UI" w:hAnsi="Segoe UI" w:cs="Segoe UI"/>
+      <w:sz w:val="18"/>
+      <w:szCs w:val="18"/>
+    </w:rPr>
+  </w:style>
 </w:styles>
 </file>
 
@@ -2799,4 +4308,16 @@
     </a:ext>
   </a:extLst>
 </a:theme>
+</file>
+
+<file path=customXml/item1.xml><?xml version="1.0" encoding="utf-8"?>
+<b:Sources xmlns:b="http://schemas.openxmlformats.org/officeDocument/2006/bibliography" xmlns="http://schemas.openxmlformats.org/officeDocument/2006/bibliography" SelectedStyle="\APASixthEditionOfficeOnline.xsl" StyleName="APA" Version="6"/>
+</file>
+
+<file path=customXml/itemProps1.xml><?xml version="1.0" encoding="utf-8"?>
+<ds:datastoreItem xmlns:ds="http://schemas.openxmlformats.org/officeDocument/2006/customXml" ds:itemID="{E521D1E9-952A-47F5-86FB-1590434C6767}">
+  <ds:schemaRefs>
+    <ds:schemaRef ds:uri="http://schemas.openxmlformats.org/officeDocument/2006/bibliography"/>
+  </ds:schemaRefs>
+</ds:datastoreItem>
 </file>
--- a/Ciclo1/GPP.docx
+++ b/Ciclo1/GPP.docx
@@ -7,6 +7,9 @@
         <w:jc w:val="center"/>
       </w:pPr>
       <w:r>
+        <w:t xml:space="preserve">SISTEMA DE </w:t>
+      </w:r>
+      <w:r>
         <w:t>GESTION DE PROYECTOS DE EDUCACION CONTINUADA Y EXTENSION DE LA VICERRECTORIA DE PROYECCION UNIVERSITARIA. (GPP: GESTION DE PROYECTOS DE PROYECCIÓN UNIVERSITARIA)</w:t>
       </w:r>
     </w:p>
@@ -86,8 +89,13 @@
         <w:jc w:val="center"/>
       </w:pPr>
       <w:r>
-        <w:t>CODIGO: 1701320174</w:t>
-      </w:r>
+        <w:t xml:space="preserve">CODIGO: </w:t>
+      </w:r>
+      <w:bookmarkStart w:id="0" w:name="_GoBack"/>
+      <w:r>
+        <w:t>1701320174</w:t>
+      </w:r>
+      <w:bookmarkEnd w:id="0"/>
     </w:p>
     <w:p>
       <w:pPr>
@@ -2054,20 +2062,7 @@
                 <w:szCs w:val="24"/>
                 <w:lang w:val="es-CO"/>
               </w:rPr>
-              <w:t xml:space="preserve"> El talento humano debe cumplir con un número de horas por semana, y que </w:t>
-            </w:r>
-            <w:bookmarkStart w:id="0" w:name="_GoBack"/>
-            <w:bookmarkEnd w:id="0"/>
-            <w:r>
-              <w:rPr>
-                <w:rFonts w:ascii="Arial" w:hAnsi="Arial" w:cs="Arial"/>
-                <w:i w:val="0"/>
-                <w:color w:val="auto"/>
-                <w:sz w:val="24"/>
-                <w:szCs w:val="24"/>
-                <w:lang w:val="es-CO"/>
-              </w:rPr>
-              <w:t xml:space="preserve">este dentro del intervalo del </w:t>
+              <w:t xml:space="preserve"> El talento humano debe cumplir con un número de horas por semana, y que este dentro del intervalo del </w:t>
             </w:r>
             <w:r>
               <w:rPr>
@@ -4315,7 +4310,7 @@
 </file>
 
 <file path=customXml/itemProps1.xml><?xml version="1.0" encoding="utf-8"?>
-<ds:datastoreItem xmlns:ds="http://schemas.openxmlformats.org/officeDocument/2006/customXml" ds:itemID="{E521D1E9-952A-47F5-86FB-1590434C6767}">
+<ds:datastoreItem xmlns:ds="http://schemas.openxmlformats.org/officeDocument/2006/customXml" ds:itemID="{482FED85-EA67-426A-A90E-E340294F2AC9}">
   <ds:schemaRefs>
     <ds:schemaRef ds:uri="http://schemas.openxmlformats.org/officeDocument/2006/bibliography"/>
   </ds:schemaRefs>

--- a/Ciclo1/GPP.docx
+++ b/Ciclo1/GPP.docx
@@ -89,13 +89,8 @@
         <w:jc w:val="center"/>
       </w:pPr>
       <w:r>
-        <w:t xml:space="preserve">CODIGO: </w:t>
-      </w:r>
-      <w:bookmarkStart w:id="0" w:name="_GoBack"/>
-      <w:r>
-        <w:t>1701320174</w:t>
-      </w:r>
-      <w:bookmarkEnd w:id="0"/>
+        <w:t>CODIGO: 1701320174</w:t>
+      </w:r>
     </w:p>
     <w:p>
       <w:pPr>
@@ -277,7 +272,13 @@
         <w:jc w:val="both"/>
       </w:pPr>
       <w:r>
-        <w:t xml:space="preserve"> INTRODUCCION.</w:t>
+        <w:t xml:space="preserve"> </w:t>
+      </w:r>
+      <w:r>
+        <w:tab/>
+      </w:r>
+      <w:r>
+        <w:t>INTRODUCCION.</w:t>
       </w:r>
     </w:p>
     <w:p>
@@ -290,7 +291,13 @@
         <w:jc w:val="both"/>
       </w:pPr>
       <w:r>
-        <w:t xml:space="preserve"> ANTECEDENTES.</w:t>
+        <w:t xml:space="preserve"> </w:t>
+      </w:r>
+      <w:r>
+        <w:tab/>
+      </w:r>
+      <w:r>
+        <w:t>ANTECEDENTES.</w:t>
       </w:r>
     </w:p>
     <w:p>
@@ -303,7 +310,13 @@
         <w:jc w:val="both"/>
       </w:pPr>
       <w:r>
-        <w:t xml:space="preserve"> DEFINICION DEL PROBLEMA.</w:t>
+        <w:t xml:space="preserve"> </w:t>
+      </w:r>
+      <w:r>
+        <w:tab/>
+      </w:r>
+      <w:r>
+        <w:t>DEFINICION DEL PROBLEMA.</w:t>
       </w:r>
     </w:p>
     <w:p>
@@ -319,6 +332,9 @@
         <w:t xml:space="preserve"> </w:t>
       </w:r>
       <w:r>
+        <w:tab/>
+      </w:r>
+      <w:r>
         <w:t>OBJETIVO GENERAL Y ESPECIFICOS.</w:t>
       </w:r>
     </w:p>
@@ -332,7 +348,13 @@
         <w:jc w:val="both"/>
       </w:pPr>
       <w:r>
-        <w:t xml:space="preserve"> ALCANCE DEL PROYECTO.</w:t>
+        <w:t xml:space="preserve"> </w:t>
+      </w:r>
+      <w:r>
+        <w:tab/>
+      </w:r>
+      <w:r>
+        <w:t>ALCANCE DEL PROYECTO.</w:t>
       </w:r>
     </w:p>
     <w:p>
@@ -345,7 +367,13 @@
         <w:jc w:val="both"/>
       </w:pPr>
       <w:r>
-        <w:t xml:space="preserve"> OBJETIVO</w:t>
+        <w:t xml:space="preserve"> </w:t>
+      </w:r>
+      <w:r>
+        <w:tab/>
+      </w:r>
+      <w:r>
+        <w:t>OBJETIVO</w:t>
       </w:r>
       <w:r>
         <w:t>S</w:t>
@@ -364,7 +392,13 @@
         <w:jc w:val="both"/>
       </w:pPr>
       <w:r>
-        <w:t xml:space="preserve"> DESCRIPCION DE LOS CLIENTES.</w:t>
+        <w:t xml:space="preserve"> </w:t>
+      </w:r>
+      <w:r>
+        <w:tab/>
+      </w:r>
+      <w:r>
+        <w:t>DESCRIPCION DE LOS CLIENTES.</w:t>
       </w:r>
     </w:p>
     <w:p>
@@ -380,6 +414,9 @@
         <w:t xml:space="preserve"> </w:t>
       </w:r>
       <w:r>
+        <w:tab/>
+      </w:r>
+      <w:r>
         <w:t>CARACTERISTICAS GENERALES DEL PRODUCTO.</w:t>
       </w:r>
     </w:p>
@@ -393,7 +430,26 @@
         <w:jc w:val="both"/>
       </w:pPr>
       <w:r>
-        <w:t xml:space="preserve"> ENTREGABLES.</w:t>
+        <w:t xml:space="preserve"> </w:t>
+      </w:r>
+      <w:r>
+        <w:tab/>
+      </w:r>
+      <w:r>
+        <w:t>ENTREGABLES.</w:t>
+      </w:r>
+    </w:p>
+    <w:p>
+      <w:pPr>
+        <w:pStyle w:val="Prrafodelista"/>
+        <w:numPr>
+          <w:ilvl w:val="1"/>
+          <w:numId w:val="1"/>
+        </w:numPr>
+        <w:jc w:val="both"/>
+      </w:pPr>
+      <w:r>
+        <w:t>CARACTERISITCAS GENERALES DEL PRODUCTO.</w:t>
       </w:r>
     </w:p>
     <w:p>
@@ -432,7 +488,13 @@
         <w:jc w:val="both"/>
       </w:pPr>
       <w:r>
-        <w:t xml:space="preserve"> ENTREVISTAS A CLIENTES.</w:t>
+        <w:t xml:space="preserve"> </w:t>
+      </w:r>
+      <w:r>
+        <w:tab/>
+      </w:r>
+      <w:r>
+        <w:t>ENTREVISTAS A CLIENTES.</w:t>
       </w:r>
     </w:p>
     <w:p>
@@ -445,7 +507,13 @@
         <w:jc w:val="both"/>
       </w:pPr>
       <w:r>
-        <w:t xml:space="preserve"> DIAGRAMA DE CASO DE USO.</w:t>
+        <w:t xml:space="preserve"> </w:t>
+      </w:r>
+      <w:r>
+        <w:tab/>
+      </w:r>
+      <w:r>
+        <w:t>DIAGRAMA DE CASO DE USO.</w:t>
       </w:r>
     </w:p>
     <w:p>
@@ -458,7 +526,13 @@
         <w:jc w:val="both"/>
       </w:pPr>
       <w:r>
-        <w:t xml:space="preserve"> ESPECIFICACION DE CASOS DE USO.</w:t>
+        <w:t xml:space="preserve"> </w:t>
+      </w:r>
+      <w:r>
+        <w:tab/>
+      </w:r>
+      <w:r>
+        <w:t>ESPECIFICACION DE CASOS DE USO.</w:t>
       </w:r>
     </w:p>
     <w:p>
@@ -471,7 +545,13 @@
         <w:jc w:val="both"/>
       </w:pPr>
       <w:r>
-        <w:t xml:space="preserve"> DIAGRAMAS DE CLASE.</w:t>
+        <w:t xml:space="preserve"> </w:t>
+      </w:r>
+      <w:r>
+        <w:tab/>
+      </w:r>
+      <w:r>
+        <w:t>DEFINICION DEL CRITERIO DE DISEÑO.</w:t>
       </w:r>
     </w:p>
     <w:p>
@@ -484,7 +564,13 @@
         <w:jc w:val="both"/>
       </w:pPr>
       <w:r>
-        <w:t xml:space="preserve"> DIAGRAMAS DE SECUENCIA.</w:t>
+        <w:t xml:space="preserve"> </w:t>
+      </w:r>
+      <w:r>
+        <w:tab/>
+      </w:r>
+      <w:r>
+        <w:t>DIAGRAMAS DE CLASE.</w:t>
       </w:r>
     </w:p>
     <w:p>
@@ -497,7 +583,13 @@
         <w:jc w:val="both"/>
       </w:pPr>
       <w:r>
-        <w:t xml:space="preserve"> DIAGRAMA DE PAQUETES.</w:t>
+        <w:t xml:space="preserve"> </w:t>
+      </w:r>
+      <w:r>
+        <w:tab/>
+      </w:r>
+      <w:r>
+        <w:t>DIAGRAMAS DE SECUENCIA.</w:t>
       </w:r>
     </w:p>
     <w:p>
@@ -509,6 +601,25 @@
         </w:numPr>
         <w:jc w:val="both"/>
       </w:pPr>
+      <w:r>
+        <w:t xml:space="preserve"> </w:t>
+      </w:r>
+      <w:r>
+        <w:tab/>
+      </w:r>
+      <w:r>
+        <w:t>DIAGRAMA DE PAQUETES.</w:t>
+      </w:r>
+    </w:p>
+    <w:p>
+      <w:pPr>
+        <w:pStyle w:val="Prrafodelista"/>
+        <w:numPr>
+          <w:ilvl w:val="1"/>
+          <w:numId w:val="1"/>
+        </w:numPr>
+        <w:jc w:val="both"/>
+      </w:pPr>
     </w:p>
     <w:p>
       <w:pPr>
@@ -874,7 +985,6 @@
         <w:jc w:val="both"/>
       </w:pPr>
       <w:r>
-        <w:lastRenderedPageBreak/>
         <w:t xml:space="preserve"> </w:t>
       </w:r>
     </w:p>
@@ -1912,7 +2022,19 @@
                 <w:szCs w:val="24"/>
                 <w:lang w:val="es-CO"/>
               </w:rPr>
-              <w:t xml:space="preserve"> de los proyectos de la vicerrectoría de proyección</w:t>
+              <w:t xml:space="preserve"> de los proyectos de la vicerrectoría </w:t>
+            </w:r>
+            <w:r>
+              <w:rPr>
+                <w:rFonts w:ascii="Arial" w:hAnsi="Arial" w:cs="Arial"/>
+                <w:i w:val="0"/>
+                <w:color w:val="auto"/>
+                <w:sz w:val="24"/>
+                <w:szCs w:val="24"/>
+                <w:lang w:val="es-CO"/>
+              </w:rPr>
+              <w:lastRenderedPageBreak/>
+              <w:t>de proyección</w:t>
             </w:r>
           </w:p>
         </w:tc>
@@ -1948,7 +2070,20 @@
                 <w:szCs w:val="24"/>
                 <w:lang w:val="es-CO"/>
               </w:rPr>
-              <w:t>Funcionario encargado del trámite de los proyectos de la vicerrectoría desde la creación del proyecto dando asesorías a los docentes hasta la ejecución de los recursos solicitados dando seguimiento y control al mismo.</w:t>
+              <w:lastRenderedPageBreak/>
+              <w:t xml:space="preserve">Funcionario encargado del trámite de los proyectos de la vicerrectoría desde la creación del proyecto dando asesorías a los docentes hasta la ejecución de los </w:t>
+            </w:r>
+            <w:r>
+              <w:rPr>
+                <w:rFonts w:ascii="Arial" w:hAnsi="Arial" w:cs="Arial"/>
+                <w:i w:val="0"/>
+                <w:color w:val="auto"/>
+                <w:sz w:val="24"/>
+                <w:szCs w:val="24"/>
+                <w:lang w:val="es-CO"/>
+              </w:rPr>
+              <w:lastRenderedPageBreak/>
+              <w:t>recursos solicitados dando seguimiento y control al mismo.</w:t>
             </w:r>
           </w:p>
         </w:tc>
@@ -1984,6 +2119,7 @@
                 <w:szCs w:val="24"/>
                 <w:lang w:val="es-CO"/>
               </w:rPr>
+              <w:lastRenderedPageBreak/>
               <w:t xml:space="preserve">Valida y verifica que los proyectos registrados por los docentes cumplan con los requisitos de la vicerrectoría. </w:t>
             </w:r>
           </w:p>
@@ -2051,6 +2187,7 @@
                 <w:szCs w:val="24"/>
                 <w:lang w:val="es-CO"/>
               </w:rPr>
+              <w:lastRenderedPageBreak/>
               <w:t xml:space="preserve">  </w:t>
             </w:r>
             <w:r>
@@ -2062,19 +2199,7 @@
                 <w:szCs w:val="24"/>
                 <w:lang w:val="es-CO"/>
               </w:rPr>
-              <w:t xml:space="preserve"> El talento humano debe cumplir con un número de horas por semana, y que este dentro del intervalo del </w:t>
-            </w:r>
-            <w:r>
-              <w:rPr>
-                <w:rFonts w:ascii="Arial" w:hAnsi="Arial" w:cs="Arial"/>
-                <w:i w:val="0"/>
-                <w:color w:val="auto"/>
-                <w:sz w:val="24"/>
-                <w:szCs w:val="24"/>
-                <w:lang w:val="es-CO"/>
-              </w:rPr>
-              <w:lastRenderedPageBreak/>
-              <w:t>número máximo de horas que puede hacer el docente en proyectos de proyección.</w:t>
+              <w:t xml:space="preserve"> El talento humano debe cumplir con un número de horas por semana, y que este dentro del intervalo del número máximo de horas que puede hacer el docente en proyectos de proyección.</w:t>
             </w:r>
           </w:p>
           <w:p>
@@ -2420,7 +2545,7 @@
                 <w:szCs w:val="24"/>
                 <w:lang w:val="es-CO"/>
               </w:rPr>
-              <w:t xml:space="preserve">Docentes de la Universidad de Caldas que construyen los proyectos que van a ser presentados al comité, por lo general buscando solicitud o recursos o solo </w:t>
+              <w:t xml:space="preserve">Docentes de la Universidad de Caldas que construyen los proyectos que van a ser presentados al </w:t>
             </w:r>
             <w:r>
               <w:rPr>
@@ -2432,7 +2557,7 @@
                 <w:lang w:val="es-CO"/>
               </w:rPr>
               <w:lastRenderedPageBreak/>
-              <w:t>buscando la aprobación para su ejecución en la universidad.</w:t>
+              <w:t>comité, por lo general buscando solicitud o recursos o solo buscando la aprobación para su ejecución en la universidad.</w:t>
             </w:r>
           </w:p>
         </w:tc>
@@ -2497,6 +2622,7 @@
               <w:rPr>
                 <w:szCs w:val="24"/>
               </w:rPr>
+              <w:lastRenderedPageBreak/>
               <w:t>Descripción general del proyecto: Introducción, justificación objetivos y metodología.</w:t>
             </w:r>
           </w:p>
@@ -2515,7 +2641,6 @@
               <w:rPr>
                 <w:szCs w:val="24"/>
               </w:rPr>
-              <w:lastRenderedPageBreak/>
               <w:t>Talento humano: Número de docentes que participaran discriminándolos a cada uno por su cedula, número de horas de labor en semana, valor hora de labor, fecha de inicio y fecha de fin en que participara en el proyecto.</w:t>
             </w:r>
           </w:p>
@@ -2535,6 +2660,675 @@
                 <w:szCs w:val="24"/>
               </w:rPr>
               <w:t>Fuentes de financiación: describe todos los rubros con su respectivo valor que son necesarios para la ejecución del proyecto, dentro de estos se encuentra el valor solicitado a la vicerrectoría de proyección el cual debe argumentar la solicitud del dinero.</w:t>
+            </w:r>
+          </w:p>
+        </w:tc>
+      </w:tr>
+    </w:tbl>
+    <w:p>
+      <w:pPr>
+        <w:jc w:val="both"/>
+      </w:pPr>
+    </w:p>
+    <w:p>
+      <w:pPr>
+        <w:jc w:val="both"/>
+      </w:pPr>
+    </w:p>
+    <w:p>
+      <w:pPr>
+        <w:jc w:val="both"/>
+      </w:pPr>
+      <w:r>
+        <w:t>1.10</w:t>
+      </w:r>
+      <w:r>
+        <w:tab/>
+        <w:t>DESCRIPCION GENERAL DEL PRODUCTO.</w:t>
+      </w:r>
+    </w:p>
+    <w:tbl>
+      <w:tblPr>
+        <w:tblW w:w="9125" w:type="dxa"/>
+        <w:tblInd w:w="90" w:type="dxa"/>
+        <w:tblLayout w:type="fixed"/>
+        <w:tblLook w:val="0000" w:firstRow="0" w:lastRow="0" w:firstColumn="0" w:lastColumn="0" w:noHBand="0" w:noVBand="0"/>
+      </w:tblPr>
+      <w:tblGrid>
+        <w:gridCol w:w="1084"/>
+        <w:gridCol w:w="5148"/>
+        <w:gridCol w:w="1386"/>
+        <w:gridCol w:w="1507"/>
+      </w:tblGrid>
+      <w:tr>
+        <w:tc>
+          <w:tcPr>
+            <w:tcW w:w="1084" w:type="dxa"/>
+            <w:tcBorders>
+              <w:top w:val="single" w:sz="8" w:space="0" w:color="000000"/>
+              <w:left w:val="single" w:sz="8" w:space="0" w:color="000000"/>
+              <w:bottom w:val="single" w:sz="8" w:space="0" w:color="000000"/>
+            </w:tcBorders>
+            <w:shd w:val="clear" w:color="auto" w:fill="C0C0C0"/>
+          </w:tcPr>
+          <w:p>
+            <w:pPr>
+              <w:rPr>
+                <w:rFonts w:cs="Arial"/>
+                <w:b/>
+                <w:bCs/>
+              </w:rPr>
+            </w:pPr>
+            <w:r>
+              <w:rPr>
+                <w:rFonts w:cs="Arial"/>
+                <w:b/>
+                <w:bCs/>
+              </w:rPr>
+              <w:t>ID</w:t>
+            </w:r>
+          </w:p>
+        </w:tc>
+        <w:tc>
+          <w:tcPr>
+            <w:tcW w:w="5148" w:type="dxa"/>
+            <w:tcBorders>
+              <w:top w:val="single" w:sz="8" w:space="0" w:color="000000"/>
+              <w:left w:val="single" w:sz="8" w:space="0" w:color="000000"/>
+              <w:bottom w:val="single" w:sz="8" w:space="0" w:color="000000"/>
+            </w:tcBorders>
+            <w:shd w:val="clear" w:color="auto" w:fill="C0C0C0"/>
+          </w:tcPr>
+          <w:p>
+            <w:pPr>
+              <w:rPr>
+                <w:rFonts w:cs="Arial"/>
+                <w:b/>
+                <w:bCs/>
+              </w:rPr>
+            </w:pPr>
+            <w:r>
+              <w:rPr>
+                <w:rFonts w:cs="Arial"/>
+                <w:b/>
+                <w:bCs/>
+              </w:rPr>
+              <w:t>Descripción</w:t>
+            </w:r>
+          </w:p>
+        </w:tc>
+        <w:tc>
+          <w:tcPr>
+            <w:tcW w:w="1386" w:type="dxa"/>
+            <w:tcBorders>
+              <w:top w:val="single" w:sz="8" w:space="0" w:color="000000"/>
+              <w:left w:val="single" w:sz="8" w:space="0" w:color="000000"/>
+              <w:bottom w:val="single" w:sz="8" w:space="0" w:color="000000"/>
+            </w:tcBorders>
+            <w:shd w:val="clear" w:color="auto" w:fill="C0C0C0"/>
+          </w:tcPr>
+          <w:p>
+            <w:pPr>
+              <w:rPr>
+                <w:rFonts w:cs="Arial"/>
+                <w:b/>
+                <w:bCs/>
+              </w:rPr>
+            </w:pPr>
+            <w:r>
+              <w:rPr>
+                <w:rFonts w:cs="Arial"/>
+                <w:b/>
+                <w:bCs/>
+              </w:rPr>
+              <w:t>Prioridad</w:t>
+            </w:r>
+          </w:p>
+        </w:tc>
+        <w:tc>
+          <w:tcPr>
+            <w:tcW w:w="1507" w:type="dxa"/>
+            <w:tcBorders>
+              <w:top w:val="single" w:sz="8" w:space="0" w:color="000000"/>
+              <w:left w:val="single" w:sz="8" w:space="0" w:color="000000"/>
+              <w:bottom w:val="single" w:sz="8" w:space="0" w:color="000000"/>
+              <w:right w:val="single" w:sz="8" w:space="0" w:color="000000"/>
+            </w:tcBorders>
+            <w:shd w:val="clear" w:color="auto" w:fill="C0C0C0"/>
+          </w:tcPr>
+          <w:p>
+            <w:r>
+              <w:rPr>
+                <w:rFonts w:cs="Arial"/>
+                <w:b/>
+                <w:bCs/>
+              </w:rPr>
+              <w:t>Objetivo de negocio asociado</w:t>
+            </w:r>
+          </w:p>
+        </w:tc>
+      </w:tr>
+      <w:tr>
+        <w:trPr>
+          <w:trHeight w:val="599"/>
+        </w:trPr>
+        <w:tc>
+          <w:tcPr>
+            <w:tcW w:w="1084" w:type="dxa"/>
+            <w:tcBorders>
+              <w:top w:val="single" w:sz="8" w:space="0" w:color="000000"/>
+              <w:left w:val="single" w:sz="8" w:space="0" w:color="000000"/>
+              <w:bottom w:val="single" w:sz="8" w:space="0" w:color="000000"/>
+            </w:tcBorders>
+            <w:shd w:val="clear" w:color="auto" w:fill="auto"/>
+          </w:tcPr>
+          <w:p>
+            <w:pPr>
+              <w:ind w:right="91"/>
+              <w:rPr>
+                <w:rFonts w:cs="Arial"/>
+                <w:sz w:val="22"/>
+              </w:rPr>
+            </w:pPr>
+            <w:r>
+              <w:rPr>
+                <w:rFonts w:cs="Arial"/>
+                <w:sz w:val="22"/>
+              </w:rPr>
+              <w:t>01</w:t>
+            </w:r>
+          </w:p>
+        </w:tc>
+        <w:tc>
+          <w:tcPr>
+            <w:tcW w:w="5148" w:type="dxa"/>
+            <w:tcBorders>
+              <w:top w:val="single" w:sz="8" w:space="0" w:color="000000"/>
+              <w:left w:val="single" w:sz="8" w:space="0" w:color="000000"/>
+              <w:bottom w:val="single" w:sz="8" w:space="0" w:color="000000"/>
+            </w:tcBorders>
+            <w:shd w:val="clear" w:color="auto" w:fill="auto"/>
+          </w:tcPr>
+          <w:p>
+            <w:pPr>
+              <w:rPr>
+                <w:rFonts w:cs="Arial"/>
+                <w:sz w:val="22"/>
+              </w:rPr>
+            </w:pPr>
+            <w:r>
+              <w:rPr>
+                <w:rFonts w:cs="Arial"/>
+                <w:sz w:val="22"/>
+              </w:rPr>
+              <w:t xml:space="preserve">El sistema </w:t>
+            </w:r>
+            <w:r>
+              <w:rPr>
+                <w:rFonts w:cs="Arial"/>
+                <w:sz w:val="22"/>
+              </w:rPr>
+              <w:t>deberá</w:t>
+            </w:r>
+            <w:r>
+              <w:rPr>
+                <w:rFonts w:cs="Arial"/>
+                <w:sz w:val="22"/>
+              </w:rPr>
+              <w:t xml:space="preserve"> permitir el registro de información general del proyecto como es el </w:t>
+            </w:r>
+            <w:r>
+              <w:rPr>
+                <w:rFonts w:cs="Arial"/>
+                <w:sz w:val="22"/>
+              </w:rPr>
+              <w:t>título</w:t>
+            </w:r>
+            <w:r>
+              <w:rPr>
+                <w:rFonts w:cs="Arial"/>
+                <w:sz w:val="22"/>
+              </w:rPr>
+              <w:t xml:space="preserve"> del proyecto, coordinador, departamento de la Universidad de Caldas que apoya, facultad del departamento, duración del proyecto entre dos fechas una inicial y otra final.</w:t>
+            </w:r>
+          </w:p>
+        </w:tc>
+        <w:tc>
+          <w:tcPr>
+            <w:tcW w:w="1386" w:type="dxa"/>
+            <w:tcBorders>
+              <w:top w:val="single" w:sz="8" w:space="0" w:color="000000"/>
+              <w:left w:val="single" w:sz="8" w:space="0" w:color="000000"/>
+              <w:bottom w:val="single" w:sz="8" w:space="0" w:color="000000"/>
+            </w:tcBorders>
+            <w:shd w:val="clear" w:color="auto" w:fill="auto"/>
+          </w:tcPr>
+          <w:p>
+            <w:pPr>
+              <w:ind w:right="91"/>
+              <w:jc w:val="center"/>
+              <w:rPr>
+                <w:rFonts w:cs="Arial"/>
+                <w:sz w:val="22"/>
+              </w:rPr>
+            </w:pPr>
+            <w:r>
+              <w:rPr>
+                <w:rFonts w:cs="Arial"/>
+                <w:sz w:val="22"/>
+              </w:rPr>
+              <w:t>Alta</w:t>
+            </w:r>
+          </w:p>
+        </w:tc>
+        <w:tc>
+          <w:tcPr>
+            <w:tcW w:w="1507" w:type="dxa"/>
+            <w:tcBorders>
+              <w:top w:val="single" w:sz="8" w:space="0" w:color="000000"/>
+              <w:left w:val="single" w:sz="8" w:space="0" w:color="000000"/>
+              <w:bottom w:val="single" w:sz="8" w:space="0" w:color="000000"/>
+              <w:right w:val="single" w:sz="8" w:space="0" w:color="000000"/>
+            </w:tcBorders>
+            <w:shd w:val="clear" w:color="auto" w:fill="auto"/>
+          </w:tcPr>
+          <w:p>
+            <w:pPr>
+              <w:ind w:right="91"/>
+              <w:jc w:val="center"/>
+            </w:pPr>
+            <w:r>
+              <w:rPr>
+                <w:rFonts w:cs="Arial"/>
+                <w:sz w:val="22"/>
+              </w:rPr>
+              <w:t>ON-2</w:t>
+            </w:r>
+          </w:p>
+        </w:tc>
+      </w:tr>
+      <w:tr>
+        <w:trPr>
+          <w:trHeight w:val="628"/>
+        </w:trPr>
+        <w:tc>
+          <w:tcPr>
+            <w:tcW w:w="1084" w:type="dxa"/>
+            <w:tcBorders>
+              <w:top w:val="single" w:sz="8" w:space="0" w:color="000000"/>
+              <w:left w:val="single" w:sz="8" w:space="0" w:color="000000"/>
+              <w:bottom w:val="single" w:sz="8" w:space="0" w:color="000000"/>
+            </w:tcBorders>
+            <w:shd w:val="clear" w:color="auto" w:fill="auto"/>
+          </w:tcPr>
+          <w:p>
+            <w:pPr>
+              <w:ind w:right="91"/>
+              <w:rPr>
+                <w:rFonts w:cs="Arial"/>
+                <w:sz w:val="22"/>
+              </w:rPr>
+            </w:pPr>
+            <w:r>
+              <w:rPr>
+                <w:rFonts w:cs="Arial"/>
+                <w:sz w:val="22"/>
+              </w:rPr>
+              <w:t>02</w:t>
+            </w:r>
+          </w:p>
+        </w:tc>
+        <w:tc>
+          <w:tcPr>
+            <w:tcW w:w="5148" w:type="dxa"/>
+            <w:tcBorders>
+              <w:top w:val="single" w:sz="8" w:space="0" w:color="000000"/>
+              <w:left w:val="single" w:sz="8" w:space="0" w:color="000000"/>
+              <w:bottom w:val="single" w:sz="8" w:space="0" w:color="000000"/>
+            </w:tcBorders>
+            <w:shd w:val="clear" w:color="auto" w:fill="auto"/>
+          </w:tcPr>
+          <w:p>
+            <w:pPr>
+              <w:rPr>
+                <w:rFonts w:cs="Arial"/>
+                <w:sz w:val="22"/>
+              </w:rPr>
+            </w:pPr>
+            <w:r>
+              <w:rPr>
+                <w:rFonts w:cs="Arial"/>
+                <w:sz w:val="22"/>
+              </w:rPr>
+              <w:t xml:space="preserve">El sistema </w:t>
+            </w:r>
+            <w:r>
+              <w:rPr>
+                <w:rFonts w:cs="Arial"/>
+                <w:sz w:val="22"/>
+              </w:rPr>
+              <w:t>deberá</w:t>
+            </w:r>
+            <w:r>
+              <w:rPr>
+                <w:rFonts w:cs="Arial"/>
+                <w:sz w:val="22"/>
+              </w:rPr>
+              <w:t xml:space="preserve"> permitir el registro </w:t>
+            </w:r>
+            <w:r>
+              <w:rPr>
+                <w:rFonts w:cs="Arial"/>
+                <w:sz w:val="22"/>
+              </w:rPr>
+              <w:t>de la descripción del proyecto como es el tipo de modalidad, el planteamiento del problema, justificación, objetivo general y específicos, impactos, sostenibilidad, población a la cual va dirigido, indicadores de cobertura y metodología.</w:t>
+            </w:r>
+          </w:p>
+        </w:tc>
+        <w:tc>
+          <w:tcPr>
+            <w:tcW w:w="1386" w:type="dxa"/>
+            <w:tcBorders>
+              <w:top w:val="single" w:sz="8" w:space="0" w:color="000000"/>
+              <w:left w:val="single" w:sz="8" w:space="0" w:color="000000"/>
+              <w:bottom w:val="single" w:sz="8" w:space="0" w:color="000000"/>
+            </w:tcBorders>
+            <w:shd w:val="clear" w:color="auto" w:fill="auto"/>
+          </w:tcPr>
+          <w:p>
+            <w:pPr>
+              <w:ind w:right="91"/>
+              <w:jc w:val="center"/>
+              <w:rPr>
+                <w:rFonts w:cs="Arial"/>
+                <w:sz w:val="22"/>
+              </w:rPr>
+            </w:pPr>
+            <w:r>
+              <w:rPr>
+                <w:rFonts w:cs="Arial"/>
+                <w:sz w:val="22"/>
+              </w:rPr>
+              <w:t>Alta</w:t>
+            </w:r>
+          </w:p>
+        </w:tc>
+        <w:tc>
+          <w:tcPr>
+            <w:tcW w:w="1507" w:type="dxa"/>
+            <w:tcBorders>
+              <w:top w:val="single" w:sz="8" w:space="0" w:color="000000"/>
+              <w:left w:val="single" w:sz="8" w:space="0" w:color="000000"/>
+              <w:bottom w:val="single" w:sz="8" w:space="0" w:color="000000"/>
+              <w:right w:val="single" w:sz="8" w:space="0" w:color="000000"/>
+            </w:tcBorders>
+            <w:shd w:val="clear" w:color="auto" w:fill="auto"/>
+          </w:tcPr>
+          <w:p>
+            <w:pPr>
+              <w:ind w:right="91"/>
+              <w:jc w:val="center"/>
+            </w:pPr>
+            <w:r>
+              <w:rPr>
+                <w:rFonts w:cs="Arial"/>
+                <w:sz w:val="22"/>
+              </w:rPr>
+              <w:t>ON-2</w:t>
+            </w:r>
+          </w:p>
+        </w:tc>
+      </w:tr>
+      <w:tr>
+        <w:trPr>
+          <w:trHeight w:val="628"/>
+        </w:trPr>
+        <w:tc>
+          <w:tcPr>
+            <w:tcW w:w="1084" w:type="dxa"/>
+            <w:tcBorders>
+              <w:top w:val="single" w:sz="8" w:space="0" w:color="000000"/>
+              <w:left w:val="single" w:sz="8" w:space="0" w:color="000000"/>
+              <w:bottom w:val="single" w:sz="8" w:space="0" w:color="000000"/>
+            </w:tcBorders>
+            <w:shd w:val="clear" w:color="auto" w:fill="auto"/>
+          </w:tcPr>
+          <w:p>
+            <w:pPr>
+              <w:ind w:right="91"/>
+              <w:rPr>
+                <w:rFonts w:cs="Arial"/>
+                <w:sz w:val="22"/>
+              </w:rPr>
+            </w:pPr>
+            <w:r>
+              <w:rPr>
+                <w:rFonts w:cs="Arial"/>
+                <w:sz w:val="22"/>
+              </w:rPr>
+              <w:lastRenderedPageBreak/>
+              <w:t>03</w:t>
+            </w:r>
+          </w:p>
+        </w:tc>
+        <w:tc>
+          <w:tcPr>
+            <w:tcW w:w="5148" w:type="dxa"/>
+            <w:tcBorders>
+              <w:top w:val="single" w:sz="8" w:space="0" w:color="000000"/>
+              <w:left w:val="single" w:sz="8" w:space="0" w:color="000000"/>
+              <w:bottom w:val="single" w:sz="8" w:space="0" w:color="000000"/>
+            </w:tcBorders>
+            <w:shd w:val="clear" w:color="auto" w:fill="auto"/>
+          </w:tcPr>
+          <w:p>
+            <w:pPr>
+              <w:rPr>
+                <w:rFonts w:cs="Arial"/>
+                <w:sz w:val="22"/>
+              </w:rPr>
+            </w:pPr>
+            <w:r>
+              <w:rPr>
+                <w:rFonts w:cs="Arial"/>
+                <w:sz w:val="22"/>
+              </w:rPr>
+              <w:t xml:space="preserve">El sistema </w:t>
+            </w:r>
+            <w:r>
+              <w:rPr>
+                <w:rFonts w:cs="Arial"/>
+                <w:sz w:val="22"/>
+              </w:rPr>
+              <w:t>deberá</w:t>
+            </w:r>
+            <w:r>
+              <w:rPr>
+                <w:rFonts w:cs="Arial"/>
+                <w:sz w:val="22"/>
+              </w:rPr>
+              <w:t xml:space="preserve"> </w:t>
+            </w:r>
+            <w:r>
+              <w:rPr>
+                <w:rFonts w:cs="Arial"/>
+                <w:sz w:val="22"/>
+              </w:rPr>
+              <w:t>permitir la administración de los recursos del proyecto como son: el grupo de trabajo conformado por docentes y estudiantes de la universidad, con sus correspondientes números de identificación, tipo de vinculación, número de horas de labor por semana, fecha de inicio y fecha final de la labor, tipo de estímulo y valor de la hora.</w:t>
+            </w:r>
+          </w:p>
+        </w:tc>
+        <w:tc>
+          <w:tcPr>
+            <w:tcW w:w="1386" w:type="dxa"/>
+            <w:tcBorders>
+              <w:top w:val="single" w:sz="8" w:space="0" w:color="000000"/>
+              <w:left w:val="single" w:sz="8" w:space="0" w:color="000000"/>
+              <w:bottom w:val="single" w:sz="8" w:space="0" w:color="000000"/>
+            </w:tcBorders>
+            <w:shd w:val="clear" w:color="auto" w:fill="auto"/>
+          </w:tcPr>
+          <w:p>
+            <w:pPr>
+              <w:ind w:right="91"/>
+              <w:jc w:val="center"/>
+              <w:rPr>
+                <w:rFonts w:cs="Arial"/>
+                <w:sz w:val="22"/>
+              </w:rPr>
+            </w:pPr>
+            <w:r>
+              <w:rPr>
+                <w:rFonts w:cs="Arial"/>
+                <w:sz w:val="22"/>
+              </w:rPr>
+              <w:t>Media</w:t>
+            </w:r>
+          </w:p>
+        </w:tc>
+        <w:tc>
+          <w:tcPr>
+            <w:tcW w:w="1507" w:type="dxa"/>
+            <w:tcBorders>
+              <w:top w:val="single" w:sz="8" w:space="0" w:color="000000"/>
+              <w:left w:val="single" w:sz="8" w:space="0" w:color="000000"/>
+              <w:bottom w:val="single" w:sz="8" w:space="0" w:color="000000"/>
+              <w:right w:val="single" w:sz="8" w:space="0" w:color="000000"/>
+            </w:tcBorders>
+            <w:shd w:val="clear" w:color="auto" w:fill="auto"/>
+          </w:tcPr>
+          <w:p>
+            <w:pPr>
+              <w:ind w:right="91"/>
+              <w:jc w:val="center"/>
+              <w:rPr>
+                <w:rFonts w:cs="Arial"/>
+                <w:sz w:val="22"/>
+              </w:rPr>
+            </w:pPr>
+            <w:r>
+              <w:rPr>
+                <w:rFonts w:cs="Arial"/>
+                <w:sz w:val="22"/>
+              </w:rPr>
+              <w:t>ON-1</w:t>
+            </w:r>
+          </w:p>
+        </w:tc>
+      </w:tr>
+      <w:tr>
+        <w:trPr>
+          <w:trHeight w:val="628"/>
+        </w:trPr>
+        <w:tc>
+          <w:tcPr>
+            <w:tcW w:w="1084" w:type="dxa"/>
+            <w:tcBorders>
+              <w:top w:val="single" w:sz="8" w:space="0" w:color="000000"/>
+              <w:left w:val="single" w:sz="8" w:space="0" w:color="000000"/>
+              <w:bottom w:val="single" w:sz="8" w:space="0" w:color="000000"/>
+            </w:tcBorders>
+            <w:shd w:val="clear" w:color="auto" w:fill="auto"/>
+          </w:tcPr>
+          <w:p>
+            <w:pPr>
+              <w:ind w:right="91"/>
+              <w:rPr>
+                <w:rFonts w:cs="Arial"/>
+                <w:sz w:val="22"/>
+              </w:rPr>
+            </w:pPr>
+            <w:r>
+              <w:rPr>
+                <w:rFonts w:cs="Arial"/>
+                <w:sz w:val="22"/>
+              </w:rPr>
+              <w:t>04</w:t>
+            </w:r>
+          </w:p>
+        </w:tc>
+        <w:tc>
+          <w:tcPr>
+            <w:tcW w:w="5148" w:type="dxa"/>
+            <w:tcBorders>
+              <w:top w:val="single" w:sz="8" w:space="0" w:color="000000"/>
+              <w:left w:val="single" w:sz="8" w:space="0" w:color="000000"/>
+              <w:bottom w:val="single" w:sz="8" w:space="0" w:color="000000"/>
+            </w:tcBorders>
+            <w:shd w:val="clear" w:color="auto" w:fill="auto"/>
+          </w:tcPr>
+          <w:p>
+            <w:pPr>
+              <w:rPr>
+                <w:rFonts w:cs="Arial"/>
+                <w:sz w:val="22"/>
+              </w:rPr>
+            </w:pPr>
+            <w:r>
+              <w:rPr>
+                <w:rFonts w:cs="Arial"/>
+                <w:sz w:val="22"/>
+              </w:rPr>
+              <w:t xml:space="preserve">El sistema deberá permitir </w:t>
+            </w:r>
+            <w:bookmarkStart w:id="0" w:name="_GoBack"/>
+            <w:bookmarkEnd w:id="0"/>
+          </w:p>
+        </w:tc>
+        <w:tc>
+          <w:tcPr>
+            <w:tcW w:w="1386" w:type="dxa"/>
+            <w:tcBorders>
+              <w:top w:val="single" w:sz="8" w:space="0" w:color="000000"/>
+              <w:left w:val="single" w:sz="8" w:space="0" w:color="000000"/>
+              <w:bottom w:val="single" w:sz="8" w:space="0" w:color="000000"/>
+            </w:tcBorders>
+            <w:shd w:val="clear" w:color="auto" w:fill="auto"/>
+          </w:tcPr>
+          <w:p>
+            <w:pPr>
+              <w:ind w:right="91"/>
+              <w:jc w:val="center"/>
+              <w:rPr>
+                <w:rFonts w:cs="Arial"/>
+                <w:sz w:val="22"/>
+              </w:rPr>
+            </w:pPr>
+            <w:r>
+              <w:rPr>
+                <w:rFonts w:cs="Arial"/>
+                <w:sz w:val="22"/>
+              </w:rPr>
+              <w:t>Media</w:t>
+            </w:r>
+          </w:p>
+        </w:tc>
+        <w:tc>
+          <w:tcPr>
+            <w:tcW w:w="1507" w:type="dxa"/>
+            <w:tcBorders>
+              <w:top w:val="single" w:sz="8" w:space="0" w:color="000000"/>
+              <w:left w:val="single" w:sz="8" w:space="0" w:color="000000"/>
+              <w:bottom w:val="single" w:sz="8" w:space="0" w:color="000000"/>
+              <w:right w:val="single" w:sz="8" w:space="0" w:color="000000"/>
+            </w:tcBorders>
+            <w:shd w:val="clear" w:color="auto" w:fill="auto"/>
+          </w:tcPr>
+          <w:p>
+            <w:pPr>
+              <w:ind w:right="91"/>
+              <w:jc w:val="center"/>
+              <w:rPr>
+                <w:rFonts w:cs="Arial"/>
+                <w:sz w:val="22"/>
+              </w:rPr>
+            </w:pPr>
+            <w:r>
+              <w:rPr>
+                <w:rFonts w:cs="Arial"/>
+                <w:sz w:val="22"/>
+              </w:rPr>
+              <w:t>ON-3</w:t>
             </w:r>
           </w:p>
         </w:tc>
@@ -4310,7 +5104,7 @@
 </file>
 
 <file path=customXml/itemProps1.xml><?xml version="1.0" encoding="utf-8"?>
-<ds:datastoreItem xmlns:ds="http://schemas.openxmlformats.org/officeDocument/2006/customXml" ds:itemID="{482FED85-EA67-426A-A90E-E340294F2AC9}">
+<ds:datastoreItem xmlns:ds="http://schemas.openxmlformats.org/officeDocument/2006/customXml" ds:itemID="{8A98DC53-AAAB-449C-A12E-0B573900C0A1}">
   <ds:schemaRefs>
     <ds:schemaRef ds:uri="http://schemas.openxmlformats.org/officeDocument/2006/bibliography"/>
   </ds:schemaRefs>

--- a/Ciclo1/GPP.docx
+++ b/Ciclo1/GPP.docx
@@ -89,13 +89,8 @@
         <w:jc w:val="center"/>
       </w:pPr>
       <w:r>
-        <w:t xml:space="preserve">CODIGO: </w:t>
-      </w:r>
-      <w:bookmarkStart w:id="0" w:name="_GoBack"/>
-      <w:r>
-        <w:t>1701320174</w:t>
-      </w:r>
-      <w:bookmarkEnd w:id="0"/>
+        <w:t>CODIGO: 1701320174</w:t>
+      </w:r>
     </w:p>
     <w:p>
       <w:pPr>
@@ -2544,6 +2539,64 @@
       <w:pPr>
         <w:jc w:val="both"/>
       </w:pPr>
+    </w:p>
+    <w:p>
+      <w:pPr>
+        <w:jc w:val="both"/>
+      </w:pPr>
+    </w:p>
+    <w:p>
+      <w:pPr>
+        <w:jc w:val="both"/>
+      </w:pPr>
+      <w:r>
+        <w:t>1.9 ENTREGABLES</w:t>
+      </w:r>
+    </w:p>
+    <w:p>
+      <w:pPr>
+        <w:jc w:val="both"/>
+      </w:pPr>
+      <w:r>
+        <w:t>En el primer mes se pretende entregar el modulo administrar información descriptiva del proyecto</w:t>
+      </w:r>
+      <w:r>
+        <w:t xml:space="preserve">, el cual consta de </w:t>
+      </w:r>
+      <w:r>
+        <w:t xml:space="preserve">toda la lógica del negocio, donde se </w:t>
+      </w:r>
+      <w:r>
+        <w:t>entrevistar</w:t>
+      </w:r>
+      <w:r>
+        <w:t>án</w:t>
+      </w:r>
+      <w:r>
+        <w:t xml:space="preserve"> algunos docentes que manejen el tema de cómo es el contenido descriptivo de un proyecto de proyección y de cómo es la gestión del talento humano en los proyectos</w:t>
+      </w:r>
+      <w:r>
+        <w:t xml:space="preserve">. Aquí se recoge toda la información de los requisitos del proyecto, y se hacen las especificaciones de caso de uso con sus respectivos diagramas de flujo y de secuencia, </w:t>
+      </w:r>
+      <w:r>
+        <w:t xml:space="preserve">también se diseñan los mockups, se codifica y se hace la conexión a la base de datos, </w:t>
+      </w:r>
+      <w:r>
+        <w:t>luego se pasa a hacer toda la inspección respectiva de la información recolectada y de los casos de uso, al igual que del diseño</w:t>
+      </w:r>
+      <w:r>
+        <w:t xml:space="preserve">, hasta llegar a la fase de pruebas, probando así la ejecución correcta de este módulo. </w:t>
+      </w:r>
+    </w:p>
+    <w:p>
+      <w:pPr>
+        <w:jc w:val="both"/>
+      </w:pPr>
+      <w:r>
+        <w:t>Después de este entregable los docentes podrán subir toda la información relacionada con la introducción, antecedentes, objetivos, alcances, presupuesto y los encargados de cada proyecto.</w:t>
+      </w:r>
+      <w:bookmarkStart w:id="0" w:name="_GoBack"/>
+      <w:bookmarkEnd w:id="0"/>
     </w:p>
     <w:sectPr>
       <w:pgSz w:w="12240" w:h="15840"/>
@@ -4310,7 +4363,7 @@
 </file>
 
 <file path=customXml/itemProps1.xml><?xml version="1.0" encoding="utf-8"?>
-<ds:datastoreItem xmlns:ds="http://schemas.openxmlformats.org/officeDocument/2006/customXml" ds:itemID="{482FED85-EA67-426A-A90E-E340294F2AC9}">
+<ds:datastoreItem xmlns:ds="http://schemas.openxmlformats.org/officeDocument/2006/customXml" ds:itemID="{0B439117-67F4-421C-AED8-0B361C990773}">
   <ds:schemaRefs>
     <ds:schemaRef ds:uri="http://schemas.openxmlformats.org/officeDocument/2006/bibliography"/>
   </ds:schemaRefs>

--- a/Ciclo1/GPP.docx
+++ b/Ciclo1/GPP.docx
@@ -2579,24 +2579,27 @@
         <w:t xml:space="preserve">. Aquí se recoge toda la información de los requisitos del proyecto, y se hacen las especificaciones de caso de uso con sus respectivos diagramas de flujo y de secuencia, </w:t>
       </w:r>
       <w:r>
-        <w:t xml:space="preserve">también se diseñan los mockups, se codifica y se hace la conexión a la base de datos, </w:t>
-      </w:r>
-      <w:r>
-        <w:t>luego se pasa a hacer toda la inspección respectiva de la información recolectada y de los casos de uso, al igual que del diseño</w:t>
-      </w:r>
-      <w:r>
-        <w:t xml:space="preserve">, hasta llegar a la fase de pruebas, probando así la ejecución correcta de este módulo. </w:t>
-      </w:r>
-    </w:p>
-    <w:p>
-      <w:pPr>
-        <w:jc w:val="both"/>
-      </w:pPr>
-      <w:r>
-        <w:t>Después de este entregable los docentes podrán subir toda la información relacionada con la introducción, antecedentes, objetivos, alcances, presupuesto y los encargados de cada proyecto.</w:t>
+        <w:t>también se diseñan los mockups</w:t>
       </w:r>
       <w:bookmarkStart w:id="0" w:name="_GoBack"/>
       <w:bookmarkEnd w:id="0"/>
+      <w:r>
+        <w:t xml:space="preserve">, se codifica y se hace la conexión a la base de datos, </w:t>
+      </w:r>
+      <w:r>
+        <w:t>luego se pasa a hacer toda la inspección respectiva de la información recolectada y de los casos de uso, al igual que del diseño</w:t>
+      </w:r>
+      <w:r>
+        <w:t xml:space="preserve">, hasta llegar a la fase de pruebas, probando así la ejecución correcta de este módulo. </w:t>
+      </w:r>
+    </w:p>
+    <w:p>
+      <w:pPr>
+        <w:jc w:val="both"/>
+      </w:pPr>
+      <w:r>
+        <w:t>Después de este entregable los docentes podrán subir toda la información relacionada con la introducción, antecedentes, objetivos, alcances, presupuesto y los encargados de cada proyecto.</w:t>
+      </w:r>
     </w:p>
     <w:sectPr>
       <w:pgSz w:w="12240" w:h="15840"/>
@@ -4363,7 +4366,7 @@
 </file>
 
 <file path=customXml/itemProps1.xml><?xml version="1.0" encoding="utf-8"?>
-<ds:datastoreItem xmlns:ds="http://schemas.openxmlformats.org/officeDocument/2006/customXml" ds:itemID="{0B439117-67F4-421C-AED8-0B361C990773}">
+<ds:datastoreItem xmlns:ds="http://schemas.openxmlformats.org/officeDocument/2006/customXml" ds:itemID="{3AB32C4B-6165-4A61-A7CB-3CFFD0C5EE35}">
   <ds:schemaRefs>
     <ds:schemaRef ds:uri="http://schemas.openxmlformats.org/officeDocument/2006/bibliography"/>
   </ds:schemaRefs>

--- a/Ciclo1/GPP.docx
+++ b/Ciclo1/GPP.docx
@@ -2561,10 +2561,10 @@
         <w:t>En el primer mes se pretende entregar el modulo administrar información descriptiva del proyecto</w:t>
       </w:r>
       <w:r>
-        <w:t xml:space="preserve">, el cual consta de </w:t>
-      </w:r>
-      <w:r>
-        <w:t xml:space="preserve">toda la lógica del negocio, donde se </w:t>
+        <w:t xml:space="preserve">, </w:t>
+      </w:r>
+      <w:r>
+        <w:t xml:space="preserve">donde se </w:t>
       </w:r>
       <w:r>
         <w:t>entrevistar</w:t>
@@ -2573,18 +2573,18 @@
         <w:t>án</w:t>
       </w:r>
       <w:r>
-        <w:t xml:space="preserve"> algunos docentes que manejen el tema de cómo es el contenido descriptivo de un proyecto de proyección y de cómo es la gestión del talento humano en los proyectos</w:t>
-      </w:r>
-      <w:r>
-        <w:t xml:space="preserve">. Aquí se recoge toda la información de los requisitos del proyecto, y se hacen las especificaciones de caso de uso con sus respectivos diagramas de flujo y de secuencia, </w:t>
-      </w:r>
-      <w:r>
-        <w:t>también se diseñan los mockups</w:t>
+        <w:t xml:space="preserve"> algunos docentes que manejen el tema de cómo es el contenido descriptivo de un proyecto de proyección y de cómo es la gestión del talento humano en los p</w:t>
       </w:r>
       <w:bookmarkStart w:id="0" w:name="_GoBack"/>
       <w:bookmarkEnd w:id="0"/>
       <w:r>
-        <w:t xml:space="preserve">, se codifica y se hace la conexión a la base de datos, </w:t>
+        <w:t>royectos</w:t>
+      </w:r>
+      <w:r>
+        <w:t xml:space="preserve">. Aquí se recoge toda la información de los requisitos del proyecto, y se hacen las especificaciones de caso de uso con sus respectivos diagramas de flujo y de secuencia, </w:t>
+      </w:r>
+      <w:r>
+        <w:t xml:space="preserve">también se diseñan los mockups, se codifica y se hace la conexión a la base de datos, </w:t>
       </w:r>
       <w:r>
         <w:t>luego se pasa a hacer toda la inspección respectiva de la información recolectada y de los casos de uso, al igual que del diseño</w:t>
@@ -4366,7 +4366,7 @@
 </file>
 
 <file path=customXml/itemProps1.xml><?xml version="1.0" encoding="utf-8"?>
-<ds:datastoreItem xmlns:ds="http://schemas.openxmlformats.org/officeDocument/2006/customXml" ds:itemID="{3AB32C4B-6165-4A61-A7CB-3CFFD0C5EE35}">
+<ds:datastoreItem xmlns:ds="http://schemas.openxmlformats.org/officeDocument/2006/customXml" ds:itemID="{AF5E6B74-D61A-445B-A837-5BAFAA6F53D4}">
   <ds:schemaRefs>
     <ds:schemaRef ds:uri="http://schemas.openxmlformats.org/officeDocument/2006/bibliography"/>
   </ds:schemaRefs>

--- a/Ciclo1/GPP.docx
+++ b/Ciclo1/GPP.docx
@@ -1188,6 +1188,404 @@
         <w:jc w:val="both"/>
       </w:pPr>
     </w:p>
+    <w:p>
+      <w:pPr>
+        <w:jc w:val="both"/>
+      </w:pPr>
+      <w:r>
+        <w:lastRenderedPageBreak/>
+        <w:t>1.6 PERSONAS Y ROLES DEL PROYECTO</w:t>
+      </w:r>
+    </w:p>
+    <w:p>
+      <w:pPr>
+        <w:jc w:val="both"/>
+      </w:pPr>
+    </w:p>
+    <w:tbl>
+      <w:tblPr>
+        <w:tblW w:w="0" w:type="auto"/>
+        <w:tblInd w:w="720" w:type="dxa"/>
+        <w:tblBorders>
+          <w:top w:val="single" w:sz="4" w:space="0" w:color="auto"/>
+          <w:left w:val="single" w:sz="4" w:space="0" w:color="auto"/>
+          <w:bottom w:val="single" w:sz="4" w:space="0" w:color="auto"/>
+          <w:right w:val="single" w:sz="4" w:space="0" w:color="auto"/>
+          <w:insideH w:val="single" w:sz="4" w:space="0" w:color="auto"/>
+          <w:insideV w:val="single" w:sz="4" w:space="0" w:color="auto"/>
+        </w:tblBorders>
+        <w:tblLook w:val="04A0" w:firstRow="1" w:lastRow="0" w:firstColumn="1" w:lastColumn="0" w:noHBand="0" w:noVBand="1"/>
+      </w:tblPr>
+      <w:tblGrid>
+        <w:gridCol w:w="1972"/>
+        <w:gridCol w:w="3715"/>
+        <w:gridCol w:w="2421"/>
+      </w:tblGrid>
+      <w:tr>
+        <w:tc>
+          <w:tcPr>
+            <w:tcW w:w="2846" w:type="dxa"/>
+          </w:tcPr>
+          <w:p>
+            <w:pPr>
+              <w:pStyle w:val="AsuntodelcomentarioCar"/>
+              <w:jc w:val="center"/>
+              <w:rPr>
+                <w:b/>
+                <w:lang w:val="es-ES"/>
+              </w:rPr>
+            </w:pPr>
+            <w:r>
+              <w:rPr>
+                <w:b/>
+                <w:lang w:val="es-ES"/>
+              </w:rPr>
+              <w:t>Persona</w:t>
+            </w:r>
+          </w:p>
+        </w:tc>
+        <w:tc>
+          <w:tcPr>
+            <w:tcW w:w="2893" w:type="dxa"/>
+          </w:tcPr>
+          <w:p>
+            <w:pPr>
+              <w:pStyle w:val="AsuntodelcomentarioCar"/>
+              <w:jc w:val="center"/>
+              <w:rPr>
+                <w:b/>
+                <w:lang w:val="es-ES"/>
+              </w:rPr>
+            </w:pPr>
+            <w:r>
+              <w:rPr>
+                <w:b/>
+                <w:lang w:val="es-ES"/>
+              </w:rPr>
+              <w:t>Contacto</w:t>
+            </w:r>
+          </w:p>
+        </w:tc>
+        <w:tc>
+          <w:tcPr>
+            <w:tcW w:w="3117" w:type="dxa"/>
+          </w:tcPr>
+          <w:p>
+            <w:pPr>
+              <w:pStyle w:val="AsuntodelcomentarioCar"/>
+              <w:jc w:val="center"/>
+              <w:rPr>
+                <w:b/>
+                <w:lang w:val="es-ES"/>
+              </w:rPr>
+            </w:pPr>
+            <w:r>
+              <w:rPr>
+                <w:b/>
+                <w:lang w:val="es-ES"/>
+              </w:rPr>
+              <w:t>Rol</w:t>
+            </w:r>
+          </w:p>
+        </w:tc>
+      </w:tr>
+      <w:tr>
+        <w:tc>
+          <w:tcPr>
+            <w:tcW w:w="2846" w:type="dxa"/>
+          </w:tcPr>
+          <w:p>
+            <w:pPr>
+              <w:pStyle w:val="AsuntodelcomentarioCar"/>
+              <w:rPr>
+                <w:lang w:val="es-ES"/>
+              </w:rPr>
+            </w:pPr>
+            <w:proofErr w:type="spellStart"/>
+            <w:r>
+              <w:rPr>
+                <w:rFonts w:cs="Arial"/>
+              </w:rPr>
+              <w:t>Nyllyreth</w:t>
+            </w:r>
+            <w:proofErr w:type="spellEnd"/>
+            <w:r>
+              <w:rPr>
+                <w:rFonts w:cs="Arial"/>
+              </w:rPr>
+              <w:t xml:space="preserve"> Osorio</w:t>
+            </w:r>
+          </w:p>
+        </w:tc>
+        <w:tc>
+          <w:tcPr>
+            <w:tcW w:w="2893" w:type="dxa"/>
+          </w:tcPr>
+          <w:p>
+            <w:pPr>
+              <w:pStyle w:val="AsuntodelcomentarioCar"/>
+              <w:rPr>
+                <w:lang w:val="es-ES"/>
+              </w:rPr>
+            </w:pPr>
+            <w:hyperlink r:id="rId8" w:history="1">
+              <w:r>
+                <w:rPr>
+                  <w:rStyle w:val="Hipervnculo"/>
+                  <w:lang w:val="es-ES"/>
+                </w:rPr>
+                <w:t>niyirethosorio@gmail.com</w:t>
+              </w:r>
+            </w:hyperlink>
+            <w:r>
+              <w:rPr>
+                <w:lang w:val="es-ES"/>
+              </w:rPr>
+              <w:t xml:space="preserve"> - 3234561668</w:t>
+            </w:r>
+          </w:p>
+        </w:tc>
+        <w:tc>
+          <w:tcPr>
+            <w:tcW w:w="3117" w:type="dxa"/>
+          </w:tcPr>
+          <w:p>
+            <w:pPr>
+              <w:pStyle w:val="AsuntodelcomentarioCar"/>
+              <w:rPr>
+                <w:lang w:val="es-ES"/>
+              </w:rPr>
+            </w:pPr>
+            <w:r>
+              <w:rPr>
+                <w:lang w:val="es-ES"/>
+              </w:rPr>
+              <w:t>Líder del proyecto</w:t>
+            </w:r>
+          </w:p>
+        </w:tc>
+      </w:tr>
+      <w:tr>
+        <w:tc>
+          <w:tcPr>
+            <w:tcW w:w="2846" w:type="dxa"/>
+          </w:tcPr>
+          <w:p>
+            <w:pPr>
+              <w:pStyle w:val="AsuntodelcomentarioCar"/>
+              <w:rPr>
+                <w:lang w:val="es-ES"/>
+              </w:rPr>
+            </w:pPr>
+            <w:r>
+              <w:rPr>
+                <w:rFonts w:cs="Arial"/>
+              </w:rPr>
+              <w:t xml:space="preserve">Tatiana </w:t>
+            </w:r>
+            <w:proofErr w:type="spellStart"/>
+            <w:r>
+              <w:rPr>
+                <w:rFonts w:cs="Arial"/>
+              </w:rPr>
+              <w:t>Rendon</w:t>
+            </w:r>
+            <w:proofErr w:type="spellEnd"/>
+          </w:p>
+        </w:tc>
+        <w:tc>
+          <w:tcPr>
+            <w:tcW w:w="2893" w:type="dxa"/>
+          </w:tcPr>
+          <w:p>
+            <w:pPr>
+              <w:pStyle w:val="AsuntodelcomentarioCar"/>
+              <w:rPr>
+                <w:lang w:val="es-ES"/>
+              </w:rPr>
+            </w:pPr>
+            <w:hyperlink r:id="rId9" w:history="1">
+              <w:r>
+                <w:rPr>
+                  <w:rStyle w:val="Hipervnculo"/>
+                  <w:lang w:val="es-ES"/>
+                </w:rPr>
+                <w:t>tatianarendonr@gmail.com</w:t>
+              </w:r>
+            </w:hyperlink>
+            <w:r>
+              <w:rPr>
+                <w:lang w:val="es-ES"/>
+              </w:rPr>
+              <w:t xml:space="preserve"> - 3113959860</w:t>
+            </w:r>
+          </w:p>
+        </w:tc>
+        <w:tc>
+          <w:tcPr>
+            <w:tcW w:w="3117" w:type="dxa"/>
+          </w:tcPr>
+          <w:p>
+            <w:pPr>
+              <w:pStyle w:val="AsuntodelcomentarioCar"/>
+              <w:rPr>
+                <w:lang w:val="es-ES"/>
+              </w:rPr>
+            </w:pPr>
+            <w:r>
+              <w:rPr>
+                <w:lang w:val="es-ES"/>
+              </w:rPr>
+              <w:t>Administradora de Planeación</w:t>
+            </w:r>
+          </w:p>
+        </w:tc>
+      </w:tr>
+      <w:tr>
+        <w:tc>
+          <w:tcPr>
+            <w:tcW w:w="2846" w:type="dxa"/>
+          </w:tcPr>
+          <w:p>
+            <w:pPr>
+              <w:pStyle w:val="AsuntodelcomentarioCar"/>
+              <w:rPr>
+                <w:rFonts w:cs="Arial"/>
+              </w:rPr>
+            </w:pPr>
+            <w:proofErr w:type="spellStart"/>
+            <w:r>
+              <w:rPr>
+                <w:rFonts w:cs="Arial"/>
+              </w:rPr>
+              <w:t>Gian</w:t>
+            </w:r>
+            <w:proofErr w:type="spellEnd"/>
+            <w:r>
+              <w:rPr>
+                <w:rFonts w:cs="Arial"/>
+              </w:rPr>
+              <w:t xml:space="preserve"> Carlos Figueroa</w:t>
+            </w:r>
+          </w:p>
+        </w:tc>
+        <w:tc>
+          <w:tcPr>
+            <w:tcW w:w="2893" w:type="dxa"/>
+          </w:tcPr>
+          <w:p>
+            <w:pPr>
+              <w:pStyle w:val="AsuntodelcomentarioCar"/>
+              <w:rPr>
+                <w:rFonts w:cs="Arial"/>
+              </w:rPr>
+            </w:pPr>
+            <w:hyperlink r:id="rId10" w:history="1">
+              <w:r>
+                <w:rPr>
+                  <w:rStyle w:val="Hipervnculo"/>
+                  <w:rFonts w:cs="Arial"/>
+                </w:rPr>
+                <w:t>giancarlosfigueroa@hotmail.com</w:t>
+              </w:r>
+            </w:hyperlink>
+            <w:r>
+              <w:rPr>
+                <w:rFonts w:cs="Arial"/>
+              </w:rPr>
+              <w:t xml:space="preserve"> - 3148053463</w:t>
+            </w:r>
+          </w:p>
+        </w:tc>
+        <w:tc>
+          <w:tcPr>
+            <w:tcW w:w="3117" w:type="dxa"/>
+          </w:tcPr>
+          <w:p>
+            <w:pPr>
+              <w:pStyle w:val="AsuntodelcomentarioCar"/>
+              <w:rPr>
+                <w:rFonts w:cs="Arial"/>
+              </w:rPr>
+            </w:pPr>
+            <w:r>
+              <w:rPr>
+                <w:rFonts w:cs="Arial"/>
+              </w:rPr>
+              <w:t>Ingeniero de Calidad</w:t>
+            </w:r>
+          </w:p>
+        </w:tc>
+      </w:tr>
+      <w:tr>
+        <w:tc>
+          <w:tcPr>
+            <w:tcW w:w="2846" w:type="dxa"/>
+          </w:tcPr>
+          <w:p>
+            <w:pPr>
+              <w:pStyle w:val="AsuntodelcomentarioCar"/>
+              <w:rPr>
+                <w:rFonts w:cs="Arial"/>
+              </w:rPr>
+            </w:pPr>
+            <w:r>
+              <w:rPr>
+                <w:rFonts w:cs="Arial"/>
+              </w:rPr>
+              <w:t>Jorge Alejandro Aguirre</w:t>
+            </w:r>
+          </w:p>
+        </w:tc>
+        <w:tc>
+          <w:tcPr>
+            <w:tcW w:w="2893" w:type="dxa"/>
+          </w:tcPr>
+          <w:p>
+            <w:pPr>
+              <w:pStyle w:val="AsuntodelcomentarioCar"/>
+              <w:rPr>
+                <w:rFonts w:cs="Arial"/>
+              </w:rPr>
+            </w:pPr>
+            <w:hyperlink r:id="rId11" w:history="1">
+              <w:r>
+                <w:rPr>
+                  <w:rStyle w:val="Hipervnculo"/>
+                  <w:rFonts w:cs="Arial"/>
+                </w:rPr>
+                <w:t>alejoved@hotmail.com</w:t>
+              </w:r>
+            </w:hyperlink>
+            <w:r>
+              <w:rPr>
+                <w:rFonts w:cs="Arial"/>
+              </w:rPr>
+              <w:t xml:space="preserve"> – 3113395602</w:t>
+            </w:r>
+          </w:p>
+        </w:tc>
+        <w:tc>
+          <w:tcPr>
+            <w:tcW w:w="3117" w:type="dxa"/>
+          </w:tcPr>
+          <w:p>
+            <w:pPr>
+              <w:pStyle w:val="AsuntodelcomentarioCar"/>
+              <w:rPr>
+                <w:rFonts w:cs="Arial"/>
+              </w:rPr>
+            </w:pPr>
+            <w:r>
+              <w:rPr>
+                <w:rFonts w:cs="Arial"/>
+              </w:rPr>
+              <w:t>Administrador de soporte</w:t>
+            </w:r>
+          </w:p>
+        </w:tc>
+      </w:tr>
+    </w:tbl>
     <w:p>
       <w:pPr>
         <w:jc w:val="both"/>
@@ -1800,7 +2198,19 @@
                 <w:szCs w:val="24"/>
                 <w:lang w:val="es-CO"/>
               </w:rPr>
-              <w:t xml:space="preserve"> y define el recurso que se apoya a los proyectos según el valor solicitado del proyecto y el presupuesto de la vicerrectoría.</w:t>
+              <w:t xml:space="preserve"> y define el recurso que se apoya a los proyectos según </w:t>
+            </w:r>
+            <w:r>
+              <w:rPr>
+                <w:rFonts w:ascii="Arial" w:hAnsi="Arial" w:cs="Arial"/>
+                <w:i w:val="0"/>
+                <w:color w:val="auto"/>
+                <w:sz w:val="24"/>
+                <w:szCs w:val="24"/>
+                <w:lang w:val="es-CO"/>
+              </w:rPr>
+              <w:lastRenderedPageBreak/>
+              <w:t>el valor solicitado del proyecto y el presupuesto de la vicerrectoría.</w:t>
             </w:r>
           </w:p>
         </w:tc>
@@ -1836,6 +2246,7 @@
                 <w:szCs w:val="24"/>
                 <w:lang w:val="es-CO"/>
               </w:rPr>
+              <w:lastRenderedPageBreak/>
               <w:t xml:space="preserve">Deberá analizar la información de la descripción de los proyectos y fuentes de financiación </w:t>
             </w:r>
             <w:r>
@@ -1847,7 +2258,19 @@
                 <w:szCs w:val="24"/>
                 <w:lang w:val="es-CO"/>
               </w:rPr>
-              <w:t>para la aprobación del proyecto en sistema y así seguir con la etapa de ejecución, seguimiento y control de los proyectos.</w:t>
+              <w:t xml:space="preserve">para la aprobación del proyecto en sistema y así seguir con la </w:t>
+            </w:r>
+            <w:r>
+              <w:rPr>
+                <w:rFonts w:ascii="Arial" w:hAnsi="Arial" w:cs="Arial"/>
+                <w:i w:val="0"/>
+                <w:color w:val="auto"/>
+                <w:sz w:val="24"/>
+                <w:szCs w:val="24"/>
+                <w:lang w:val="es-CO"/>
+              </w:rPr>
+              <w:lastRenderedPageBreak/>
+              <w:t>etapa de ejecución, seguimiento y control de los proyectos.</w:t>
             </w:r>
           </w:p>
         </w:tc>
@@ -1885,6 +2308,7 @@
                 <w:szCs w:val="24"/>
                 <w:lang w:val="es-CO"/>
               </w:rPr>
+              <w:lastRenderedPageBreak/>
               <w:t xml:space="preserve">Funcionario administrativo encargado del </w:t>
             </w:r>
             <w:r>
@@ -2057,19 +2481,7 @@
                 <w:szCs w:val="24"/>
                 <w:lang w:val="es-CO"/>
               </w:rPr>
-              <w:t xml:space="preserve"> El talento humano debe cumplir con un número de horas por semana, y que este dentro del intervalo del </w:t>
-            </w:r>
-            <w:r>
-              <w:rPr>
-                <w:rFonts w:ascii="Arial" w:hAnsi="Arial" w:cs="Arial"/>
-                <w:i w:val="0"/>
-                <w:color w:val="auto"/>
-                <w:sz w:val="24"/>
-                <w:szCs w:val="24"/>
-                <w:lang w:val="es-CO"/>
-              </w:rPr>
-              <w:lastRenderedPageBreak/>
-              <w:t>número máximo de horas que puede hacer el docente en proyectos de proyección.</w:t>
+              <w:t xml:space="preserve"> El talento humano debe cumplir con un número de horas por semana, y que este dentro del intervalo del número máximo de horas que puede hacer el docente en proyectos de proyección.</w:t>
             </w:r>
           </w:p>
           <w:p>
@@ -2195,7 +2607,6 @@
                 <w:szCs w:val="24"/>
                 <w:lang w:val="es-CO"/>
               </w:rPr>
-              <w:lastRenderedPageBreak/>
               <w:t>Comité</w:t>
             </w:r>
           </w:p>
@@ -2231,7 +2642,19 @@
                 <w:szCs w:val="24"/>
                 <w:lang w:val="es-CO"/>
               </w:rPr>
-              <w:t xml:space="preserve">Son los directores de los departamentos de los programas de la Universidad de Caldas, por lo general de 6 a 8 personas, que según la facultad que pertenezca el proyecto que se vaya a analizar para la aprobación alguno de los integrantes del comité interviene para demostrar porque es viable la ejecución del proyecto. </w:t>
+              <w:t xml:space="preserve">Son los directores de los departamentos de los programas de la Universidad de Caldas, por lo general de 6 a 8 personas, que según la facultad que pertenezca el proyecto que se vaya a analizar para la aprobación alguno de </w:t>
+            </w:r>
+            <w:r>
+              <w:rPr>
+                <w:rFonts w:ascii="Arial" w:hAnsi="Arial" w:cs="Arial"/>
+                <w:i w:val="0"/>
+                <w:color w:val="auto"/>
+                <w:sz w:val="24"/>
+                <w:szCs w:val="24"/>
+                <w:lang w:val="es-CO"/>
+              </w:rPr>
+              <w:lastRenderedPageBreak/>
+              <w:t xml:space="preserve">los integrantes del comité interviene para demostrar porque es viable la ejecución del proyecto. </w:t>
             </w:r>
           </w:p>
         </w:tc>
@@ -2266,6 +2689,7 @@
                 <w:szCs w:val="24"/>
                 <w:lang w:val="es-CO"/>
               </w:rPr>
+              <w:lastRenderedPageBreak/>
               <w:t xml:space="preserve">El comité </w:t>
             </w:r>
             <w:r>
@@ -2380,6 +2804,7 @@
                 <w:szCs w:val="24"/>
                 <w:lang w:val="es-CO"/>
               </w:rPr>
+              <w:lastRenderedPageBreak/>
               <w:t>Docentes</w:t>
             </w:r>
           </w:p>
@@ -2415,19 +2840,7 @@
                 <w:szCs w:val="24"/>
                 <w:lang w:val="es-CO"/>
               </w:rPr>
-              <w:t xml:space="preserve">Docentes de la Universidad de Caldas que construyen los proyectos que van a ser presentados al comité, por lo general buscando solicitud o recursos o solo </w:t>
-            </w:r>
-            <w:r>
-              <w:rPr>
-                <w:rFonts w:ascii="Arial" w:hAnsi="Arial" w:cs="Arial"/>
-                <w:i w:val="0"/>
-                <w:color w:val="auto"/>
-                <w:sz w:val="24"/>
-                <w:szCs w:val="24"/>
-                <w:lang w:val="es-CO"/>
-              </w:rPr>
-              <w:lastRenderedPageBreak/>
-              <w:t>buscando la aprobación para su ejecución en la universidad.</w:t>
+              <w:t>Docentes de la Universidad de Caldas que construyen los proyectos que van a ser presentados al comité, por lo general buscando solicitud o recursos o solo buscando la aprobación para su ejecución en la universidad.</w:t>
             </w:r>
           </w:p>
         </w:tc>
@@ -2462,7 +2875,6 @@
                 <w:szCs w:val="24"/>
                 <w:lang w:val="es-CO"/>
               </w:rPr>
-              <w:lastRenderedPageBreak/>
               <w:t>Los docentes deberán registrar el proyecto de educación continuada o extensión</w:t>
             </w:r>
             <w:r>
@@ -2510,7 +2922,6 @@
               <w:rPr>
                 <w:szCs w:val="24"/>
               </w:rPr>
-              <w:lastRenderedPageBreak/>
               <w:t>Talento humano: Número de docentes que participaran discriminándolos a cada uno por su cedula, número de horas de labor en semana, valor hora de labor, fecha de inicio y fecha de fin en que participara en el proyecto.</w:t>
             </w:r>
           </w:p>
@@ -2550,56 +2961,2147 @@
         <w:jc w:val="both"/>
       </w:pPr>
       <w:r>
+        <w:t>1.8 DESCRIPCION GENERAL DEL PRODUCTO</w:t>
+      </w:r>
+    </w:p>
+    <w:tbl>
+      <w:tblPr>
+        <w:tblW w:w="9125" w:type="dxa"/>
+        <w:tblInd w:w="90" w:type="dxa"/>
+        <w:tblLayout w:type="fixed"/>
+        <w:tblLook w:val="0000" w:firstRow="0" w:lastRow="0" w:firstColumn="0" w:lastColumn="0" w:noHBand="0" w:noVBand="0"/>
+      </w:tblPr>
+      <w:tblGrid>
+        <w:gridCol w:w="1084"/>
+        <w:gridCol w:w="5148"/>
+        <w:gridCol w:w="1386"/>
+        <w:gridCol w:w="1507"/>
+      </w:tblGrid>
+      <w:tr>
+        <w:tc>
+          <w:tcPr>
+            <w:tcW w:w="1084" w:type="dxa"/>
+            <w:tcBorders>
+              <w:top w:val="single" w:sz="8" w:space="0" w:color="000000"/>
+              <w:left w:val="single" w:sz="8" w:space="0" w:color="000000"/>
+              <w:bottom w:val="single" w:sz="8" w:space="0" w:color="000000"/>
+            </w:tcBorders>
+            <w:shd w:val="clear" w:color="auto" w:fill="C0C0C0"/>
+          </w:tcPr>
+          <w:p>
+            <w:pPr>
+              <w:rPr>
+                <w:rFonts w:cs="Arial"/>
+                <w:b/>
+                <w:bCs/>
+              </w:rPr>
+            </w:pPr>
+            <w:r>
+              <w:rPr>
+                <w:rFonts w:cs="Arial"/>
+                <w:b/>
+                <w:bCs/>
+              </w:rPr>
+              <w:t>ID</w:t>
+            </w:r>
+          </w:p>
+        </w:tc>
+        <w:tc>
+          <w:tcPr>
+            <w:tcW w:w="5148" w:type="dxa"/>
+            <w:tcBorders>
+              <w:top w:val="single" w:sz="8" w:space="0" w:color="000000"/>
+              <w:left w:val="single" w:sz="8" w:space="0" w:color="000000"/>
+              <w:bottom w:val="single" w:sz="8" w:space="0" w:color="000000"/>
+            </w:tcBorders>
+            <w:shd w:val="clear" w:color="auto" w:fill="C0C0C0"/>
+          </w:tcPr>
+          <w:p>
+            <w:pPr>
+              <w:rPr>
+                <w:rFonts w:cs="Arial"/>
+                <w:b/>
+                <w:bCs/>
+              </w:rPr>
+            </w:pPr>
+            <w:r>
+              <w:rPr>
+                <w:rFonts w:cs="Arial"/>
+                <w:b/>
+                <w:bCs/>
+              </w:rPr>
+              <w:t>Descripción</w:t>
+            </w:r>
+          </w:p>
+        </w:tc>
+        <w:tc>
+          <w:tcPr>
+            <w:tcW w:w="1386" w:type="dxa"/>
+            <w:tcBorders>
+              <w:top w:val="single" w:sz="8" w:space="0" w:color="000000"/>
+              <w:left w:val="single" w:sz="8" w:space="0" w:color="000000"/>
+              <w:bottom w:val="single" w:sz="8" w:space="0" w:color="000000"/>
+            </w:tcBorders>
+            <w:shd w:val="clear" w:color="auto" w:fill="C0C0C0"/>
+          </w:tcPr>
+          <w:p>
+            <w:pPr>
+              <w:rPr>
+                <w:rFonts w:cs="Arial"/>
+                <w:b/>
+                <w:bCs/>
+              </w:rPr>
+            </w:pPr>
+            <w:r>
+              <w:rPr>
+                <w:rFonts w:cs="Arial"/>
+                <w:b/>
+                <w:bCs/>
+              </w:rPr>
+              <w:t>Prioridad</w:t>
+            </w:r>
+          </w:p>
+        </w:tc>
+        <w:tc>
+          <w:tcPr>
+            <w:tcW w:w="1507" w:type="dxa"/>
+            <w:tcBorders>
+              <w:top w:val="single" w:sz="8" w:space="0" w:color="000000"/>
+              <w:left w:val="single" w:sz="8" w:space="0" w:color="000000"/>
+              <w:bottom w:val="single" w:sz="8" w:space="0" w:color="000000"/>
+              <w:right w:val="single" w:sz="8" w:space="0" w:color="000000"/>
+            </w:tcBorders>
+            <w:shd w:val="clear" w:color="auto" w:fill="C0C0C0"/>
+          </w:tcPr>
+          <w:p>
+            <w:r>
+              <w:rPr>
+                <w:rFonts w:cs="Arial"/>
+                <w:b/>
+                <w:bCs/>
+              </w:rPr>
+              <w:t>Objetivo de negocio asociado</w:t>
+            </w:r>
+          </w:p>
+        </w:tc>
+      </w:tr>
+      <w:tr>
+        <w:trPr>
+          <w:trHeight w:val="599"/>
+        </w:trPr>
+        <w:tc>
+          <w:tcPr>
+            <w:tcW w:w="1084" w:type="dxa"/>
+            <w:tcBorders>
+              <w:top w:val="single" w:sz="8" w:space="0" w:color="000000"/>
+              <w:left w:val="single" w:sz="8" w:space="0" w:color="000000"/>
+              <w:bottom w:val="single" w:sz="8" w:space="0" w:color="000000"/>
+            </w:tcBorders>
+            <w:shd w:val="clear" w:color="auto" w:fill="auto"/>
+          </w:tcPr>
+          <w:p>
+            <w:pPr>
+              <w:ind w:right="91"/>
+              <w:rPr>
+                <w:rFonts w:cs="Arial"/>
+                <w:sz w:val="22"/>
+              </w:rPr>
+            </w:pPr>
+            <w:r>
+              <w:rPr>
+                <w:rFonts w:cs="Arial"/>
+                <w:sz w:val="22"/>
+              </w:rPr>
+              <w:t>01</w:t>
+            </w:r>
+          </w:p>
+        </w:tc>
+        <w:tc>
+          <w:tcPr>
+            <w:tcW w:w="5148" w:type="dxa"/>
+            <w:tcBorders>
+              <w:top w:val="single" w:sz="8" w:space="0" w:color="000000"/>
+              <w:left w:val="single" w:sz="8" w:space="0" w:color="000000"/>
+              <w:bottom w:val="single" w:sz="8" w:space="0" w:color="000000"/>
+            </w:tcBorders>
+            <w:shd w:val="clear" w:color="auto" w:fill="auto"/>
+          </w:tcPr>
+          <w:p>
+            <w:pPr>
+              <w:rPr>
+                <w:rFonts w:cs="Arial"/>
+                <w:sz w:val="22"/>
+              </w:rPr>
+            </w:pPr>
+            <w:r>
+              <w:rPr>
+                <w:rFonts w:cs="Arial"/>
+                <w:sz w:val="22"/>
+              </w:rPr>
+              <w:t>El sistema debe permitir el registro</w:t>
+            </w:r>
+            <w:r>
+              <w:rPr>
+                <w:rFonts w:cs="Arial"/>
+                <w:sz w:val="22"/>
+              </w:rPr>
+              <w:t xml:space="preserve"> de la información general del proyecto como es: título, coordinador, departamento que apoya, facultad del departamento, duración estimada del </w:t>
+            </w:r>
+            <w:r>
+              <w:rPr>
+                <w:rFonts w:cs="Arial"/>
+                <w:sz w:val="22"/>
+              </w:rPr>
+              <w:lastRenderedPageBreak/>
+              <w:t>proyecto, estimada en una fecha inicial y fecha final.</w:t>
+            </w:r>
+          </w:p>
+        </w:tc>
+        <w:tc>
+          <w:tcPr>
+            <w:tcW w:w="1386" w:type="dxa"/>
+            <w:tcBorders>
+              <w:top w:val="single" w:sz="8" w:space="0" w:color="000000"/>
+              <w:left w:val="single" w:sz="8" w:space="0" w:color="000000"/>
+              <w:bottom w:val="single" w:sz="8" w:space="0" w:color="000000"/>
+            </w:tcBorders>
+            <w:shd w:val="clear" w:color="auto" w:fill="auto"/>
+          </w:tcPr>
+          <w:p>
+            <w:pPr>
+              <w:ind w:right="91"/>
+              <w:jc w:val="center"/>
+              <w:rPr>
+                <w:rFonts w:cs="Arial"/>
+                <w:sz w:val="22"/>
+              </w:rPr>
+            </w:pPr>
+            <w:r>
+              <w:rPr>
+                <w:rFonts w:cs="Arial"/>
+                <w:sz w:val="22"/>
+              </w:rPr>
+              <w:lastRenderedPageBreak/>
+              <w:t>ALTA</w:t>
+            </w:r>
+          </w:p>
+        </w:tc>
+        <w:tc>
+          <w:tcPr>
+            <w:tcW w:w="1507" w:type="dxa"/>
+            <w:tcBorders>
+              <w:top w:val="single" w:sz="8" w:space="0" w:color="000000"/>
+              <w:left w:val="single" w:sz="8" w:space="0" w:color="000000"/>
+              <w:bottom w:val="single" w:sz="8" w:space="0" w:color="000000"/>
+              <w:right w:val="single" w:sz="8" w:space="0" w:color="000000"/>
+            </w:tcBorders>
+            <w:shd w:val="clear" w:color="auto" w:fill="auto"/>
+          </w:tcPr>
+          <w:p>
+            <w:pPr>
+              <w:ind w:right="91"/>
+              <w:jc w:val="center"/>
+            </w:pPr>
+            <w:r>
+              <w:t>ON-1</w:t>
+            </w:r>
+          </w:p>
+        </w:tc>
+      </w:tr>
+      <w:tr>
+        <w:trPr>
+          <w:trHeight w:val="628"/>
+        </w:trPr>
+        <w:tc>
+          <w:tcPr>
+            <w:tcW w:w="1084" w:type="dxa"/>
+            <w:tcBorders>
+              <w:top w:val="single" w:sz="8" w:space="0" w:color="000000"/>
+              <w:left w:val="single" w:sz="8" w:space="0" w:color="000000"/>
+              <w:bottom w:val="single" w:sz="8" w:space="0" w:color="000000"/>
+            </w:tcBorders>
+            <w:shd w:val="clear" w:color="auto" w:fill="auto"/>
+          </w:tcPr>
+          <w:p>
+            <w:pPr>
+              <w:ind w:right="91"/>
+              <w:rPr>
+                <w:rFonts w:cs="Arial"/>
+                <w:sz w:val="22"/>
+              </w:rPr>
+            </w:pPr>
+            <w:r>
+              <w:rPr>
+                <w:rFonts w:cs="Arial"/>
+                <w:sz w:val="22"/>
+              </w:rPr>
+              <w:lastRenderedPageBreak/>
+              <w:t>02</w:t>
+            </w:r>
+          </w:p>
+        </w:tc>
+        <w:tc>
+          <w:tcPr>
+            <w:tcW w:w="5148" w:type="dxa"/>
+            <w:tcBorders>
+              <w:top w:val="single" w:sz="8" w:space="0" w:color="000000"/>
+              <w:left w:val="single" w:sz="8" w:space="0" w:color="000000"/>
+              <w:bottom w:val="single" w:sz="8" w:space="0" w:color="000000"/>
+            </w:tcBorders>
+            <w:shd w:val="clear" w:color="auto" w:fill="auto"/>
+          </w:tcPr>
+          <w:p>
+            <w:pPr>
+              <w:rPr>
+                <w:rFonts w:cs="Arial"/>
+                <w:sz w:val="22"/>
+              </w:rPr>
+            </w:pPr>
+            <w:r>
+              <w:rPr>
+                <w:rFonts w:cs="Arial"/>
+                <w:sz w:val="22"/>
+              </w:rPr>
+              <w:t xml:space="preserve">El sistema debe permitir el registro de </w:t>
+            </w:r>
+            <w:r>
+              <w:rPr>
+                <w:rFonts w:cs="Arial"/>
+                <w:sz w:val="22"/>
+              </w:rPr>
+              <w:t>la descripción del proyecto como</w:t>
+            </w:r>
+            <w:r>
+              <w:rPr>
+                <w:rFonts w:cs="Arial"/>
+                <w:sz w:val="22"/>
+              </w:rPr>
+              <w:t xml:space="preserve"> </w:t>
+            </w:r>
+            <w:r>
+              <w:rPr>
+                <w:rFonts w:cs="Arial"/>
+                <w:sz w:val="22"/>
+              </w:rPr>
+              <w:t>es: El tipo de modalidad, planteamiento del problema, objetivo general y específicos, impactos, sostenibilidad, población a la cual va dirigido, indicadores de cobertura, y metodología.</w:t>
+            </w:r>
+          </w:p>
+        </w:tc>
+        <w:tc>
+          <w:tcPr>
+            <w:tcW w:w="1386" w:type="dxa"/>
+            <w:tcBorders>
+              <w:top w:val="single" w:sz="8" w:space="0" w:color="000000"/>
+              <w:left w:val="single" w:sz="8" w:space="0" w:color="000000"/>
+              <w:bottom w:val="single" w:sz="8" w:space="0" w:color="000000"/>
+            </w:tcBorders>
+            <w:shd w:val="clear" w:color="auto" w:fill="auto"/>
+          </w:tcPr>
+          <w:p>
+            <w:pPr>
+              <w:ind w:right="91"/>
+              <w:jc w:val="center"/>
+              <w:rPr>
+                <w:rFonts w:cs="Arial"/>
+                <w:sz w:val="22"/>
+              </w:rPr>
+            </w:pPr>
+            <w:r>
+              <w:rPr>
+                <w:rFonts w:cs="Arial"/>
+                <w:sz w:val="22"/>
+              </w:rPr>
+              <w:t>ALTA</w:t>
+            </w:r>
+          </w:p>
+        </w:tc>
+        <w:tc>
+          <w:tcPr>
+            <w:tcW w:w="1507" w:type="dxa"/>
+            <w:tcBorders>
+              <w:top w:val="single" w:sz="8" w:space="0" w:color="000000"/>
+              <w:left w:val="single" w:sz="8" w:space="0" w:color="000000"/>
+              <w:bottom w:val="single" w:sz="8" w:space="0" w:color="000000"/>
+              <w:right w:val="single" w:sz="8" w:space="0" w:color="000000"/>
+            </w:tcBorders>
+            <w:shd w:val="clear" w:color="auto" w:fill="auto"/>
+          </w:tcPr>
+          <w:p>
+            <w:pPr>
+              <w:ind w:right="91"/>
+              <w:jc w:val="center"/>
+            </w:pPr>
+            <w:r>
+              <w:t>ON-1</w:t>
+            </w:r>
+          </w:p>
+        </w:tc>
+      </w:tr>
+      <w:tr>
+        <w:trPr>
+          <w:trHeight w:val="628"/>
+        </w:trPr>
+        <w:tc>
+          <w:tcPr>
+            <w:tcW w:w="1084" w:type="dxa"/>
+            <w:tcBorders>
+              <w:top w:val="single" w:sz="8" w:space="0" w:color="000000"/>
+              <w:left w:val="single" w:sz="8" w:space="0" w:color="000000"/>
+              <w:bottom w:val="single" w:sz="8" w:space="0" w:color="000000"/>
+            </w:tcBorders>
+            <w:shd w:val="clear" w:color="auto" w:fill="auto"/>
+          </w:tcPr>
+          <w:p>
+            <w:pPr>
+              <w:ind w:right="91"/>
+              <w:rPr>
+                <w:rFonts w:cs="Arial"/>
+                <w:sz w:val="22"/>
+              </w:rPr>
+            </w:pPr>
+            <w:r>
+              <w:rPr>
+                <w:rFonts w:cs="Arial"/>
+                <w:sz w:val="22"/>
+              </w:rPr>
+              <w:t>03</w:t>
+            </w:r>
+          </w:p>
+        </w:tc>
+        <w:tc>
+          <w:tcPr>
+            <w:tcW w:w="5148" w:type="dxa"/>
+            <w:tcBorders>
+              <w:top w:val="single" w:sz="8" w:space="0" w:color="000000"/>
+              <w:left w:val="single" w:sz="8" w:space="0" w:color="000000"/>
+              <w:bottom w:val="single" w:sz="8" w:space="0" w:color="000000"/>
+            </w:tcBorders>
+            <w:shd w:val="clear" w:color="auto" w:fill="auto"/>
+          </w:tcPr>
+          <w:p>
+            <w:pPr>
+              <w:rPr>
+                <w:rFonts w:cs="Arial"/>
+                <w:sz w:val="22"/>
+              </w:rPr>
+            </w:pPr>
+            <w:r>
+              <w:rPr>
+                <w:rFonts w:cs="Arial"/>
+                <w:sz w:val="22"/>
+              </w:rPr>
+              <w:t xml:space="preserve">El sistema </w:t>
+            </w:r>
+            <w:r>
+              <w:rPr>
+                <w:rFonts w:cs="Arial"/>
+                <w:sz w:val="22"/>
+              </w:rPr>
+              <w:t>deberá permitir la administración del talento humano que participara en la ejecución de los proyectos: inscribir a los docentes, con su número de identificación, tipo de vinculación, número de horas de labor por semana, fecha de inicio y final de participación, tipo pago (estimulo o recurrente), y valor de la hora de cada uno de los participantes.</w:t>
+            </w:r>
+          </w:p>
+        </w:tc>
+        <w:tc>
+          <w:tcPr>
+            <w:tcW w:w="1386" w:type="dxa"/>
+            <w:tcBorders>
+              <w:top w:val="single" w:sz="8" w:space="0" w:color="000000"/>
+              <w:left w:val="single" w:sz="8" w:space="0" w:color="000000"/>
+              <w:bottom w:val="single" w:sz="8" w:space="0" w:color="000000"/>
+            </w:tcBorders>
+            <w:shd w:val="clear" w:color="auto" w:fill="auto"/>
+          </w:tcPr>
+          <w:p>
+            <w:pPr>
+              <w:ind w:right="91"/>
+              <w:jc w:val="center"/>
+              <w:rPr>
+                <w:rFonts w:cs="Arial"/>
+                <w:sz w:val="22"/>
+              </w:rPr>
+            </w:pPr>
+            <w:r>
+              <w:rPr>
+                <w:rFonts w:cs="Arial"/>
+                <w:sz w:val="22"/>
+              </w:rPr>
+              <w:t>MEDIA</w:t>
+            </w:r>
+          </w:p>
+        </w:tc>
+        <w:tc>
+          <w:tcPr>
+            <w:tcW w:w="1507" w:type="dxa"/>
+            <w:tcBorders>
+              <w:top w:val="single" w:sz="8" w:space="0" w:color="000000"/>
+              <w:left w:val="single" w:sz="8" w:space="0" w:color="000000"/>
+              <w:bottom w:val="single" w:sz="8" w:space="0" w:color="000000"/>
+              <w:right w:val="single" w:sz="8" w:space="0" w:color="000000"/>
+            </w:tcBorders>
+            <w:shd w:val="clear" w:color="auto" w:fill="auto"/>
+          </w:tcPr>
+          <w:p>
+            <w:pPr>
+              <w:ind w:right="91"/>
+              <w:jc w:val="center"/>
+              <w:rPr>
+                <w:rFonts w:cs="Arial"/>
+                <w:sz w:val="22"/>
+              </w:rPr>
+            </w:pPr>
+            <w:r>
+              <w:rPr>
+                <w:rFonts w:cs="Arial"/>
+                <w:sz w:val="22"/>
+              </w:rPr>
+              <w:t>ON-2</w:t>
+            </w:r>
+          </w:p>
+        </w:tc>
+      </w:tr>
+      <w:tr>
+        <w:trPr>
+          <w:trHeight w:val="628"/>
+        </w:trPr>
+        <w:tc>
+          <w:tcPr>
+            <w:tcW w:w="1084" w:type="dxa"/>
+            <w:tcBorders>
+              <w:top w:val="single" w:sz="8" w:space="0" w:color="000000"/>
+              <w:left w:val="single" w:sz="8" w:space="0" w:color="000000"/>
+              <w:bottom w:val="single" w:sz="8" w:space="0" w:color="000000"/>
+            </w:tcBorders>
+            <w:shd w:val="clear" w:color="auto" w:fill="auto"/>
+          </w:tcPr>
+          <w:p>
+            <w:pPr>
+              <w:ind w:right="91"/>
+              <w:rPr>
+                <w:rFonts w:cs="Arial"/>
+                <w:sz w:val="22"/>
+              </w:rPr>
+            </w:pPr>
+            <w:r>
+              <w:rPr>
+                <w:rFonts w:cs="Arial"/>
+                <w:sz w:val="22"/>
+              </w:rPr>
+              <w:t>04</w:t>
+            </w:r>
+          </w:p>
+        </w:tc>
+        <w:tc>
+          <w:tcPr>
+            <w:tcW w:w="5148" w:type="dxa"/>
+            <w:tcBorders>
+              <w:top w:val="single" w:sz="8" w:space="0" w:color="000000"/>
+              <w:left w:val="single" w:sz="8" w:space="0" w:color="000000"/>
+              <w:bottom w:val="single" w:sz="8" w:space="0" w:color="000000"/>
+            </w:tcBorders>
+            <w:shd w:val="clear" w:color="auto" w:fill="auto"/>
+          </w:tcPr>
+          <w:p>
+            <w:pPr>
+              <w:rPr>
+                <w:rFonts w:cs="Arial"/>
+                <w:sz w:val="22"/>
+              </w:rPr>
+            </w:pPr>
+            <w:r>
+              <w:rPr>
+                <w:rFonts w:cs="Arial"/>
+                <w:sz w:val="22"/>
+              </w:rPr>
+              <w:t>El sistema deberá permitir el registro de las fuentes de financiación del proyecto (Presupuesto): discriminado en rubros como son los siguientes: servicios personales, gastos generales e inversión.</w:t>
+            </w:r>
+          </w:p>
+        </w:tc>
+        <w:tc>
+          <w:tcPr>
+            <w:tcW w:w="1386" w:type="dxa"/>
+            <w:tcBorders>
+              <w:top w:val="single" w:sz="8" w:space="0" w:color="000000"/>
+              <w:left w:val="single" w:sz="8" w:space="0" w:color="000000"/>
+              <w:bottom w:val="single" w:sz="8" w:space="0" w:color="000000"/>
+            </w:tcBorders>
+            <w:shd w:val="clear" w:color="auto" w:fill="auto"/>
+          </w:tcPr>
+          <w:p>
+            <w:pPr>
+              <w:ind w:right="91"/>
+              <w:jc w:val="center"/>
+              <w:rPr>
+                <w:rFonts w:cs="Arial"/>
+                <w:sz w:val="22"/>
+              </w:rPr>
+            </w:pPr>
+            <w:r>
+              <w:rPr>
+                <w:rFonts w:cs="Arial"/>
+                <w:sz w:val="22"/>
+              </w:rPr>
+              <w:t>ALTA</w:t>
+            </w:r>
+          </w:p>
+        </w:tc>
+        <w:tc>
+          <w:tcPr>
+            <w:tcW w:w="1507" w:type="dxa"/>
+            <w:tcBorders>
+              <w:top w:val="single" w:sz="8" w:space="0" w:color="000000"/>
+              <w:left w:val="single" w:sz="8" w:space="0" w:color="000000"/>
+              <w:bottom w:val="single" w:sz="8" w:space="0" w:color="000000"/>
+              <w:right w:val="single" w:sz="8" w:space="0" w:color="000000"/>
+            </w:tcBorders>
+            <w:shd w:val="clear" w:color="auto" w:fill="auto"/>
+          </w:tcPr>
+          <w:p>
+            <w:pPr>
+              <w:ind w:right="91"/>
+              <w:jc w:val="center"/>
+              <w:rPr>
+                <w:rFonts w:cs="Arial"/>
+                <w:sz w:val="22"/>
+              </w:rPr>
+            </w:pPr>
+            <w:r>
+              <w:rPr>
+                <w:rFonts w:cs="Arial"/>
+                <w:sz w:val="22"/>
+              </w:rPr>
+              <w:t>ON-3</w:t>
+            </w:r>
+          </w:p>
+        </w:tc>
+      </w:tr>
+      <w:tr>
+        <w:trPr>
+          <w:trHeight w:val="628"/>
+        </w:trPr>
+        <w:tc>
+          <w:tcPr>
+            <w:tcW w:w="1084" w:type="dxa"/>
+            <w:tcBorders>
+              <w:top w:val="single" w:sz="8" w:space="0" w:color="000000"/>
+              <w:left w:val="single" w:sz="8" w:space="0" w:color="000000"/>
+              <w:bottom w:val="single" w:sz="8" w:space="0" w:color="000000"/>
+            </w:tcBorders>
+            <w:shd w:val="clear" w:color="auto" w:fill="auto"/>
+          </w:tcPr>
+          <w:p>
+            <w:pPr>
+              <w:ind w:right="91"/>
+              <w:rPr>
+                <w:rFonts w:cs="Arial"/>
+                <w:sz w:val="22"/>
+              </w:rPr>
+            </w:pPr>
+            <w:r>
+              <w:rPr>
+                <w:rFonts w:cs="Arial"/>
+                <w:sz w:val="22"/>
+              </w:rPr>
+              <w:t>05</w:t>
+            </w:r>
+          </w:p>
+        </w:tc>
+        <w:tc>
+          <w:tcPr>
+            <w:tcW w:w="5148" w:type="dxa"/>
+            <w:tcBorders>
+              <w:top w:val="single" w:sz="8" w:space="0" w:color="000000"/>
+              <w:left w:val="single" w:sz="8" w:space="0" w:color="000000"/>
+              <w:bottom w:val="single" w:sz="8" w:space="0" w:color="000000"/>
+            </w:tcBorders>
+            <w:shd w:val="clear" w:color="auto" w:fill="auto"/>
+          </w:tcPr>
+          <w:p>
+            <w:pPr>
+              <w:rPr>
+                <w:rFonts w:cs="Arial"/>
+                <w:sz w:val="22"/>
+              </w:rPr>
+            </w:pPr>
+            <w:r>
+              <w:rPr>
+                <w:rFonts w:cs="Arial"/>
+                <w:sz w:val="22"/>
+              </w:rPr>
+              <w:t>El sistema deberá permitir darle seguimiento y control a los proyectos durante su ejecución como son el registro de las fecha de compromiso de entrega del informe parcial y final, como también de las fechas reales de entrega de los informes, el registro de observaciones generales y del SIA</w:t>
+            </w:r>
+          </w:p>
+        </w:tc>
+        <w:tc>
+          <w:tcPr>
+            <w:tcW w:w="1386" w:type="dxa"/>
+            <w:tcBorders>
+              <w:top w:val="single" w:sz="8" w:space="0" w:color="000000"/>
+              <w:left w:val="single" w:sz="8" w:space="0" w:color="000000"/>
+              <w:bottom w:val="single" w:sz="8" w:space="0" w:color="000000"/>
+            </w:tcBorders>
+            <w:shd w:val="clear" w:color="auto" w:fill="auto"/>
+          </w:tcPr>
+          <w:p>
+            <w:pPr>
+              <w:ind w:right="91"/>
+              <w:jc w:val="center"/>
+              <w:rPr>
+                <w:rFonts w:cs="Arial"/>
+                <w:sz w:val="22"/>
+              </w:rPr>
+            </w:pPr>
+            <w:r>
+              <w:rPr>
+                <w:rFonts w:cs="Arial"/>
+                <w:sz w:val="22"/>
+              </w:rPr>
+              <w:t>MEDIA</w:t>
+            </w:r>
+          </w:p>
+        </w:tc>
+        <w:tc>
+          <w:tcPr>
+            <w:tcW w:w="1507" w:type="dxa"/>
+            <w:tcBorders>
+              <w:top w:val="single" w:sz="8" w:space="0" w:color="000000"/>
+              <w:left w:val="single" w:sz="8" w:space="0" w:color="000000"/>
+              <w:bottom w:val="single" w:sz="8" w:space="0" w:color="000000"/>
+              <w:right w:val="single" w:sz="8" w:space="0" w:color="000000"/>
+            </w:tcBorders>
+            <w:shd w:val="clear" w:color="auto" w:fill="auto"/>
+          </w:tcPr>
+          <w:p>
+            <w:pPr>
+              <w:ind w:right="91"/>
+              <w:jc w:val="center"/>
+              <w:rPr>
+                <w:rFonts w:cs="Arial"/>
+                <w:sz w:val="22"/>
+              </w:rPr>
+            </w:pPr>
+            <w:r>
+              <w:rPr>
+                <w:rFonts w:cs="Arial"/>
+                <w:sz w:val="22"/>
+              </w:rPr>
+              <w:t>ON-4</w:t>
+            </w:r>
+          </w:p>
+        </w:tc>
+      </w:tr>
+    </w:tbl>
+    <w:p>
+      <w:pPr>
+        <w:jc w:val="both"/>
+      </w:pPr>
+    </w:p>
+    <w:p>
+      <w:pPr>
+        <w:jc w:val="both"/>
+      </w:pPr>
+      <w:r>
         <w:t>1.9 ENTREGABLES</w:t>
       </w:r>
     </w:p>
     <w:p>
       <w:pPr>
-        <w:jc w:val="both"/>
-      </w:pPr>
-      <w:r>
-        <w:t>En el primer mes se pretende entregar el modulo administrar información descriptiva del proyecto</w:t>
+        <w:pStyle w:val="Prrafodelista"/>
+        <w:numPr>
+          <w:ilvl w:val="0"/>
+          <w:numId w:val="8"/>
+        </w:numPr>
+        <w:jc w:val="both"/>
+      </w:pPr>
+      <w:r>
+        <w:t xml:space="preserve">En el primer </w:t>
+      </w:r>
+      <w:r>
+        <w:t xml:space="preserve">ciclo (mes) </w:t>
+      </w:r>
+      <w:r>
+        <w:t>se pretend</w:t>
+      </w:r>
+      <w:r>
+        <w:t>e entregar el modulo administración de la</w:t>
+      </w:r>
+      <w:r>
+        <w:t xml:space="preserve"> información descriptiva del proyecto</w:t>
       </w:r>
       <w:r>
         <w:t xml:space="preserve">, </w:t>
       </w:r>
       <w:r>
-        <w:t xml:space="preserve">donde se </w:t>
-      </w:r>
-      <w:r>
-        <w:t>entrevistar</w:t>
-      </w:r>
-      <w:r>
-        <w:t>án</w:t>
-      </w:r>
-      <w:r>
-        <w:t xml:space="preserve"> algunos docentes que manejen el tema de cómo es el contenido descriptivo de un proyecto de proyección y de cómo es la gestión del talento humano en los p</w:t>
-      </w:r>
-      <w:bookmarkStart w:id="0" w:name="_GoBack"/>
-      <w:bookmarkEnd w:id="0"/>
-      <w:r>
-        <w:t>royectos</w:t>
-      </w:r>
-      <w:r>
-        <w:t xml:space="preserve">. Aquí se recoge toda la información de los requisitos del proyecto, y se hacen las especificaciones de caso de uso con sus respectivos diagramas de flujo y de secuencia, </w:t>
-      </w:r>
-      <w:r>
-        <w:t xml:space="preserve">también se diseñan los mockups, se codifica y se hace la conexión a la base de datos, </w:t>
-      </w:r>
-      <w:r>
-        <w:t>luego se pasa a hacer toda la inspección respectiva de la información recolectada y de los casos de uso, al igual que del diseño</w:t>
-      </w:r>
-      <w:r>
-        <w:t xml:space="preserve">, hasta llegar a la fase de pruebas, probando así la ejecución correcta de este módulo. </w:t>
-      </w:r>
-    </w:p>
-    <w:p>
-      <w:pPr>
-        <w:jc w:val="both"/>
-      </w:pPr>
-      <w:r>
-        <w:t>Después de este entregable los docentes podrán subir toda la información relacionada con la introducción, antecedentes, objetivos, alcances, presupuesto y los encargados de cada proyecto.</w:t>
-      </w:r>
+        <w:t xml:space="preserve">donde </w:t>
+      </w:r>
+      <w:r>
+        <w:t xml:space="preserve">los clientes (docentes) </w:t>
+      </w:r>
+      <w:r>
+        <w:t>podrán</w:t>
+      </w:r>
+      <w:r>
+        <w:t xml:space="preserve"> registrar la información generación del proyecto como es el </w:t>
+      </w:r>
+      <w:r>
+        <w:t>título</w:t>
+      </w:r>
+      <w:r>
+        <w:t xml:space="preserve"> del proyecto, coordinador</w:t>
+      </w:r>
+      <w:r>
+        <w:t>,</w:t>
+      </w:r>
+      <w:r>
+        <w:t xml:space="preserve"> departamento, facultad y duración estimada del proyecto, además de la descripción del proyecto que comprende, el tipo de modalidad, definición del problema, justificación, objetivos generales y específicos, sostenibilidad y metodología.</w:t>
+      </w:r>
+      <w:r>
+        <w:t xml:space="preserve"> Esta entrega se acompañara de la documentación y diseño del sistema como son: el diagrama de caso de uso administración de la información descriptiva del proyecto, diagrama de clase, diagrama de secuencia, diagrama de paquetes,</w:t>
+      </w:r>
+      <w:r>
+        <w:t xml:space="preserve"> </w:t>
+      </w:r>
+      <w:proofErr w:type="spellStart"/>
+      <w:r>
+        <w:t>Mockups</w:t>
+      </w:r>
+      <w:proofErr w:type="spellEnd"/>
+      <w:r>
+        <w:t xml:space="preserve"> de la interfaz gráfica,</w:t>
+      </w:r>
+      <w:r>
+        <w:t xml:space="preserve"> </w:t>
+      </w:r>
+      <w:r>
+        <w:t>modelo relacional,</w:t>
+      </w:r>
+      <w:r>
+        <w:t xml:space="preserve"> desarrollo del código </w:t>
+      </w:r>
+      <w:proofErr w:type="spellStart"/>
+      <w:r>
+        <w:t>front-end</w:t>
+      </w:r>
+      <w:proofErr w:type="spellEnd"/>
+      <w:r>
+        <w:t xml:space="preserve"> y back-</w:t>
+      </w:r>
+      <w:proofErr w:type="spellStart"/>
+      <w:r>
+        <w:t>end</w:t>
+      </w:r>
+      <w:proofErr w:type="spellEnd"/>
+      <w:r>
+        <w:t xml:space="preserve"> con sus respectivas validaciones y verificaciones del trabajo de diseño. </w:t>
+      </w:r>
+    </w:p>
+    <w:p>
+      <w:pPr>
+        <w:pStyle w:val="Prrafodelista"/>
+        <w:numPr>
+          <w:ilvl w:val="0"/>
+          <w:numId w:val="8"/>
+        </w:numPr>
+        <w:jc w:val="both"/>
+      </w:pPr>
+      <w:r>
+        <w:lastRenderedPageBreak/>
+        <w:t xml:space="preserve">Para el segundo meses entregara el módulo de gestión del talento humano que permitirá a los docentes registrar la información de los estudiantes, docentes y externos que participaran en el proyecto con sus correspondientes números de identificación, tipo de vinculación, número de horas de labor, fecha de inicio y final de participación y valor hora. </w:t>
+      </w:r>
+      <w:r>
+        <w:t xml:space="preserve">Esta entrega se acompañara de la documentación y diseño del sistema como son: el diagrama de caso de uso administración de la información descriptiva del proyecto, diagrama de clase, diagrama de secuencia, diagrama de paquetes, </w:t>
+      </w:r>
+      <w:proofErr w:type="spellStart"/>
+      <w:r>
+        <w:t>Mockups</w:t>
+      </w:r>
+      <w:proofErr w:type="spellEnd"/>
+      <w:r>
+        <w:t xml:space="preserve"> de la interfaz gráfica, modelo relacional, desarrollo del código </w:t>
+      </w:r>
+      <w:proofErr w:type="spellStart"/>
+      <w:r>
+        <w:t>front-end</w:t>
+      </w:r>
+      <w:proofErr w:type="spellEnd"/>
+      <w:r>
+        <w:t xml:space="preserve"> y back-</w:t>
+      </w:r>
+      <w:proofErr w:type="spellStart"/>
+      <w:r>
+        <w:t>end</w:t>
+      </w:r>
+      <w:proofErr w:type="spellEnd"/>
+      <w:r>
+        <w:t xml:space="preserve"> con sus respectivas validaciones y verificaciones del trabajo de diseño.</w:t>
+      </w:r>
+    </w:p>
+    <w:p>
+      <w:pPr>
+        <w:jc w:val="both"/>
+      </w:pPr>
+    </w:p>
+    <w:p>
+      <w:pPr>
+        <w:jc w:val="both"/>
+      </w:pPr>
+    </w:p>
+    <w:p>
+      <w:pPr>
+        <w:jc w:val="both"/>
+      </w:pPr>
+    </w:p>
+    <w:p>
+      <w:pPr>
+        <w:jc w:val="both"/>
+      </w:pPr>
+      <w:r>
+        <w:t xml:space="preserve">2. </w:t>
+      </w:r>
+      <w:r>
+        <w:tab/>
+        <w:t>PLANEACION.</w:t>
+      </w:r>
+    </w:p>
+    <w:p>
+      <w:pPr>
+        <w:jc w:val="both"/>
+      </w:pPr>
+      <w:r>
+        <w:tab/>
+        <w:t>Ver archivo: PlaneacionGPP.xlsx.</w:t>
+      </w:r>
+    </w:p>
+    <w:p>
+      <w:pPr>
+        <w:jc w:val="both"/>
+      </w:pPr>
+    </w:p>
+    <w:p>
+      <w:pPr>
+        <w:jc w:val="both"/>
+      </w:pPr>
+      <w:r>
+        <w:t>3.</w:t>
+      </w:r>
+      <w:r>
+        <w:tab/>
+        <w:t>ANALISIS DE REQUERIMIENTOS</w:t>
+      </w:r>
+    </w:p>
+    <w:p>
+      <w:pPr>
+        <w:jc w:val="both"/>
+      </w:pPr>
+      <w:r>
+        <w:t>3.1</w:t>
+      </w:r>
+      <w:r>
+        <w:tab/>
+        <w:t>ENTREVISTA DE USUARIOS</w:t>
+      </w:r>
+    </w:p>
+    <w:tbl>
+      <w:tblPr>
+        <w:tblW w:w="0" w:type="auto"/>
+        <w:tblBorders>
+          <w:top w:val="single" w:sz="4" w:space="0" w:color="auto"/>
+          <w:left w:val="single" w:sz="4" w:space="0" w:color="auto"/>
+          <w:bottom w:val="single" w:sz="4" w:space="0" w:color="auto"/>
+          <w:right w:val="single" w:sz="4" w:space="0" w:color="auto"/>
+          <w:insideH w:val="single" w:sz="4" w:space="0" w:color="auto"/>
+          <w:insideV w:val="single" w:sz="4" w:space="0" w:color="auto"/>
+        </w:tblBorders>
+        <w:tblLook w:val="01E0" w:firstRow="1" w:lastRow="1" w:firstColumn="1" w:lastColumn="1" w:noHBand="0" w:noVBand="0"/>
+      </w:tblPr>
+      <w:tblGrid>
+        <w:gridCol w:w="1996"/>
+        <w:gridCol w:w="2471"/>
+        <w:gridCol w:w="4361"/>
+      </w:tblGrid>
+      <w:tr>
+        <w:trPr>
+          <w:trHeight w:val="570"/>
+        </w:trPr>
+        <w:tc>
+          <w:tcPr>
+            <w:tcW w:w="10420" w:type="dxa"/>
+            <w:gridSpan w:val="3"/>
+            <w:shd w:val="clear" w:color="auto" w:fill="E6E6E6"/>
+            <w:vAlign w:val="center"/>
+          </w:tcPr>
+          <w:p>
+            <w:pPr>
+              <w:pStyle w:val="Prrafodelista"/>
+              <w:ind w:left="4986" w:hanging="4844"/>
+              <w:jc w:val="right"/>
+              <w:rPr>
+                <w:rFonts w:cs="Arial"/>
+                <w:b/>
+              </w:rPr>
+            </w:pPr>
+            <w:r>
+              <w:rPr>
+                <w:rFonts w:cs="Arial"/>
+                <w:b/>
+              </w:rPr>
+              <w:t>Historia de Usuario</w:t>
+            </w:r>
+          </w:p>
+        </w:tc>
+      </w:tr>
+      <w:tr>
+        <w:trPr>
+          <w:trHeight w:val="567"/>
+        </w:trPr>
+        <w:tc>
+          <w:tcPr>
+            <w:tcW w:w="1996" w:type="dxa"/>
+            <w:vAlign w:val="center"/>
+          </w:tcPr>
+          <w:p>
+            <w:pPr>
+              <w:rPr>
+                <w:rFonts w:cs="Arial"/>
+                <w:b/>
+                <w:sz w:val="22"/>
+              </w:rPr>
+            </w:pPr>
+            <w:r>
+              <w:rPr>
+                <w:rFonts w:cs="Arial"/>
+                <w:b/>
+                <w:sz w:val="22"/>
+              </w:rPr>
+              <w:t>Número: 1</w:t>
+            </w:r>
+          </w:p>
+        </w:tc>
+        <w:tc>
+          <w:tcPr>
+            <w:tcW w:w="8424" w:type="dxa"/>
+            <w:gridSpan w:val="2"/>
+            <w:vAlign w:val="center"/>
+          </w:tcPr>
+          <w:p>
+            <w:pPr>
+              <w:rPr>
+                <w:rFonts w:cs="Arial"/>
+                <w:b/>
+                <w:sz w:val="22"/>
+              </w:rPr>
+            </w:pPr>
+            <w:r>
+              <w:rPr>
+                <w:rFonts w:cs="Arial"/>
+                <w:b/>
+                <w:sz w:val="22"/>
+              </w:rPr>
+              <w:t xml:space="preserve">Usuario: </w:t>
+            </w:r>
+            <w:r>
+              <w:rPr>
+                <w:rFonts w:cs="Arial"/>
+                <w:sz w:val="22"/>
+              </w:rPr>
+              <w:t>Docente (Coordinador de proyectos de educación Continuada)</w:t>
+            </w:r>
+          </w:p>
+        </w:tc>
+      </w:tr>
+      <w:tr>
+        <w:trPr>
+          <w:trHeight w:val="567"/>
+        </w:trPr>
+        <w:tc>
+          <w:tcPr>
+            <w:tcW w:w="10420" w:type="dxa"/>
+            <w:gridSpan w:val="3"/>
+            <w:vAlign w:val="center"/>
+          </w:tcPr>
+          <w:p>
+            <w:pPr>
+              <w:rPr>
+                <w:rFonts w:cs="Arial"/>
+                <w:b/>
+                <w:sz w:val="22"/>
+              </w:rPr>
+            </w:pPr>
+            <w:r>
+              <w:rPr>
+                <w:rFonts w:cs="Arial"/>
+                <w:b/>
+                <w:sz w:val="22"/>
+              </w:rPr>
+              <w:t xml:space="preserve">Nombre historia: </w:t>
+            </w:r>
+            <w:r>
+              <w:rPr>
+                <w:rFonts w:cs="Arial"/>
+                <w:sz w:val="22"/>
+              </w:rPr>
+              <w:t>Información general del proyecto.</w:t>
+            </w:r>
+          </w:p>
+        </w:tc>
+      </w:tr>
+      <w:tr>
+        <w:trPr>
+          <w:trHeight w:val="567"/>
+        </w:trPr>
+        <w:tc>
+          <w:tcPr>
+            <w:tcW w:w="5211" w:type="dxa"/>
+            <w:gridSpan w:val="2"/>
+            <w:vAlign w:val="center"/>
+          </w:tcPr>
+          <w:p>
+            <w:pPr>
+              <w:rPr>
+                <w:rFonts w:cs="Arial"/>
+                <w:b/>
+                <w:sz w:val="22"/>
+              </w:rPr>
+            </w:pPr>
+            <w:r>
+              <w:rPr>
+                <w:rFonts w:cs="Arial"/>
+                <w:b/>
+                <w:sz w:val="22"/>
+              </w:rPr>
+              <w:t xml:space="preserve">Prioridad  en negocio:  </w:t>
+            </w:r>
+          </w:p>
+          <w:p>
+            <w:pPr>
+              <w:rPr>
+                <w:rFonts w:cs="Arial"/>
+                <w:sz w:val="22"/>
+              </w:rPr>
+            </w:pPr>
+            <w:r>
+              <w:rPr>
+                <w:rFonts w:cs="Arial"/>
+                <w:sz w:val="22"/>
+              </w:rPr>
+              <w:t xml:space="preserve">Alta </w:t>
+            </w:r>
+          </w:p>
+        </w:tc>
+        <w:tc>
+          <w:tcPr>
+            <w:tcW w:w="5209" w:type="dxa"/>
+            <w:vAlign w:val="center"/>
+          </w:tcPr>
+          <w:p>
+            <w:pPr>
+              <w:rPr>
+                <w:rFonts w:cs="Arial"/>
+                <w:b/>
+                <w:sz w:val="22"/>
+              </w:rPr>
+            </w:pPr>
+            <w:r>
+              <w:rPr>
+                <w:rFonts w:cs="Arial"/>
+                <w:b/>
+                <w:sz w:val="22"/>
+              </w:rPr>
+              <w:t xml:space="preserve">Riesgo en desarrollo: </w:t>
+            </w:r>
+          </w:p>
+          <w:p>
+            <w:pPr>
+              <w:rPr>
+                <w:rFonts w:cs="Arial"/>
+                <w:b/>
+                <w:sz w:val="22"/>
+              </w:rPr>
+            </w:pPr>
+            <w:r>
+              <w:rPr>
+                <w:rFonts w:cs="Arial"/>
+                <w:sz w:val="22"/>
+              </w:rPr>
+              <w:t>Baja</w:t>
+            </w:r>
+          </w:p>
+        </w:tc>
+      </w:tr>
+      <w:tr>
+        <w:trPr>
+          <w:trHeight w:val="567"/>
+        </w:trPr>
+        <w:tc>
+          <w:tcPr>
+            <w:tcW w:w="0" w:type="auto"/>
+            <w:gridSpan w:val="2"/>
+            <w:vAlign w:val="center"/>
+          </w:tcPr>
+          <w:p>
+            <w:pPr>
+              <w:rPr>
+                <w:rFonts w:cs="Arial"/>
+                <w:b/>
+                <w:sz w:val="22"/>
+              </w:rPr>
+            </w:pPr>
+            <w:r>
+              <w:rPr>
+                <w:rFonts w:cs="Arial"/>
+                <w:b/>
+                <w:sz w:val="22"/>
+              </w:rPr>
+              <w:t>Ciclo</w:t>
+            </w:r>
+            <w:r>
+              <w:rPr>
+                <w:rFonts w:cs="Arial"/>
+                <w:b/>
+                <w:sz w:val="22"/>
+              </w:rPr>
+              <w:t xml:space="preserve">: </w:t>
+            </w:r>
+            <w:r>
+              <w:rPr>
+                <w:rFonts w:cs="Arial"/>
+                <w:sz w:val="22"/>
+              </w:rPr>
+              <w:t>1</w:t>
+            </w:r>
+          </w:p>
+        </w:tc>
+        <w:tc>
+          <w:tcPr>
+            <w:tcW w:w="5209" w:type="dxa"/>
+            <w:vAlign w:val="center"/>
+          </w:tcPr>
+          <w:p>
+            <w:pPr>
+              <w:rPr>
+                <w:rFonts w:cs="Arial"/>
+                <w:b/>
+                <w:sz w:val="22"/>
+              </w:rPr>
+            </w:pPr>
+            <w:r>
+              <w:rPr>
+                <w:rFonts w:cs="Arial"/>
+                <w:b/>
+                <w:sz w:val="22"/>
+              </w:rPr>
+              <w:t>Iteración asignada: 1</w:t>
+            </w:r>
+          </w:p>
+        </w:tc>
+      </w:tr>
+      <w:tr>
+        <w:trPr>
+          <w:trHeight w:val="567"/>
+        </w:trPr>
+        <w:tc>
+          <w:tcPr>
+            <w:tcW w:w="0" w:type="auto"/>
+            <w:gridSpan w:val="3"/>
+            <w:vAlign w:val="center"/>
+          </w:tcPr>
+          <w:p>
+            <w:pPr>
+              <w:rPr>
+                <w:rFonts w:cs="Arial"/>
+                <w:b/>
+                <w:sz w:val="22"/>
+              </w:rPr>
+            </w:pPr>
+            <w:r>
+              <w:rPr>
+                <w:rFonts w:cs="Arial"/>
+                <w:b/>
+                <w:sz w:val="22"/>
+              </w:rPr>
+              <w:t xml:space="preserve">Programador responsable: </w:t>
+            </w:r>
+            <w:proofErr w:type="spellStart"/>
+            <w:r>
+              <w:rPr>
+                <w:rFonts w:cs="Arial"/>
+                <w:sz w:val="22"/>
+              </w:rPr>
+              <w:t>Nyllyreth</w:t>
+            </w:r>
+            <w:proofErr w:type="spellEnd"/>
+            <w:r>
+              <w:rPr>
+                <w:rFonts w:cs="Arial"/>
+                <w:sz w:val="22"/>
+              </w:rPr>
+              <w:t xml:space="preserve"> Osorio – </w:t>
+            </w:r>
+            <w:proofErr w:type="spellStart"/>
+            <w:r>
+              <w:rPr>
+                <w:rFonts w:cs="Arial"/>
+                <w:sz w:val="22"/>
+              </w:rPr>
+              <w:t>Gian</w:t>
+            </w:r>
+            <w:proofErr w:type="spellEnd"/>
+            <w:r>
+              <w:rPr>
+                <w:rFonts w:cs="Arial"/>
+                <w:sz w:val="22"/>
+              </w:rPr>
+              <w:t xml:space="preserve"> </w:t>
+            </w:r>
+            <w:r>
+              <w:rPr>
+                <w:rFonts w:cs="Arial"/>
+                <w:sz w:val="22"/>
+              </w:rPr>
+              <w:t>Carlos F</w:t>
+            </w:r>
+            <w:r>
+              <w:rPr>
+                <w:rFonts w:cs="Arial"/>
+                <w:sz w:val="22"/>
+              </w:rPr>
+              <w:t>igueroa</w:t>
+            </w:r>
+          </w:p>
+        </w:tc>
+      </w:tr>
+      <w:tr>
+        <w:trPr>
+          <w:trHeight w:val="4677"/>
+        </w:trPr>
+        <w:tc>
+          <w:tcPr>
+            <w:tcW w:w="10420" w:type="dxa"/>
+            <w:gridSpan w:val="3"/>
+            <w:vAlign w:val="center"/>
+          </w:tcPr>
+          <w:p>
+            <w:pPr>
+              <w:rPr>
+                <w:rFonts w:cs="Arial"/>
+                <w:b/>
+                <w:sz w:val="12"/>
+                <w:szCs w:val="12"/>
+              </w:rPr>
+            </w:pPr>
+          </w:p>
+          <w:p>
+            <w:pPr>
+              <w:jc w:val="both"/>
+              <w:rPr>
+                <w:rFonts w:cs="Arial"/>
+                <w:sz w:val="22"/>
+              </w:rPr>
+            </w:pPr>
+            <w:r>
+              <w:rPr>
+                <w:rFonts w:cs="Arial"/>
+                <w:b/>
+                <w:sz w:val="22"/>
+              </w:rPr>
+              <w:t>Descripción:</w:t>
+            </w:r>
+            <w:r>
+              <w:rPr>
+                <w:rFonts w:cs="Arial"/>
+                <w:b/>
+                <w:sz w:val="22"/>
+              </w:rPr>
+              <w:t xml:space="preserve"> </w:t>
+            </w:r>
+            <w:r>
+              <w:rPr>
+                <w:rFonts w:cs="Arial"/>
+                <w:sz w:val="22"/>
+              </w:rPr>
+              <w:t xml:space="preserve">Mi nombre es Cristian Cardona pertenezco al departamento materno infantil de la facultad de ciencias para la salud de la Universidad de Caldas,  en el departamento se hacen proyectos de educación continuada con regularidad como lo son: simposios a enfermeros, conferencias para médicos generales y especialistas, </w:t>
+            </w:r>
+            <w:r>
+              <w:rPr>
+                <w:rFonts w:cs="Arial"/>
+                <w:sz w:val="22"/>
+              </w:rPr>
+              <w:t>para presentar un proyecto de educación continuada me dirijo al sistema integrado de gestión y en una de las sección de la página web existe un link para descargar el formato del proyecto en Word. Luego de descargado comienzo a llenar los espacios de fecha de presentación, título del proyecto, nombre del coordinador, departamento y facultad que apoya, duración estimada: fecha</w:t>
+            </w:r>
+            <w:r>
+              <w:rPr>
+                <w:rFonts w:cs="Arial"/>
+                <w:sz w:val="22"/>
+              </w:rPr>
+              <w:t xml:space="preserve"> inicial y fecha final, tipo </w:t>
+            </w:r>
+            <w:r>
+              <w:rPr>
+                <w:rFonts w:cs="Arial"/>
+                <w:sz w:val="22"/>
+              </w:rPr>
+              <w:t xml:space="preserve">de modalidad, definición del problema, justificación, </w:t>
+            </w:r>
+            <w:r>
+              <w:rPr>
+                <w:rFonts w:cs="Arial"/>
+                <w:sz w:val="22"/>
+              </w:rPr>
+              <w:t>objetivo general y específicos, impactos, sostenibilidad, población a la cual va dirigido y metodología, luego llenaba los recursos humanos y las fuentes de financiación. Cuando terminaba de llenar el formato lo imprimía y al día siguiente me dirigía a la unidad de servicios y mercadeo y hacia entrega del formato del proyecto a la funcionaria encargada de los trámites posteriores.</w:t>
+            </w:r>
+          </w:p>
+          <w:p>
+            <w:pPr>
+              <w:jc w:val="both"/>
+              <w:rPr>
+                <w:rFonts w:cs="Arial"/>
+                <w:sz w:val="22"/>
+              </w:rPr>
+            </w:pPr>
+            <w:r>
+              <w:rPr>
+                <w:rFonts w:cs="Arial"/>
+                <w:sz w:val="22"/>
+              </w:rPr>
+              <w:t>El proceso cambiaria: El docente ingresara al sistema (GPP) con el número de cedula y una contraseña, luego seleccionara la opción de crear un nuevo proyecto y se desplegara un formulario en donde podrá ingresar la información anteriormente descrita y por ultimo guardara cambios para pasar al proceso de aprobación y ejecución del proyecto.</w:t>
+            </w:r>
+          </w:p>
+          <w:p>
+            <w:pPr>
+              <w:rPr>
+                <w:rFonts w:cs="Arial"/>
+                <w:b/>
+                <w:sz w:val="22"/>
+              </w:rPr>
+            </w:pPr>
+          </w:p>
+        </w:tc>
+      </w:tr>
+      <w:tr>
+        <w:tc>
+          <w:tcPr>
+            <w:tcW w:w="10420" w:type="dxa"/>
+            <w:gridSpan w:val="3"/>
+            <w:vAlign w:val="center"/>
+          </w:tcPr>
+          <w:p>
+            <w:pPr>
+              <w:rPr>
+                <w:rFonts w:cs="Arial"/>
+                <w:b/>
+                <w:sz w:val="12"/>
+                <w:szCs w:val="12"/>
+              </w:rPr>
+            </w:pPr>
+          </w:p>
+          <w:p>
+            <w:pPr>
+              <w:rPr>
+                <w:rFonts w:cs="Arial"/>
+                <w:b/>
+                <w:sz w:val="22"/>
+              </w:rPr>
+            </w:pPr>
+            <w:r>
+              <w:rPr>
+                <w:rFonts w:cs="Arial"/>
+                <w:b/>
+                <w:sz w:val="22"/>
+              </w:rPr>
+              <w:t xml:space="preserve">Observaciones: </w:t>
+            </w:r>
+          </w:p>
+          <w:p>
+            <w:pPr>
+              <w:rPr>
+                <w:rFonts w:cs="Arial"/>
+                <w:b/>
+                <w:sz w:val="22"/>
+              </w:rPr>
+            </w:pPr>
+          </w:p>
+          <w:p>
+            <w:pPr>
+              <w:rPr>
+                <w:rFonts w:cs="Arial"/>
+                <w:b/>
+                <w:sz w:val="22"/>
+              </w:rPr>
+            </w:pPr>
+          </w:p>
+        </w:tc>
+      </w:tr>
+    </w:tbl>
+    <w:p>
+      <w:pPr>
+        <w:jc w:val="both"/>
+      </w:pPr>
+    </w:p>
+    <w:p>
+      <w:pPr>
+        <w:jc w:val="both"/>
+      </w:pPr>
+    </w:p>
+    <w:tbl>
+      <w:tblPr>
+        <w:tblW w:w="0" w:type="auto"/>
+        <w:tblBorders>
+          <w:top w:val="single" w:sz="4" w:space="0" w:color="auto"/>
+          <w:left w:val="single" w:sz="4" w:space="0" w:color="auto"/>
+          <w:bottom w:val="single" w:sz="4" w:space="0" w:color="auto"/>
+          <w:right w:val="single" w:sz="4" w:space="0" w:color="auto"/>
+          <w:insideH w:val="single" w:sz="4" w:space="0" w:color="auto"/>
+          <w:insideV w:val="single" w:sz="4" w:space="0" w:color="auto"/>
+        </w:tblBorders>
+        <w:tblLook w:val="01E0" w:firstRow="1" w:lastRow="1" w:firstColumn="1" w:lastColumn="1" w:noHBand="0" w:noVBand="0"/>
+      </w:tblPr>
+      <w:tblGrid>
+        <w:gridCol w:w="1996"/>
+        <w:gridCol w:w="2471"/>
+        <w:gridCol w:w="4361"/>
+      </w:tblGrid>
+      <w:tr>
+        <w:trPr>
+          <w:trHeight w:val="570"/>
+        </w:trPr>
+        <w:tc>
+          <w:tcPr>
+            <w:tcW w:w="10420" w:type="dxa"/>
+            <w:gridSpan w:val="3"/>
+            <w:shd w:val="clear" w:color="auto" w:fill="E6E6E6"/>
+            <w:vAlign w:val="center"/>
+          </w:tcPr>
+          <w:p>
+            <w:pPr>
+              <w:pStyle w:val="Prrafodelista"/>
+              <w:ind w:left="4986" w:hanging="4844"/>
+              <w:jc w:val="right"/>
+              <w:rPr>
+                <w:rFonts w:cs="Arial"/>
+                <w:b/>
+              </w:rPr>
+            </w:pPr>
+            <w:r>
+              <w:rPr>
+                <w:rFonts w:cs="Arial"/>
+                <w:b/>
+              </w:rPr>
+              <w:t>Historia de Usuario</w:t>
+            </w:r>
+          </w:p>
+        </w:tc>
+      </w:tr>
+      <w:tr>
+        <w:trPr>
+          <w:trHeight w:val="567"/>
+        </w:trPr>
+        <w:tc>
+          <w:tcPr>
+            <w:tcW w:w="1996" w:type="dxa"/>
+            <w:vAlign w:val="center"/>
+          </w:tcPr>
+          <w:p>
+            <w:pPr>
+              <w:rPr>
+                <w:rFonts w:cs="Arial"/>
+                <w:b/>
+                <w:sz w:val="22"/>
+              </w:rPr>
+            </w:pPr>
+            <w:r>
+              <w:rPr>
+                <w:rFonts w:cs="Arial"/>
+                <w:b/>
+                <w:sz w:val="22"/>
+              </w:rPr>
+              <w:t>Número: 1</w:t>
+            </w:r>
+          </w:p>
+        </w:tc>
+        <w:tc>
+          <w:tcPr>
+            <w:tcW w:w="8424" w:type="dxa"/>
+            <w:gridSpan w:val="2"/>
+            <w:vAlign w:val="center"/>
+          </w:tcPr>
+          <w:p>
+            <w:pPr>
+              <w:rPr>
+                <w:rFonts w:cs="Arial"/>
+                <w:b/>
+                <w:sz w:val="22"/>
+              </w:rPr>
+            </w:pPr>
+            <w:r>
+              <w:rPr>
+                <w:rFonts w:cs="Arial"/>
+                <w:b/>
+                <w:sz w:val="22"/>
+              </w:rPr>
+              <w:t xml:space="preserve">Usuario: </w:t>
+            </w:r>
+            <w:r>
+              <w:rPr>
+                <w:rFonts w:cs="Arial"/>
+                <w:sz w:val="22"/>
+              </w:rPr>
+              <w:t>Funcionaria encargada del trámite de proyectos de la vicerrectoría de proyección.</w:t>
+            </w:r>
+          </w:p>
+        </w:tc>
+      </w:tr>
+      <w:tr>
+        <w:trPr>
+          <w:trHeight w:val="567"/>
+        </w:trPr>
+        <w:tc>
+          <w:tcPr>
+            <w:tcW w:w="10420" w:type="dxa"/>
+            <w:gridSpan w:val="3"/>
+            <w:vAlign w:val="center"/>
+          </w:tcPr>
+          <w:p>
+            <w:pPr>
+              <w:rPr>
+                <w:rFonts w:cs="Arial"/>
+                <w:b/>
+                <w:sz w:val="22"/>
+              </w:rPr>
+            </w:pPr>
+            <w:r>
+              <w:rPr>
+                <w:rFonts w:cs="Arial"/>
+                <w:b/>
+                <w:sz w:val="22"/>
+              </w:rPr>
+              <w:t xml:space="preserve">Nombre historia: </w:t>
+            </w:r>
+            <w:r>
+              <w:rPr>
+                <w:rFonts w:cs="Arial"/>
+                <w:sz w:val="22"/>
+              </w:rPr>
+              <w:t>Información general del proyecto.</w:t>
+            </w:r>
+          </w:p>
+        </w:tc>
+      </w:tr>
+      <w:tr>
+        <w:trPr>
+          <w:trHeight w:val="567"/>
+        </w:trPr>
+        <w:tc>
+          <w:tcPr>
+            <w:tcW w:w="5211" w:type="dxa"/>
+            <w:gridSpan w:val="2"/>
+            <w:vAlign w:val="center"/>
+          </w:tcPr>
+          <w:p>
+            <w:pPr>
+              <w:rPr>
+                <w:rFonts w:cs="Arial"/>
+                <w:b/>
+                <w:sz w:val="22"/>
+              </w:rPr>
+            </w:pPr>
+            <w:r>
+              <w:rPr>
+                <w:rFonts w:cs="Arial"/>
+                <w:b/>
+                <w:sz w:val="22"/>
+              </w:rPr>
+              <w:t xml:space="preserve">Prioridad  en negocio:  </w:t>
+            </w:r>
+          </w:p>
+          <w:p>
+            <w:pPr>
+              <w:rPr>
+                <w:rFonts w:cs="Arial"/>
+                <w:sz w:val="22"/>
+              </w:rPr>
+            </w:pPr>
+            <w:r>
+              <w:rPr>
+                <w:rFonts w:cs="Arial"/>
+                <w:sz w:val="22"/>
+              </w:rPr>
+              <w:t xml:space="preserve">Alta </w:t>
+            </w:r>
+          </w:p>
+        </w:tc>
+        <w:tc>
+          <w:tcPr>
+            <w:tcW w:w="5209" w:type="dxa"/>
+            <w:vAlign w:val="center"/>
+          </w:tcPr>
+          <w:p>
+            <w:pPr>
+              <w:rPr>
+                <w:rFonts w:cs="Arial"/>
+                <w:b/>
+                <w:sz w:val="22"/>
+              </w:rPr>
+            </w:pPr>
+            <w:r>
+              <w:rPr>
+                <w:rFonts w:cs="Arial"/>
+                <w:b/>
+                <w:sz w:val="22"/>
+              </w:rPr>
+              <w:t xml:space="preserve">Riesgo en desarrollo: </w:t>
+            </w:r>
+          </w:p>
+          <w:p>
+            <w:pPr>
+              <w:rPr>
+                <w:rFonts w:cs="Arial"/>
+                <w:b/>
+                <w:sz w:val="22"/>
+              </w:rPr>
+            </w:pPr>
+            <w:r>
+              <w:rPr>
+                <w:rFonts w:cs="Arial"/>
+                <w:sz w:val="22"/>
+              </w:rPr>
+              <w:t>Baja</w:t>
+            </w:r>
+          </w:p>
+        </w:tc>
+      </w:tr>
+      <w:tr>
+        <w:trPr>
+          <w:trHeight w:val="567"/>
+        </w:trPr>
+        <w:tc>
+          <w:tcPr>
+            <w:tcW w:w="0" w:type="auto"/>
+            <w:gridSpan w:val="2"/>
+            <w:vAlign w:val="center"/>
+          </w:tcPr>
+          <w:p>
+            <w:pPr>
+              <w:rPr>
+                <w:rFonts w:cs="Arial"/>
+                <w:b/>
+                <w:sz w:val="22"/>
+              </w:rPr>
+            </w:pPr>
+            <w:r>
+              <w:rPr>
+                <w:rFonts w:cs="Arial"/>
+                <w:b/>
+                <w:sz w:val="22"/>
+              </w:rPr>
+              <w:t xml:space="preserve">Ciclo: </w:t>
+            </w:r>
+            <w:r>
+              <w:rPr>
+                <w:rFonts w:cs="Arial"/>
+                <w:sz w:val="22"/>
+              </w:rPr>
+              <w:t>1</w:t>
+            </w:r>
+          </w:p>
+        </w:tc>
+        <w:tc>
+          <w:tcPr>
+            <w:tcW w:w="5209" w:type="dxa"/>
+            <w:vAlign w:val="center"/>
+          </w:tcPr>
+          <w:p>
+            <w:pPr>
+              <w:rPr>
+                <w:rFonts w:cs="Arial"/>
+                <w:b/>
+                <w:sz w:val="22"/>
+              </w:rPr>
+            </w:pPr>
+            <w:r>
+              <w:rPr>
+                <w:rFonts w:cs="Arial"/>
+                <w:b/>
+                <w:sz w:val="22"/>
+              </w:rPr>
+              <w:t>Iteración asignada: 1</w:t>
+            </w:r>
+          </w:p>
+        </w:tc>
+      </w:tr>
+      <w:tr>
+        <w:trPr>
+          <w:trHeight w:val="567"/>
+        </w:trPr>
+        <w:tc>
+          <w:tcPr>
+            <w:tcW w:w="0" w:type="auto"/>
+            <w:gridSpan w:val="3"/>
+            <w:vAlign w:val="center"/>
+          </w:tcPr>
+          <w:p>
+            <w:pPr>
+              <w:rPr>
+                <w:rFonts w:cs="Arial"/>
+                <w:b/>
+                <w:sz w:val="22"/>
+              </w:rPr>
+            </w:pPr>
+            <w:r>
+              <w:rPr>
+                <w:rFonts w:cs="Arial"/>
+                <w:b/>
+                <w:sz w:val="22"/>
+              </w:rPr>
+              <w:t xml:space="preserve">Programador responsable: </w:t>
+            </w:r>
+            <w:proofErr w:type="spellStart"/>
+            <w:r>
+              <w:rPr>
+                <w:rFonts w:cs="Arial"/>
+                <w:sz w:val="22"/>
+              </w:rPr>
+              <w:t>Nyllyreth</w:t>
+            </w:r>
+            <w:proofErr w:type="spellEnd"/>
+            <w:r>
+              <w:rPr>
+                <w:rFonts w:cs="Arial"/>
+                <w:sz w:val="22"/>
+              </w:rPr>
+              <w:t xml:space="preserve"> Osorio </w:t>
+            </w:r>
+            <w:r>
+              <w:rPr>
+                <w:rFonts w:cs="Arial"/>
+                <w:sz w:val="22"/>
+              </w:rPr>
+              <w:t>–</w:t>
+            </w:r>
+            <w:r>
+              <w:rPr>
+                <w:rFonts w:cs="Arial"/>
+                <w:sz w:val="22"/>
+              </w:rPr>
+              <w:t xml:space="preserve"> </w:t>
+            </w:r>
+            <w:proofErr w:type="spellStart"/>
+            <w:r>
+              <w:rPr>
+                <w:rFonts w:cs="Arial"/>
+                <w:sz w:val="22"/>
+              </w:rPr>
+              <w:t>Gian</w:t>
+            </w:r>
+            <w:proofErr w:type="spellEnd"/>
+            <w:r>
+              <w:rPr>
+                <w:rFonts w:cs="Arial"/>
+                <w:sz w:val="22"/>
+              </w:rPr>
+              <w:t xml:space="preserve"> </w:t>
+            </w:r>
+            <w:r>
+              <w:rPr>
+                <w:rFonts w:cs="Arial"/>
+                <w:sz w:val="22"/>
+              </w:rPr>
+              <w:t>Carlos F</w:t>
+            </w:r>
+            <w:r>
+              <w:rPr>
+                <w:rFonts w:cs="Arial"/>
+                <w:sz w:val="22"/>
+              </w:rPr>
+              <w:t>igueroa</w:t>
+            </w:r>
+          </w:p>
+        </w:tc>
+      </w:tr>
+      <w:tr>
+        <w:tc>
+          <w:tcPr>
+            <w:tcW w:w="10420" w:type="dxa"/>
+            <w:gridSpan w:val="3"/>
+            <w:vAlign w:val="center"/>
+          </w:tcPr>
+          <w:p>
+            <w:pPr>
+              <w:rPr>
+                <w:rFonts w:cs="Arial"/>
+                <w:b/>
+                <w:sz w:val="12"/>
+                <w:szCs w:val="12"/>
+              </w:rPr>
+            </w:pPr>
+          </w:p>
+          <w:p>
+            <w:pPr>
+              <w:jc w:val="both"/>
+              <w:rPr>
+                <w:rFonts w:cs="Arial"/>
+                <w:b/>
+                <w:sz w:val="22"/>
+              </w:rPr>
+            </w:pPr>
+            <w:r>
+              <w:rPr>
+                <w:rFonts w:cs="Arial"/>
+                <w:b/>
+                <w:sz w:val="22"/>
+              </w:rPr>
+              <w:lastRenderedPageBreak/>
+              <w:t>Descripción:</w:t>
+            </w:r>
+            <w:r>
+              <w:rPr>
+                <w:rFonts w:cs="Arial"/>
+                <w:b/>
+                <w:sz w:val="22"/>
+              </w:rPr>
+              <w:t xml:space="preserve"> </w:t>
+            </w:r>
+            <w:r>
+              <w:rPr>
+                <w:rFonts w:cs="Arial"/>
+                <w:sz w:val="22"/>
+              </w:rPr>
+              <w:t>N</w:t>
+            </w:r>
+            <w:r>
+              <w:rPr>
+                <w:rFonts w:cs="Arial"/>
+                <w:sz w:val="22"/>
+              </w:rPr>
+              <w:t xml:space="preserve">ombre es </w:t>
+            </w:r>
+            <w:proofErr w:type="spellStart"/>
+            <w:r>
+              <w:rPr>
+                <w:rFonts w:cs="Arial"/>
+                <w:sz w:val="22"/>
+              </w:rPr>
+              <w:t>Maday</w:t>
+            </w:r>
+            <w:proofErr w:type="spellEnd"/>
+            <w:r>
+              <w:rPr>
+                <w:rFonts w:cs="Arial"/>
+                <w:sz w:val="22"/>
+              </w:rPr>
+              <w:t xml:space="preserve"> del Pilar</w:t>
+            </w:r>
+            <w:r>
+              <w:rPr>
+                <w:rFonts w:cs="Arial"/>
+                <w:sz w:val="22"/>
+              </w:rPr>
+              <w:t xml:space="preserve"> soy la funcionaria encargada del trámite de los proyectos de la vicerrectoría de proyección de la Universidad de Caldas, el proceso inicia cuando recibo el formato por parte del docente coordinador del proyecto, la información </w:t>
+            </w:r>
+            <w:r>
+              <w:rPr>
+                <w:rFonts w:cs="Arial"/>
+                <w:sz w:val="22"/>
+              </w:rPr>
+              <w:t>más</w:t>
+            </w:r>
+            <w:r>
+              <w:rPr>
+                <w:rFonts w:cs="Arial"/>
+                <w:sz w:val="22"/>
+              </w:rPr>
+              <w:t xml:space="preserve"> relevante</w:t>
+            </w:r>
+            <w:r>
+              <w:rPr>
+                <w:rFonts w:cs="Arial"/>
+                <w:sz w:val="22"/>
+              </w:rPr>
+              <w:t xml:space="preserve"> del proyecto como: título, duración, modalidad, definición del problema, objetivo general y especifico, metodología, recurso humano y fuentes de financiación</w:t>
+            </w:r>
+            <w:r>
+              <w:rPr>
+                <w:rFonts w:cs="Arial"/>
+                <w:sz w:val="22"/>
+              </w:rPr>
+              <w:t xml:space="preserve"> se almacena</w:t>
+            </w:r>
+            <w:r>
+              <w:rPr>
+                <w:rFonts w:cs="Arial"/>
+                <w:sz w:val="22"/>
+              </w:rPr>
+              <w:t>n</w:t>
+            </w:r>
+            <w:r>
+              <w:rPr>
+                <w:rFonts w:cs="Arial"/>
+                <w:sz w:val="22"/>
+              </w:rPr>
+              <w:t xml:space="preserve"> en una hoja de </w:t>
+            </w:r>
+            <w:r>
+              <w:rPr>
+                <w:rFonts w:cs="Arial"/>
+                <w:sz w:val="22"/>
+              </w:rPr>
+              <w:t>cálculo</w:t>
+            </w:r>
+            <w:r>
+              <w:rPr>
+                <w:rFonts w:cs="Arial"/>
+                <w:sz w:val="22"/>
+              </w:rPr>
+              <w:t>. Esta información se debe enviar a los integrantes de la comisión de la vicerrectoría de proyección, días antes de realizar la reunión de aprobación de proyectos, por lo general para una comisión se reciben entre 15 a 30 proyectos</w:t>
+            </w:r>
+            <w:r>
+              <w:rPr>
+                <w:rFonts w:cs="Arial"/>
+                <w:sz w:val="22"/>
+              </w:rPr>
+              <w:t>. Posterior a la aprobación del proyecto se almacena la información de</w:t>
+            </w:r>
+            <w:r>
+              <w:rPr>
+                <w:rFonts w:cs="Arial"/>
+                <w:sz w:val="22"/>
+              </w:rPr>
+              <w:t>l</w:t>
+            </w:r>
+            <w:r>
+              <w:rPr>
+                <w:rFonts w:cs="Arial"/>
+                <w:sz w:val="22"/>
+              </w:rPr>
+              <w:t xml:space="preserve"> recurso humano y presupuesto en la misma hoja de </w:t>
+            </w:r>
+            <w:r>
+              <w:rPr>
+                <w:rFonts w:cs="Arial"/>
+                <w:sz w:val="22"/>
+              </w:rPr>
+              <w:t>cálculo</w:t>
+            </w:r>
+            <w:r>
+              <w:rPr>
+                <w:rFonts w:cs="Arial"/>
+                <w:sz w:val="22"/>
+              </w:rPr>
+              <w:t xml:space="preserve"> para realizarle seguimiento y controla a la ejecución del proyecto.</w:t>
+            </w:r>
+          </w:p>
+          <w:p>
+            <w:pPr>
+              <w:jc w:val="both"/>
+              <w:rPr>
+                <w:rFonts w:cs="Arial"/>
+                <w:sz w:val="22"/>
+              </w:rPr>
+            </w:pPr>
+            <w:r>
+              <w:rPr>
+                <w:rFonts w:cs="Arial"/>
+                <w:sz w:val="22"/>
+              </w:rPr>
+              <w:t>El proceso</w:t>
+            </w:r>
+            <w:r>
+              <w:rPr>
+                <w:rFonts w:cs="Arial"/>
+                <w:sz w:val="22"/>
+              </w:rPr>
+              <w:t xml:space="preserve"> cambia: Como los docentes registraran la información</w:t>
+            </w:r>
+            <w:r>
+              <w:rPr>
+                <w:rFonts w:cs="Arial"/>
+                <w:sz w:val="22"/>
+              </w:rPr>
+              <w:t xml:space="preserve"> del proyecto directamente</w:t>
+            </w:r>
+            <w:r>
+              <w:rPr>
+                <w:rFonts w:cs="Arial"/>
+                <w:sz w:val="22"/>
+              </w:rPr>
+              <w:t xml:space="preserve"> en el sistema, la funcionara ya no tendrá que realizar la tarea de alimentación de la base de datos, se ocupara de tareas de análisis de viabilidad, seguimiento y control </w:t>
+            </w:r>
+            <w:r>
+              <w:rPr>
+                <w:rFonts w:cs="Arial"/>
+                <w:sz w:val="22"/>
+              </w:rPr>
+              <w:t>del proyecto</w:t>
+            </w:r>
+            <w:r>
+              <w:rPr>
+                <w:rFonts w:cs="Arial"/>
+                <w:sz w:val="22"/>
+              </w:rPr>
+              <w:t>.</w:t>
+            </w:r>
+            <w:bookmarkStart w:id="0" w:name="_GoBack"/>
+            <w:bookmarkEnd w:id="0"/>
+          </w:p>
+        </w:tc>
+      </w:tr>
+      <w:tr>
+        <w:tc>
+          <w:tcPr>
+            <w:tcW w:w="10420" w:type="dxa"/>
+            <w:gridSpan w:val="3"/>
+            <w:vAlign w:val="center"/>
+          </w:tcPr>
+          <w:p>
+            <w:pPr>
+              <w:rPr>
+                <w:rFonts w:cs="Arial"/>
+                <w:b/>
+                <w:sz w:val="12"/>
+                <w:szCs w:val="12"/>
+              </w:rPr>
+            </w:pPr>
+          </w:p>
+          <w:p>
+            <w:pPr>
+              <w:rPr>
+                <w:rFonts w:cs="Arial"/>
+                <w:b/>
+                <w:sz w:val="22"/>
+              </w:rPr>
+            </w:pPr>
+            <w:r>
+              <w:rPr>
+                <w:rFonts w:cs="Arial"/>
+                <w:b/>
+                <w:sz w:val="22"/>
+              </w:rPr>
+              <w:t xml:space="preserve">Observaciones: </w:t>
+            </w:r>
+          </w:p>
+          <w:p>
+            <w:pPr>
+              <w:rPr>
+                <w:rFonts w:cs="Arial"/>
+                <w:b/>
+                <w:sz w:val="22"/>
+              </w:rPr>
+            </w:pPr>
+          </w:p>
+          <w:p>
+            <w:pPr>
+              <w:rPr>
+                <w:rFonts w:cs="Arial"/>
+                <w:b/>
+                <w:sz w:val="22"/>
+              </w:rPr>
+            </w:pPr>
+          </w:p>
+        </w:tc>
+      </w:tr>
+    </w:tbl>
+    <w:p>
+      <w:pPr>
+        <w:jc w:val="both"/>
+      </w:pPr>
     </w:p>
     <w:sectPr>
       <w:pgSz w:w="12240" w:h="15840"/>
@@ -3237,6 +5739,119 @@
     </w:lvl>
   </w:abstractNum>
   <w:abstractNum w:abstractNumId="5">
+    <w:nsid w:val="48A52F7A"/>
+    <w:multiLevelType w:val="hybridMultilevel"/>
+    <w:tmpl w:val="44F24A08"/>
+    <w:lvl w:ilvl="0" w:tplc="240A0001">
+      <w:start w:val="1"/>
+      <w:numFmt w:val="bullet"/>
+      <w:lvlText w:val=""/>
+      <w:lvlJc w:val="left"/>
+      <w:pPr>
+        <w:ind w:left="720" w:hanging="360"/>
+      </w:pPr>
+      <w:rPr>
+        <w:rFonts w:ascii="Symbol" w:hAnsi="Symbol" w:hint="default"/>
+      </w:rPr>
+    </w:lvl>
+    <w:lvl w:ilvl="1" w:tplc="240A0003" w:tentative="1">
+      <w:start w:val="1"/>
+      <w:numFmt w:val="bullet"/>
+      <w:lvlText w:val="o"/>
+      <w:lvlJc w:val="left"/>
+      <w:pPr>
+        <w:ind w:left="1440" w:hanging="360"/>
+      </w:pPr>
+      <w:rPr>
+        <w:rFonts w:ascii="Courier New" w:hAnsi="Courier New" w:cs="Courier New" w:hint="default"/>
+      </w:rPr>
+    </w:lvl>
+    <w:lvl w:ilvl="2" w:tplc="240A0005" w:tentative="1">
+      <w:start w:val="1"/>
+      <w:numFmt w:val="bullet"/>
+      <w:lvlText w:val=""/>
+      <w:lvlJc w:val="left"/>
+      <w:pPr>
+        <w:ind w:left="2160" w:hanging="360"/>
+      </w:pPr>
+      <w:rPr>
+        <w:rFonts w:ascii="Wingdings" w:hAnsi="Wingdings" w:hint="default"/>
+      </w:rPr>
+    </w:lvl>
+    <w:lvl w:ilvl="3" w:tplc="240A0001" w:tentative="1">
+      <w:start w:val="1"/>
+      <w:numFmt w:val="bullet"/>
+      <w:lvlText w:val=""/>
+      <w:lvlJc w:val="left"/>
+      <w:pPr>
+        <w:ind w:left="2880" w:hanging="360"/>
+      </w:pPr>
+      <w:rPr>
+        <w:rFonts w:ascii="Symbol" w:hAnsi="Symbol" w:hint="default"/>
+      </w:rPr>
+    </w:lvl>
+    <w:lvl w:ilvl="4" w:tplc="240A0003" w:tentative="1">
+      <w:start w:val="1"/>
+      <w:numFmt w:val="bullet"/>
+      <w:lvlText w:val="o"/>
+      <w:lvlJc w:val="left"/>
+      <w:pPr>
+        <w:ind w:left="3600" w:hanging="360"/>
+      </w:pPr>
+      <w:rPr>
+        <w:rFonts w:ascii="Courier New" w:hAnsi="Courier New" w:cs="Courier New" w:hint="default"/>
+      </w:rPr>
+    </w:lvl>
+    <w:lvl w:ilvl="5" w:tplc="240A0005" w:tentative="1">
+      <w:start w:val="1"/>
+      <w:numFmt w:val="bullet"/>
+      <w:lvlText w:val=""/>
+      <w:lvlJc w:val="left"/>
+      <w:pPr>
+        <w:ind w:left="4320" w:hanging="360"/>
+      </w:pPr>
+      <w:rPr>
+        <w:rFonts w:ascii="Wingdings" w:hAnsi="Wingdings" w:hint="default"/>
+      </w:rPr>
+    </w:lvl>
+    <w:lvl w:ilvl="6" w:tplc="240A0001" w:tentative="1">
+      <w:start w:val="1"/>
+      <w:numFmt w:val="bullet"/>
+      <w:lvlText w:val=""/>
+      <w:lvlJc w:val="left"/>
+      <w:pPr>
+        <w:ind w:left="5040" w:hanging="360"/>
+      </w:pPr>
+      <w:rPr>
+        <w:rFonts w:ascii="Symbol" w:hAnsi="Symbol" w:hint="default"/>
+      </w:rPr>
+    </w:lvl>
+    <w:lvl w:ilvl="7" w:tplc="240A0003" w:tentative="1">
+      <w:start w:val="1"/>
+      <w:numFmt w:val="bullet"/>
+      <w:lvlText w:val="o"/>
+      <w:lvlJc w:val="left"/>
+      <w:pPr>
+        <w:ind w:left="5760" w:hanging="360"/>
+      </w:pPr>
+      <w:rPr>
+        <w:rFonts w:ascii="Courier New" w:hAnsi="Courier New" w:cs="Courier New" w:hint="default"/>
+      </w:rPr>
+    </w:lvl>
+    <w:lvl w:ilvl="8" w:tplc="240A0005" w:tentative="1">
+      <w:start w:val="1"/>
+      <w:numFmt w:val="bullet"/>
+      <w:lvlText w:val=""/>
+      <w:lvlJc w:val="left"/>
+      <w:pPr>
+        <w:ind w:left="6480" w:hanging="360"/>
+      </w:pPr>
+      <w:rPr>
+        <w:rFonts w:ascii="Wingdings" w:hAnsi="Wingdings" w:hint="default"/>
+      </w:rPr>
+    </w:lvl>
+  </w:abstractNum>
+  <w:abstractNum w:abstractNumId="6">
     <w:nsid w:val="5C8E05AC"/>
     <w:multiLevelType w:val="hybridMultilevel"/>
     <w:tmpl w:val="7212BDD6"/>
@@ -3349,7 +5964,7 @@
       </w:rPr>
     </w:lvl>
   </w:abstractNum>
-  <w:abstractNum w:abstractNumId="6">
+  <w:abstractNum w:abstractNumId="7">
     <w:nsid w:val="7CAF145A"/>
     <w:multiLevelType w:val="hybridMultilevel"/>
     <w:tmpl w:val="E1A865E4"/>
@@ -3472,16 +6087,19 @@
     <w:abstractNumId w:val="4"/>
   </w:num>
   <w:num w:numId="4">
-    <w:abstractNumId w:val="5"/>
+    <w:abstractNumId w:val="6"/>
   </w:num>
   <w:num w:numId="5">
     <w:abstractNumId w:val="0"/>
   </w:num>
   <w:num w:numId="6">
-    <w:abstractNumId w:val="6"/>
+    <w:abstractNumId w:val="7"/>
   </w:num>
   <w:num w:numId="7">
     <w:abstractNumId w:val="1"/>
+  </w:num>
+  <w:num w:numId="8">
+    <w:abstractNumId w:val="5"/>
   </w:num>
 </w:numbering>
 </file>
@@ -4045,7 +6663,6 @@
     <w:next w:val="Textocomentario"/>
     <w:link w:val="AsuntodelcomentarioCar"/>
     <w:uiPriority w:val="99"/>
-    <w:semiHidden/>
     <w:unhideWhenUsed/>
     <w:rsid w:val="006A516C"/>
     <w:rPr>
@@ -4058,7 +6675,6 @@
     <w:basedOn w:val="TextocomentarioCar"/>
     <w:link w:val="Asuntodelcomentario"/>
     <w:uiPriority w:val="99"/>
-    <w:semiHidden/>
     <w:rsid w:val="006A516C"/>
     <w:rPr>
       <w:b/>
@@ -4095,6 +6711,17 @@
       <w:rFonts w:ascii="Segoe UI" w:hAnsi="Segoe UI" w:cs="Segoe UI"/>
       <w:sz w:val="18"/>
       <w:szCs w:val="18"/>
+    </w:rPr>
+  </w:style>
+  <w:style w:type="character" w:styleId="Hipervnculo">
+    <w:name w:val="Hyperlink"/>
+    <w:basedOn w:val="Fuentedeprrafopredeter"/>
+    <w:uiPriority w:val="99"/>
+    <w:unhideWhenUsed/>
+    <w:rsid w:val="00195DB4"/>
+    <w:rPr>
+      <w:color w:val="0563C1" w:themeColor="hyperlink"/>
+      <w:u w:val="single"/>
     </w:rPr>
   </w:style>
 </w:styles>
@@ -4366,7 +6993,7 @@
 </file>
 
 <file path=customXml/itemProps1.xml><?xml version="1.0" encoding="utf-8"?>
-<ds:datastoreItem xmlns:ds="http://schemas.openxmlformats.org/officeDocument/2006/customXml" ds:itemID="{AF5E6B74-D61A-445B-A837-5BAFAA6F53D4}">
+<ds:datastoreItem xmlns:ds="http://schemas.openxmlformats.org/officeDocument/2006/customXml" ds:itemID="{D6F9779F-1F16-484F-994D-48F0C89EF475}">
   <ds:schemaRefs>
     <ds:schemaRef ds:uri="http://schemas.openxmlformats.org/officeDocument/2006/bibliography"/>
   </ds:schemaRefs>
